--- a/震宇体系文件/制度类胶印/安全生产标准化制度汇编 (制0401-434）.docx
+++ b/震宇体系文件/制度类胶印/安全生产标准化制度汇编 (制0401-434）.docx
@@ -1,6 +1,6 @@
 
 <file path=word/document.xml><?xml version="1.0" encoding="utf-8"?>
-<w:document xmlns:wpc="http://schemas.microsoft.com/office/word/2010/wordprocessingCanvas" xmlns:cx="http://schemas.microsoft.com/office/drawing/2014/chartex" xmlns:mc="http://schemas.openxmlformats.org/markup-compatibility/2006" xmlns:o="urn:schemas-microsoft-com:office:office" xmlns:r="http://schemas.openxmlformats.org/officeDocument/2006/relationships" xmlns:m="http://schemas.openxmlformats.org/officeDocument/2006/math" xmlns:v="urn:schemas-microsoft-com:vml" xmlns:wp14="http://schemas.microsoft.com/office/word/2010/wordprocessingDrawing" xmlns:wp="http://schemas.openxmlformats.org/drawingml/2006/wordprocessingDrawing" xmlns:w10="urn:schemas-microsoft-com:office:word" xmlns:w="http://schemas.openxmlformats.org/wordprocessingml/2006/main" xmlns:w14="http://schemas.microsoft.com/office/word/2010/wordml" xmlns:w15="http://schemas.microsoft.com/office/word/2012/wordml" xmlns:w16se="http://schemas.microsoft.com/office/word/2015/wordml/symex" xmlns:wpg="http://schemas.microsoft.com/office/word/2010/wordprocessingGroup" xmlns:wpi="http://schemas.microsoft.com/office/word/2010/wordprocessingInk" xmlns:wne="http://schemas.microsoft.com/office/word/2006/wordml" xmlns:wps="http://schemas.microsoft.com/office/word/2010/wordprocessingShape" mc:Ignorable="w14 w15 w16se wp14">
+<w:document xmlns:wpc="http://schemas.microsoft.com/office/word/2010/wordprocessingCanvas" xmlns:cx="http://schemas.microsoft.com/office/drawing/2014/chartex" xmlns:cx1="http://schemas.microsoft.com/office/drawing/2015/9/8/chartex" xmlns:cx2="http://schemas.microsoft.com/office/drawing/2015/10/21/chartex" xmlns:cx3="http://schemas.microsoft.com/office/drawing/2016/5/9/chartex" xmlns:cx4="http://schemas.microsoft.com/office/drawing/2016/5/10/chartex" xmlns:cx5="http://schemas.microsoft.com/office/drawing/2016/5/11/chartex" xmlns:cx6="http://schemas.microsoft.com/office/drawing/2016/5/12/chartex" xmlns:cx7="http://schemas.microsoft.com/office/drawing/2016/5/13/chartex" xmlns:cx8="http://schemas.microsoft.com/office/drawing/2016/5/14/chartex" xmlns:mc="http://schemas.openxmlformats.org/markup-compatibility/2006" xmlns:aink="http://schemas.microsoft.com/office/drawing/2016/ink" xmlns:am3d="http://schemas.microsoft.com/office/drawing/2017/model3d" xmlns:o="urn:schemas-microsoft-com:office:office" xmlns:r="http://schemas.openxmlformats.org/officeDocument/2006/relationships" xmlns:m="http://schemas.openxmlformats.org/officeDocument/2006/math" xmlns:v="urn:schemas-microsoft-com:vml" xmlns:wp14="http://schemas.microsoft.com/office/word/2010/wordprocessingDrawing" xmlns:wp="http://schemas.openxmlformats.org/drawingml/2006/wordprocessingDrawing" xmlns:w10="urn:schemas-microsoft-com:office:word" xmlns:w="http://schemas.openxmlformats.org/wordprocessingml/2006/main" xmlns:w14="http://schemas.microsoft.com/office/word/2010/wordml" xmlns:w15="http://schemas.microsoft.com/office/word/2012/wordml" xmlns:w16cex="http://schemas.microsoft.com/office/word/2018/wordml/cex" xmlns:w16cid="http://schemas.microsoft.com/office/word/2016/wordml/cid" xmlns:w16="http://schemas.microsoft.com/office/word/2018/wordml" xmlns:w16sdtdh="http://schemas.microsoft.com/office/word/2020/wordml/sdtdatahash" xmlns:w16se="http://schemas.microsoft.com/office/word/2015/wordml/symex" xmlns:wpg="http://schemas.microsoft.com/office/word/2010/wordprocessingGroup" xmlns:wpi="http://schemas.microsoft.com/office/word/2010/wordprocessingInk" xmlns:wne="http://schemas.microsoft.com/office/word/2006/wordml" xmlns:wps="http://schemas.microsoft.com/office/word/2010/wordprocessingShape" mc:Ignorable="w14 w15 w16se w16cid w16 w16cex w16sdtdh wp14">
   <w:body>
     <w:p>
       <w:pPr>
@@ -45,7 +45,7 @@
           <w:sz w:val="36"/>
           <w:szCs w:val="36"/>
         </w:rPr>
-        <w:t>上饶市君立世光学有限公司</w:t>
+        <w:t>江西省震宇再生资源有限公司</w:t>
       </w:r>
     </w:p>
     <w:p>
@@ -83,7 +83,7 @@
           <w:sz w:val="28"/>
           <w:szCs w:val="28"/>
         </w:rPr>
-        <w:t>SRJLSGX</w:t>
+        <w:t>JXSZYZSZY</w:t>
       </w:r>
       <w:r>
         <w:rPr>
@@ -99,18 +99,16 @@
           <w:sz w:val="28"/>
           <w:szCs w:val="28"/>
         </w:rPr>
-        <w:t>0234)-202</w:t>
-      </w:r>
-      <w:r>
-        <w:rPr>
-          <w:rFonts w:ascii="仿宋_GB2312" w:eastAsia="仿宋_GB2312"/>
-          <w:sz w:val="28"/>
-          <w:szCs w:val="28"/>
-        </w:rPr>
-        <w:t>0</w:t>
-      </w:r>
-      <w:bookmarkStart w:id="0" w:name="_GoBack"/>
-      <w:bookmarkEnd w:id="0"/>
+        <w:t>0234)-</w:t>
+      </w:r>
+      <w:r>
+        <w:rPr>
+          <w:rFonts w:ascii="仿宋_GB2312" w:eastAsia="仿宋_GB2312" w:hint="eastAsia"/>
+          <w:sz w:val="28"/>
+          <w:szCs w:val="28"/>
+        </w:rPr>
+        <w:t>2021</w:t>
+      </w:r>
     </w:p>
     <w:p>
       <w:pPr>
@@ -197,7 +195,7 @@
           <w:sz w:val="36"/>
           <w:szCs w:val="36"/>
         </w:rPr>
-        <w:t>刘波</w:t>
+        <w:t>曾绍斌</w:t>
       </w:r>
     </w:p>
     <w:p>
@@ -235,7 +233,7 @@
           <w:sz w:val="36"/>
           <w:szCs w:val="36"/>
         </w:rPr>
-        <w:t>黄李春</w:t>
+        <w:t>吴立春</w:t>
       </w:r>
     </w:p>
     <w:p>
@@ -288,16 +286,7 @@
           <w:szCs w:val="36"/>
           <w:u w:val="single"/>
         </w:rPr>
-        <w:t>2020年1</w:t>
-      </w:r>
-      <w:r>
-        <w:rPr>
-          <w:rFonts w:ascii="仿宋_GB2312" w:eastAsia="仿宋_GB2312"/>
-          <w:sz w:val="36"/>
-          <w:szCs w:val="36"/>
-          <w:u w:val="single"/>
-        </w:rPr>
-        <w:t>0</w:t>
+        <w:t>2021</w:t>
       </w:r>
       <w:r>
         <w:rPr>
@@ -306,7 +295,7 @@
           <w:szCs w:val="36"/>
           <w:u w:val="single"/>
         </w:rPr>
-        <w:t>月5日发布               2020年1</w:t>
+        <w:t>年</w:t>
       </w:r>
       <w:r>
         <w:rPr>
@@ -315,7 +304,7 @@
           <w:szCs w:val="36"/>
           <w:u w:val="single"/>
         </w:rPr>
-        <w:t>0</w:t>
+        <w:t>1</w:t>
       </w:r>
       <w:r>
         <w:rPr>
@@ -324,7 +313,79 @@
           <w:szCs w:val="36"/>
           <w:u w:val="single"/>
         </w:rPr>
-        <w:t>月6日实施</w:t>
+        <w:t>月</w:t>
+      </w:r>
+      <w:r>
+        <w:rPr>
+          <w:rFonts w:ascii="仿宋_GB2312" w:eastAsia="仿宋_GB2312"/>
+          <w:sz w:val="36"/>
+          <w:szCs w:val="36"/>
+          <w:u w:val="single"/>
+        </w:rPr>
+        <w:t>1</w:t>
+      </w:r>
+      <w:r>
+        <w:rPr>
+          <w:rFonts w:ascii="仿宋_GB2312" w:eastAsia="仿宋_GB2312" w:hint="eastAsia"/>
+          <w:sz w:val="36"/>
+          <w:szCs w:val="36"/>
+          <w:u w:val="single"/>
+        </w:rPr>
+        <w:t xml:space="preserve">日发布               </w:t>
+      </w:r>
+      <w:r>
+        <w:rPr>
+          <w:rFonts w:ascii="仿宋_GB2312" w:eastAsia="仿宋_GB2312" w:hint="eastAsia"/>
+          <w:sz w:val="36"/>
+          <w:szCs w:val="36"/>
+          <w:u w:val="single"/>
+        </w:rPr>
+        <w:t>2021</w:t>
+      </w:r>
+      <w:r>
+        <w:rPr>
+          <w:rFonts w:ascii="仿宋_GB2312" w:eastAsia="仿宋_GB2312" w:hint="eastAsia"/>
+          <w:sz w:val="36"/>
+          <w:szCs w:val="36"/>
+          <w:u w:val="single"/>
+        </w:rPr>
+        <w:t>年</w:t>
+      </w:r>
+      <w:r>
+        <w:rPr>
+          <w:rFonts w:ascii="仿宋_GB2312" w:eastAsia="仿宋_GB2312"/>
+          <w:sz w:val="36"/>
+          <w:szCs w:val="36"/>
+          <w:u w:val="single"/>
+        </w:rPr>
+        <w:t>1</w:t>
+      </w:r>
+      <w:r>
+        <w:rPr>
+          <w:rFonts w:ascii="仿宋_GB2312" w:eastAsia="仿宋_GB2312" w:hint="eastAsia"/>
+          <w:sz w:val="36"/>
+          <w:szCs w:val="36"/>
+          <w:u w:val="single"/>
+        </w:rPr>
+        <w:t>月</w:t>
+      </w:r>
+      <w:r>
+        <w:rPr>
+          <w:rFonts w:ascii="仿宋_GB2312" w:eastAsia="仿宋_GB2312"/>
+          <w:sz w:val="36"/>
+          <w:szCs w:val="36"/>
+          <w:u w:val="single"/>
+        </w:rPr>
+        <w:t>2</w:t>
+      </w:r>
+      <w:r>
+        <w:rPr>
+          <w:rFonts w:ascii="仿宋_GB2312" w:eastAsia="仿宋_GB2312" w:hint="eastAsia"/>
+          <w:sz w:val="36"/>
+          <w:szCs w:val="36"/>
+          <w:u w:val="single"/>
+        </w:rPr>
+        <w:t>日实施</w:t>
       </w:r>
     </w:p>
     <w:p>
@@ -1347,7 +1408,7 @@
           <w:sz w:val="28"/>
           <w:szCs w:val="28"/>
         </w:rPr>
-        <w:t>SRJLSGX</w:t>
+        <w:t>JXSZYZSZY</w:t>
       </w:r>
       <w:r>
         <w:rPr>
@@ -1365,7 +1426,16 @@
           <w:sz w:val="28"/>
           <w:szCs w:val="28"/>
         </w:rPr>
-        <w:t>-2020</w:t>
+        <w:t>-</w:t>
+      </w:r>
+      <w:r>
+        <w:rPr>
+          <w:rFonts w:ascii="仿宋_GB2312" w:hAnsi="Calibri" w:cs="Times New Roman" w:hint="eastAsia"/>
+          <w:kern w:val="0"/>
+          <w:sz w:val="28"/>
+          <w:szCs w:val="28"/>
+        </w:rPr>
+        <w:t>2021</w:t>
       </w:r>
     </w:p>
     <w:p>
@@ -1378,8 +1448,8 @@
           <w:szCs w:val="28"/>
         </w:rPr>
       </w:pPr>
-      <w:bookmarkStart w:id="1" w:name="_Toc11552_WPSOffice_Level1"/>
-      <w:bookmarkStart w:id="2" w:name="_Toc27316_WPSOffice_Level1"/>
+      <w:bookmarkStart w:id="0" w:name="_Toc11552_WPSOffice_Level1"/>
+      <w:bookmarkStart w:id="1" w:name="_Toc27316_WPSOffice_Level1"/>
       <w:r>
         <w:rPr>
           <w:rFonts w:ascii="仿宋_GB2312" w:eastAsia="仿宋_GB2312" w:hAnsi="Times New Roman" w:cs="Times New Roman" w:hint="eastAsia"/>
@@ -1388,8 +1458,8 @@
         </w:rPr>
         <w:t>1. 目的</w:t>
       </w:r>
+      <w:bookmarkEnd w:id="0"/>
       <w:bookmarkEnd w:id="1"/>
-      <w:bookmarkEnd w:id="2"/>
     </w:p>
     <w:p>
       <w:pPr>
@@ -1426,8 +1496,8 @@
           <w:szCs w:val="28"/>
         </w:rPr>
       </w:pPr>
-      <w:bookmarkStart w:id="3" w:name="_Toc21140_WPSOffice_Level1"/>
-      <w:bookmarkStart w:id="4" w:name="_Toc28629_WPSOffice_Level1"/>
+      <w:bookmarkStart w:id="2" w:name="_Toc21140_WPSOffice_Level1"/>
+      <w:bookmarkStart w:id="3" w:name="_Toc28629_WPSOffice_Level1"/>
       <w:r>
         <w:rPr>
           <w:rFonts w:ascii="仿宋_GB2312" w:eastAsia="仿宋_GB2312" w:hAnsi="Times New Roman" w:cs="Times New Roman" w:hint="eastAsia"/>
@@ -1436,8 +1506,8 @@
         </w:rPr>
         <w:t>2．适用范围</w:t>
       </w:r>
+      <w:bookmarkEnd w:id="2"/>
       <w:bookmarkEnd w:id="3"/>
-      <w:bookmarkEnd w:id="4"/>
     </w:p>
     <w:p>
       <w:pPr>
@@ -1471,8 +1541,8 @@
           <w:szCs w:val="28"/>
         </w:rPr>
       </w:pPr>
-      <w:bookmarkStart w:id="5" w:name="_Toc28043_WPSOffice_Level1"/>
-      <w:bookmarkStart w:id="6" w:name="_Toc23436_WPSOffice_Level1"/>
+      <w:bookmarkStart w:id="4" w:name="_Toc28043_WPSOffice_Level1"/>
+      <w:bookmarkStart w:id="5" w:name="_Toc23436_WPSOffice_Level1"/>
       <w:r>
         <w:rPr>
           <w:rFonts w:ascii="仿宋_GB2312" w:eastAsia="仿宋_GB2312" w:hAnsi="Times New Roman" w:cs="Times New Roman" w:hint="eastAsia"/>
@@ -1481,8 +1551,8 @@
         </w:rPr>
         <w:t>3．职责</w:t>
       </w:r>
+      <w:bookmarkEnd w:id="4"/>
       <w:bookmarkEnd w:id="5"/>
-      <w:bookmarkEnd w:id="6"/>
     </w:p>
     <w:p>
       <w:pPr>
@@ -2173,7 +2243,7 @@
           <w:szCs w:val="36"/>
         </w:rPr>
       </w:pPr>
-      <w:bookmarkStart w:id="7" w:name="_Toc4311"/>
+      <w:bookmarkStart w:id="6" w:name="_Toc4311"/>
       <w:r>
         <w:rPr>
           <w:rFonts w:ascii="仿宋" w:eastAsia="仿宋" w:hAnsi="仿宋" w:hint="eastAsia"/>
@@ -2184,7 +2254,7 @@
         <w:lastRenderedPageBreak/>
         <w:t>安全费用投入保障和管理制度</w:t>
       </w:r>
-      <w:bookmarkEnd w:id="7"/>
+      <w:bookmarkEnd w:id="6"/>
     </w:p>
     <w:p>
       <w:pPr>
@@ -2202,7 +2272,7 @@
           <w:sz w:val="28"/>
           <w:szCs w:val="28"/>
         </w:rPr>
-        <w:t>SRJLSGX</w:t>
+        <w:t>JXSZYZSZY</w:t>
       </w:r>
       <w:r>
         <w:rPr>
@@ -2220,7 +2290,16 @@
           <w:sz w:val="28"/>
           <w:szCs w:val="28"/>
         </w:rPr>
-        <w:t>-2020</w:t>
+        <w:t>-</w:t>
+      </w:r>
+      <w:r>
+        <w:rPr>
+          <w:rFonts w:ascii="仿宋_GB2312" w:hAnsi="Calibri" w:cs="Times New Roman" w:hint="eastAsia"/>
+          <w:kern w:val="0"/>
+          <w:sz w:val="28"/>
+          <w:szCs w:val="28"/>
+        </w:rPr>
+        <w:t>2021</w:t>
       </w:r>
     </w:p>
     <w:p>
@@ -2234,8 +2313,8 @@
           <w:szCs w:val="28"/>
         </w:rPr>
       </w:pPr>
-      <w:bookmarkStart w:id="8" w:name="_Toc32033_WPSOffice_Level1"/>
-      <w:bookmarkStart w:id="9" w:name="_Toc16026_WPSOffice_Level1"/>
+      <w:bookmarkStart w:id="7" w:name="_Toc32033_WPSOffice_Level1"/>
+      <w:bookmarkStart w:id="8" w:name="_Toc16026_WPSOffice_Level1"/>
       <w:r>
         <w:rPr>
           <w:rFonts w:ascii="仿宋_GB2312" w:hint="eastAsia"/>
@@ -2243,14 +2322,56 @@
         </w:rPr>
         <w:t>一、目的</w:t>
       </w:r>
+      <w:bookmarkEnd w:id="7"/>
       <w:bookmarkEnd w:id="8"/>
+    </w:p>
+    <w:p>
+      <w:pPr>
+        <w:pStyle w:val="21"/>
+        <w:spacing w:line="440" w:lineRule="exact"/>
+        <w:ind w:firstLineChars="200" w:firstLine="560"/>
+        <w:contextualSpacing/>
+        <w:rPr>
+          <w:rFonts w:ascii="仿宋_GB2312"/>
+          <w:szCs w:val="28"/>
+        </w:rPr>
+      </w:pPr>
+      <w:r>
+        <w:rPr>
+          <w:rFonts w:ascii="仿宋_GB2312" w:hint="eastAsia"/>
+          <w:szCs w:val="28"/>
+        </w:rPr>
+        <w:t>为建立稳定的安全投入和资金渠道，使安全生产所需费用得到保障，制定本管理制度。</w:t>
+      </w:r>
+    </w:p>
+    <w:p>
+      <w:pPr>
+        <w:pStyle w:val="21"/>
+        <w:spacing w:line="440" w:lineRule="exact"/>
+        <w:ind w:firstLineChars="0" w:firstLine="0"/>
+        <w:contextualSpacing/>
+        <w:rPr>
+          <w:rFonts w:ascii="仿宋_GB2312"/>
+          <w:szCs w:val="28"/>
+        </w:rPr>
+      </w:pPr>
+      <w:bookmarkStart w:id="9" w:name="_Toc8519_WPSOffice_Level1"/>
+      <w:bookmarkStart w:id="10" w:name="_Toc22670_WPSOffice_Level1"/>
+      <w:r>
+        <w:rPr>
+          <w:rFonts w:ascii="仿宋_GB2312" w:hint="eastAsia"/>
+          <w:szCs w:val="28"/>
+        </w:rPr>
+        <w:t>二、编制依据：</w:t>
+      </w:r>
       <w:bookmarkEnd w:id="9"/>
+      <w:bookmarkEnd w:id="10"/>
     </w:p>
     <w:p>
       <w:pPr>
         <w:pStyle w:val="21"/>
         <w:spacing w:line="440" w:lineRule="exact"/>
-        <w:ind w:firstLineChars="200" w:firstLine="560"/>
+        <w:ind w:firstLineChars="0" w:firstLine="0"/>
         <w:contextualSpacing/>
         <w:rPr>
           <w:rFonts w:ascii="仿宋_GB2312"/>
@@ -2262,7 +2383,7 @@
           <w:rFonts w:ascii="仿宋_GB2312" w:hint="eastAsia"/>
           <w:szCs w:val="28"/>
         </w:rPr>
-        <w:t>为建立稳定的安全投入和资金渠道，使安全生产所需费用得到保障，制定本管理制度。</w:t>
+        <w:t>2.1《安全生产法》和有关安全生产方面的法律、法规和行业主管部门发布的安全生产制度及标准。</w:t>
       </w:r>
     </w:p>
     <w:p>
@@ -2276,17 +2397,93 @@
           <w:szCs w:val="28"/>
         </w:rPr>
       </w:pPr>
-      <w:bookmarkStart w:id="10" w:name="_Toc8519_WPSOffice_Level1"/>
-      <w:bookmarkStart w:id="11" w:name="_Toc22670_WPSOffice_Level1"/>
       <w:r>
         <w:rPr>
           <w:rFonts w:ascii="仿宋_GB2312" w:hint="eastAsia"/>
           <w:szCs w:val="28"/>
         </w:rPr>
-        <w:t>二、编制依据：</w:t>
-      </w:r>
-      <w:bookmarkEnd w:id="10"/>
+        <w:t>2.2 财政部国家安监总局关于印发《企业安全生产费用提取和使用管理办法》的通知，财企【2012】16号。</w:t>
+      </w:r>
+    </w:p>
+    <w:p>
+      <w:pPr>
+        <w:pStyle w:val="21"/>
+        <w:spacing w:line="440" w:lineRule="exact"/>
+        <w:ind w:firstLineChars="0" w:firstLine="0"/>
+        <w:contextualSpacing/>
+        <w:rPr>
+          <w:rFonts w:ascii="仿宋_GB2312"/>
+          <w:szCs w:val="28"/>
+        </w:rPr>
+      </w:pPr>
+      <w:r>
+        <w:rPr>
+          <w:rFonts w:ascii="仿宋_GB2312" w:hint="eastAsia"/>
+          <w:szCs w:val="28"/>
+        </w:rPr>
+        <w:t>2.3影响安全生产的重大隐患。</w:t>
+      </w:r>
+    </w:p>
+    <w:p>
+      <w:pPr>
+        <w:pStyle w:val="21"/>
+        <w:spacing w:line="440" w:lineRule="exact"/>
+        <w:ind w:firstLineChars="0" w:firstLine="0"/>
+        <w:contextualSpacing/>
+        <w:rPr>
+          <w:rFonts w:ascii="仿宋_GB2312"/>
+          <w:szCs w:val="28"/>
+        </w:rPr>
+      </w:pPr>
+      <w:r>
+        <w:rPr>
+          <w:rFonts w:ascii="仿宋_GB2312" w:hint="eastAsia"/>
+          <w:szCs w:val="28"/>
+        </w:rPr>
+        <w:t>2.4预防火灾、爆炸、工伤、职业病及职业中毒需采取的技术措施。</w:t>
+      </w:r>
+    </w:p>
+    <w:p>
+      <w:pPr>
+        <w:pStyle w:val="21"/>
+        <w:spacing w:line="440" w:lineRule="exact"/>
+        <w:ind w:firstLineChars="0" w:firstLine="0"/>
+        <w:contextualSpacing/>
+        <w:rPr>
+          <w:rFonts w:ascii="仿宋_GB2312"/>
+          <w:szCs w:val="28"/>
+        </w:rPr>
+      </w:pPr>
+      <w:r>
+        <w:rPr>
+          <w:rFonts w:ascii="仿宋_GB2312" w:hint="eastAsia"/>
+          <w:szCs w:val="28"/>
+        </w:rPr>
+        <w:t>2.5发展生产所需采取的安全技术措施，以及员工提出的有利安全生产的合理化建议。</w:t>
+      </w:r>
+    </w:p>
+    <w:p>
+      <w:pPr>
+        <w:pStyle w:val="21"/>
+        <w:spacing w:line="440" w:lineRule="exact"/>
+        <w:ind w:firstLineChars="0" w:firstLine="0"/>
+        <w:contextualSpacing/>
+        <w:rPr>
+          <w:rFonts w:ascii="仿宋_GB2312"/>
+          <w:szCs w:val="28"/>
+        </w:rPr>
+      </w:pPr>
+      <w:bookmarkStart w:id="11" w:name="_Toc27104_WPSOffice_Level1"/>
+      <w:bookmarkStart w:id="12" w:name="_Toc5061_WPSOffice_Level1"/>
+      <w:r>
+        <w:rPr>
+          <w:rFonts w:ascii="仿宋_GB2312" w:hint="eastAsia"/>
+          <w:szCs w:val="28"/>
+        </w:rPr>
+        <w:t>三、安全生产投入范围：</w:t>
+      </w:r>
       <w:bookmarkEnd w:id="11"/>
+      <w:bookmarkEnd w:id="12"/>
     </w:p>
     <w:p>
       <w:pPr>
@@ -2304,7 +2501,7 @@
           <w:rFonts w:ascii="仿宋_GB2312" w:hint="eastAsia"/>
           <w:szCs w:val="28"/>
         </w:rPr>
-        <w:t>2.1《安全生产法》和有关安全生产方面的法律、法规和行业主管部门发布的安全生产制度及标准。</w:t>
+        <w:t>3.1安全培训教育费用；</w:t>
       </w:r>
     </w:p>
     <w:p>
@@ -2323,7 +2520,7 @@
           <w:rFonts w:ascii="仿宋_GB2312" w:hint="eastAsia"/>
           <w:szCs w:val="28"/>
         </w:rPr>
-        <w:t>2.2 财政部国家安监总局关于印发《企业安全生产费用提取和使用管理办法》的通知，财企【2012】16号。</w:t>
+        <w:t>3.2防护用品、保健品费用；</w:t>
       </w:r>
     </w:p>
     <w:p>
@@ -2342,7 +2539,7 @@
           <w:rFonts w:ascii="仿宋_GB2312" w:hint="eastAsia"/>
           <w:szCs w:val="28"/>
         </w:rPr>
-        <w:t>2.3影响安全生产的重大隐患。</w:t>
+        <w:t>3.3安全设施，如：安全联锁、报警、安全通讯、监测、防触电、防噪声和粉尘、员工洗浴和休息、应急救援等设施的投入和维护保养费用；</w:t>
       </w:r>
     </w:p>
     <w:p>
@@ -2361,7 +2558,7 @@
           <w:rFonts w:ascii="仿宋_GB2312" w:hint="eastAsia"/>
           <w:szCs w:val="28"/>
         </w:rPr>
-        <w:t>2.4预防火灾、爆炸、工伤、职业病及职业中毒需采取的技术措施。</w:t>
+        <w:t>3.4作业场所职业危害防治措施的资金投入；</w:t>
       </w:r>
     </w:p>
     <w:p>
@@ -2380,7 +2577,7 @@
           <w:rFonts w:ascii="仿宋_GB2312" w:hint="eastAsia"/>
           <w:szCs w:val="28"/>
         </w:rPr>
-        <w:t>2.5发展生产所需采取的安全技术措施，以及员工提出的有利安全生产的合理化建议。</w:t>
+        <w:t>3.5重大危险源、重大事故隐患的评估、整改、监控费用；保证重大隐患治理所需费用；</w:t>
       </w:r>
     </w:p>
     <w:p>
@@ -2394,213 +2591,156 @@
           <w:szCs w:val="28"/>
         </w:rPr>
       </w:pPr>
-      <w:bookmarkStart w:id="12" w:name="_Toc27104_WPSOffice_Level1"/>
-      <w:bookmarkStart w:id="13" w:name="_Toc5061_WPSOffice_Level1"/>
       <w:r>
         <w:rPr>
           <w:rFonts w:ascii="仿宋_GB2312" w:hint="eastAsia"/>
           <w:szCs w:val="28"/>
         </w:rPr>
-        <w:t>三、安全生产投入范围：</w:t>
-      </w:r>
-      <w:bookmarkEnd w:id="12"/>
+        <w:t>3.7安全检查工作所需费用；</w:t>
+      </w:r>
+    </w:p>
+    <w:p>
+      <w:pPr>
+        <w:pStyle w:val="21"/>
+        <w:spacing w:line="440" w:lineRule="exact"/>
+        <w:ind w:firstLineChars="0" w:firstLine="0"/>
+        <w:contextualSpacing/>
+        <w:rPr>
+          <w:rFonts w:ascii="仿宋_GB2312"/>
+          <w:szCs w:val="28"/>
+        </w:rPr>
+      </w:pPr>
+      <w:r>
+        <w:rPr>
+          <w:rFonts w:ascii="仿宋_GB2312" w:hint="eastAsia"/>
+          <w:szCs w:val="28"/>
+        </w:rPr>
+        <w:t>3.8保证安全生产科学技术研究和安全生产先进技术的推广应用及其他有关经费的投入；</w:t>
+      </w:r>
+    </w:p>
+    <w:p>
+      <w:pPr>
+        <w:pStyle w:val="21"/>
+        <w:spacing w:line="440" w:lineRule="exact"/>
+        <w:ind w:firstLineChars="0" w:firstLine="0"/>
+        <w:contextualSpacing/>
+        <w:rPr>
+          <w:rFonts w:ascii="仿宋_GB2312"/>
+          <w:szCs w:val="28"/>
+        </w:rPr>
+      </w:pPr>
+      <w:r>
+        <w:rPr>
+          <w:rFonts w:ascii="仿宋_GB2312" w:hint="eastAsia"/>
+          <w:szCs w:val="28"/>
+        </w:rPr>
+        <w:t>3.9建立应急救援队伍、开展应急救援演练所需的费用。</w:t>
+      </w:r>
+    </w:p>
+    <w:p>
+      <w:pPr>
+        <w:pStyle w:val="21"/>
+        <w:spacing w:line="440" w:lineRule="exact"/>
+        <w:ind w:firstLineChars="0" w:firstLine="0"/>
+        <w:contextualSpacing/>
+        <w:rPr>
+          <w:rFonts w:ascii="仿宋_GB2312"/>
+          <w:szCs w:val="28"/>
+        </w:rPr>
+      </w:pPr>
+      <w:r>
+        <w:rPr>
+          <w:rFonts w:ascii="仿宋_GB2312" w:hint="eastAsia"/>
+          <w:szCs w:val="28"/>
+        </w:rPr>
+        <w:t>3.10其他与安全生产直接相关的支出。</w:t>
+      </w:r>
+    </w:p>
+    <w:p>
+      <w:pPr>
+        <w:pStyle w:val="21"/>
+        <w:spacing w:line="440" w:lineRule="exact"/>
+        <w:ind w:firstLineChars="0" w:firstLine="0"/>
+        <w:contextualSpacing/>
+        <w:rPr>
+          <w:rFonts w:ascii="仿宋_GB2312"/>
+          <w:szCs w:val="28"/>
+        </w:rPr>
+      </w:pPr>
+      <w:bookmarkStart w:id="13" w:name="_Toc17181_WPSOffice_Level1"/>
+      <w:bookmarkStart w:id="14" w:name="_Toc14437_WPSOffice_Level1"/>
+      <w:bookmarkStart w:id="15" w:name="_Toc214107577"/>
+      <w:r>
+        <w:rPr>
+          <w:rFonts w:ascii="仿宋_GB2312" w:hint="eastAsia"/>
+          <w:szCs w:val="28"/>
+        </w:rPr>
+        <w:t>四、计划和审批程序</w:t>
+      </w:r>
       <w:bookmarkEnd w:id="13"/>
-    </w:p>
-    <w:p>
-      <w:pPr>
-        <w:pStyle w:val="21"/>
-        <w:spacing w:line="440" w:lineRule="exact"/>
-        <w:ind w:firstLineChars="0" w:firstLine="0"/>
-        <w:contextualSpacing/>
-        <w:rPr>
-          <w:rFonts w:ascii="仿宋_GB2312"/>
-          <w:szCs w:val="28"/>
-        </w:rPr>
-      </w:pPr>
-      <w:r>
-        <w:rPr>
-          <w:rFonts w:ascii="仿宋_GB2312" w:hint="eastAsia"/>
-          <w:szCs w:val="28"/>
-        </w:rPr>
-        <w:t>3.1安全培训教育费用；</w:t>
-      </w:r>
-    </w:p>
-    <w:p>
-      <w:pPr>
-        <w:pStyle w:val="21"/>
-        <w:spacing w:line="440" w:lineRule="exact"/>
-        <w:ind w:firstLineChars="0" w:firstLine="0"/>
-        <w:contextualSpacing/>
-        <w:rPr>
-          <w:rFonts w:ascii="仿宋_GB2312"/>
-          <w:szCs w:val="28"/>
-        </w:rPr>
-      </w:pPr>
-      <w:r>
-        <w:rPr>
-          <w:rFonts w:ascii="仿宋_GB2312" w:hint="eastAsia"/>
-          <w:szCs w:val="28"/>
-        </w:rPr>
-        <w:t>3.2防护用品、保健品费用；</w:t>
-      </w:r>
-    </w:p>
-    <w:p>
-      <w:pPr>
-        <w:pStyle w:val="21"/>
-        <w:spacing w:line="440" w:lineRule="exact"/>
-        <w:ind w:firstLineChars="0" w:firstLine="0"/>
-        <w:contextualSpacing/>
-        <w:rPr>
-          <w:rFonts w:ascii="仿宋_GB2312"/>
-          <w:szCs w:val="28"/>
-        </w:rPr>
-      </w:pPr>
-      <w:r>
-        <w:rPr>
-          <w:rFonts w:ascii="仿宋_GB2312" w:hint="eastAsia"/>
-          <w:szCs w:val="28"/>
-        </w:rPr>
-        <w:t>3.3安全设施，如：安全联锁、报警、安全通讯、监测、防触电、防噪声和粉尘、员工洗浴和休息、应急救援等设施的投入和维护保养费用；</w:t>
-      </w:r>
-    </w:p>
-    <w:p>
-      <w:pPr>
-        <w:pStyle w:val="21"/>
-        <w:spacing w:line="440" w:lineRule="exact"/>
-        <w:ind w:firstLineChars="0" w:firstLine="0"/>
-        <w:contextualSpacing/>
-        <w:rPr>
-          <w:rFonts w:ascii="仿宋_GB2312"/>
-          <w:szCs w:val="28"/>
-        </w:rPr>
-      </w:pPr>
-      <w:r>
-        <w:rPr>
-          <w:rFonts w:ascii="仿宋_GB2312" w:hint="eastAsia"/>
-          <w:szCs w:val="28"/>
-        </w:rPr>
-        <w:t>3.4作业场所职业危害防治措施的资金投入；</w:t>
-      </w:r>
-    </w:p>
-    <w:p>
-      <w:pPr>
-        <w:pStyle w:val="21"/>
-        <w:spacing w:line="440" w:lineRule="exact"/>
-        <w:ind w:firstLineChars="0" w:firstLine="0"/>
-        <w:contextualSpacing/>
-        <w:rPr>
-          <w:rFonts w:ascii="仿宋_GB2312"/>
-          <w:szCs w:val="28"/>
-        </w:rPr>
-      </w:pPr>
-      <w:r>
-        <w:rPr>
-          <w:rFonts w:ascii="仿宋_GB2312" w:hint="eastAsia"/>
-          <w:szCs w:val="28"/>
-        </w:rPr>
-        <w:t>3.5重大危险源、重大事故隐患的评估、整改、监控费用；保证重大隐患治理所需费用；</w:t>
-      </w:r>
-    </w:p>
-    <w:p>
-      <w:pPr>
-        <w:pStyle w:val="21"/>
-        <w:spacing w:line="440" w:lineRule="exact"/>
-        <w:ind w:firstLineChars="0" w:firstLine="0"/>
-        <w:contextualSpacing/>
-        <w:rPr>
-          <w:rFonts w:ascii="仿宋_GB2312"/>
-          <w:szCs w:val="28"/>
-        </w:rPr>
-      </w:pPr>
-      <w:r>
-        <w:rPr>
-          <w:rFonts w:ascii="仿宋_GB2312" w:hint="eastAsia"/>
-          <w:szCs w:val="28"/>
-        </w:rPr>
-        <w:t>3.7安全检查工作所需费用；</w:t>
-      </w:r>
-    </w:p>
-    <w:p>
-      <w:pPr>
-        <w:pStyle w:val="21"/>
-        <w:spacing w:line="440" w:lineRule="exact"/>
-        <w:ind w:firstLineChars="0" w:firstLine="0"/>
-        <w:contextualSpacing/>
-        <w:rPr>
-          <w:rFonts w:ascii="仿宋_GB2312"/>
-          <w:szCs w:val="28"/>
-        </w:rPr>
-      </w:pPr>
-      <w:r>
-        <w:rPr>
-          <w:rFonts w:ascii="仿宋_GB2312" w:hint="eastAsia"/>
-          <w:szCs w:val="28"/>
-        </w:rPr>
-        <w:t>3.8保证安全生产科学技术研究和安全生产先进技术的推广应用及其他有关经费的投入；</w:t>
-      </w:r>
-    </w:p>
-    <w:p>
-      <w:pPr>
-        <w:pStyle w:val="21"/>
-        <w:spacing w:line="440" w:lineRule="exact"/>
-        <w:ind w:firstLineChars="0" w:firstLine="0"/>
-        <w:contextualSpacing/>
-        <w:rPr>
-          <w:rFonts w:ascii="仿宋_GB2312"/>
-          <w:szCs w:val="28"/>
-        </w:rPr>
-      </w:pPr>
-      <w:r>
-        <w:rPr>
-          <w:rFonts w:ascii="仿宋_GB2312" w:hint="eastAsia"/>
-          <w:szCs w:val="28"/>
-        </w:rPr>
-        <w:t>3.9建立应急救援队伍、开展应急救援演练所需的费用。</w:t>
-      </w:r>
-    </w:p>
-    <w:p>
-      <w:pPr>
-        <w:pStyle w:val="21"/>
-        <w:spacing w:line="440" w:lineRule="exact"/>
-        <w:ind w:firstLineChars="0" w:firstLine="0"/>
-        <w:contextualSpacing/>
-        <w:rPr>
-          <w:rFonts w:ascii="仿宋_GB2312"/>
-          <w:szCs w:val="28"/>
-        </w:rPr>
-      </w:pPr>
-      <w:r>
-        <w:rPr>
-          <w:rFonts w:ascii="仿宋_GB2312" w:hint="eastAsia"/>
-          <w:szCs w:val="28"/>
-        </w:rPr>
-        <w:t>3.10其他与安全生产直接相关的支出。</w:t>
-      </w:r>
-    </w:p>
-    <w:p>
-      <w:pPr>
-        <w:pStyle w:val="21"/>
-        <w:spacing w:line="440" w:lineRule="exact"/>
-        <w:ind w:firstLineChars="0" w:firstLine="0"/>
-        <w:contextualSpacing/>
-        <w:rPr>
-          <w:rFonts w:ascii="仿宋_GB2312"/>
-          <w:szCs w:val="28"/>
-        </w:rPr>
-      </w:pPr>
-      <w:bookmarkStart w:id="14" w:name="_Toc17181_WPSOffice_Level1"/>
-      <w:bookmarkStart w:id="15" w:name="_Toc14437_WPSOffice_Level1"/>
-      <w:bookmarkStart w:id="16" w:name="_Toc214107577"/>
-      <w:r>
-        <w:rPr>
-          <w:rFonts w:ascii="仿宋_GB2312" w:hint="eastAsia"/>
-          <w:szCs w:val="28"/>
-        </w:rPr>
-        <w:t>四、计划和审批程序</w:t>
-      </w:r>
       <w:bookmarkEnd w:id="14"/>
       <w:bookmarkEnd w:id="15"/>
+    </w:p>
+    <w:p>
+      <w:pPr>
+        <w:pStyle w:val="21"/>
+        <w:spacing w:line="440" w:lineRule="exact"/>
+        <w:ind w:firstLineChars="0" w:firstLine="0"/>
+        <w:contextualSpacing/>
+        <w:rPr>
+          <w:rFonts w:ascii="仿宋_GB2312"/>
+          <w:szCs w:val="28"/>
+        </w:rPr>
+      </w:pPr>
+      <w:r>
+        <w:rPr>
+          <w:rFonts w:ascii="仿宋_GB2312" w:hint="eastAsia"/>
+          <w:szCs w:val="28"/>
+        </w:rPr>
+        <w:t>4.1安全管理部门根据需要提出公司年度安全投入和安全技术措施项目，组织人员进行讨论，并编制公司年度安全投入和安全技术措施计划，报总经理审核。</w:t>
+      </w:r>
+    </w:p>
+    <w:p>
+      <w:pPr>
+        <w:pStyle w:val="21"/>
+        <w:spacing w:line="440" w:lineRule="exact"/>
+        <w:ind w:firstLineChars="0" w:firstLine="0"/>
+        <w:contextualSpacing/>
+        <w:rPr>
+          <w:rFonts w:ascii="仿宋_GB2312"/>
+          <w:szCs w:val="28"/>
+        </w:rPr>
+      </w:pPr>
+      <w:r>
+        <w:rPr>
+          <w:rFonts w:ascii="仿宋_GB2312" w:hint="eastAsia"/>
+          <w:szCs w:val="28"/>
+        </w:rPr>
+        <w:t>4.2总经理应召开专项会议，研究确定以下事项：</w:t>
+      </w:r>
+    </w:p>
+    <w:p>
+      <w:pPr>
+        <w:pStyle w:val="21"/>
+        <w:spacing w:line="440" w:lineRule="exact"/>
+        <w:ind w:firstLineChars="0" w:firstLine="0"/>
+        <w:contextualSpacing/>
+        <w:rPr>
+          <w:rFonts w:ascii="仿宋_GB2312"/>
+          <w:szCs w:val="28"/>
+        </w:rPr>
+      </w:pPr>
+      <w:bookmarkStart w:id="16" w:name="_Toc15770_WPSOffice_Level1"/>
+      <w:bookmarkStart w:id="17" w:name="_Toc23951_WPSOffice_Level1"/>
+      <w:r>
+        <w:rPr>
+          <w:rFonts w:ascii="仿宋_GB2312" w:hint="eastAsia"/>
+          <w:szCs w:val="28"/>
+        </w:rPr>
+        <w:t>4.2.1年度安全投入和安全技术措施项目。</w:t>
+      </w:r>
       <w:bookmarkEnd w:id="16"/>
+      <w:bookmarkEnd w:id="17"/>
     </w:p>
     <w:p>
       <w:pPr>
@@ -2613,69 +2753,8 @@
           <w:szCs w:val="28"/>
         </w:rPr>
       </w:pPr>
-      <w:r>
-        <w:rPr>
-          <w:rFonts w:ascii="仿宋_GB2312" w:hint="eastAsia"/>
-          <w:szCs w:val="28"/>
-        </w:rPr>
-        <w:t>4.1安全管理部门根据需要提出公司年度安全投入和安全技术措施项目，组织人员进行讨论，并编制公司年度安全投入和安全技术措施计划，报总经理审核。</w:t>
-      </w:r>
-    </w:p>
-    <w:p>
-      <w:pPr>
-        <w:pStyle w:val="21"/>
-        <w:spacing w:line="440" w:lineRule="exact"/>
-        <w:ind w:firstLineChars="0" w:firstLine="0"/>
-        <w:contextualSpacing/>
-        <w:rPr>
-          <w:rFonts w:ascii="仿宋_GB2312"/>
-          <w:szCs w:val="28"/>
-        </w:rPr>
-      </w:pPr>
-      <w:r>
-        <w:rPr>
-          <w:rFonts w:ascii="仿宋_GB2312" w:hint="eastAsia"/>
-          <w:szCs w:val="28"/>
-        </w:rPr>
-        <w:t>4.2总经理应召开专项会议，研究确定以下事项：</w:t>
-      </w:r>
-    </w:p>
-    <w:p>
-      <w:pPr>
-        <w:pStyle w:val="21"/>
-        <w:spacing w:line="440" w:lineRule="exact"/>
-        <w:ind w:firstLineChars="0" w:firstLine="0"/>
-        <w:contextualSpacing/>
-        <w:rPr>
-          <w:rFonts w:ascii="仿宋_GB2312"/>
-          <w:szCs w:val="28"/>
-        </w:rPr>
-      </w:pPr>
-      <w:bookmarkStart w:id="17" w:name="_Toc15770_WPSOffice_Level1"/>
-      <w:bookmarkStart w:id="18" w:name="_Toc23951_WPSOffice_Level1"/>
-      <w:r>
-        <w:rPr>
-          <w:rFonts w:ascii="仿宋_GB2312" w:hint="eastAsia"/>
-          <w:szCs w:val="28"/>
-        </w:rPr>
-        <w:t>4.2.1年度安全投入和安全技术措施项目。</w:t>
-      </w:r>
-      <w:bookmarkEnd w:id="17"/>
-      <w:bookmarkEnd w:id="18"/>
-    </w:p>
-    <w:p>
-      <w:pPr>
-        <w:pStyle w:val="21"/>
-        <w:spacing w:line="440" w:lineRule="exact"/>
-        <w:ind w:firstLineChars="0" w:firstLine="0"/>
-        <w:contextualSpacing/>
-        <w:rPr>
-          <w:rFonts w:ascii="仿宋_GB2312"/>
-          <w:szCs w:val="28"/>
-        </w:rPr>
-      </w:pPr>
-      <w:bookmarkStart w:id="19" w:name="_Toc24223_WPSOffice_Level1"/>
-      <w:bookmarkStart w:id="20" w:name="_Toc29303_WPSOffice_Level1"/>
+      <w:bookmarkStart w:id="18" w:name="_Toc24223_WPSOffice_Level1"/>
+      <w:bookmarkStart w:id="19" w:name="_Toc29303_WPSOffice_Level1"/>
       <w:r>
         <w:rPr>
           <w:rFonts w:ascii="仿宋_GB2312" w:hint="eastAsia"/>
@@ -2684,8 +2763,31 @@
         <w:lastRenderedPageBreak/>
         <w:t>4.2.2各个项目的资金来源。</w:t>
       </w:r>
+      <w:bookmarkEnd w:id="18"/>
       <w:bookmarkEnd w:id="19"/>
+    </w:p>
+    <w:p>
+      <w:pPr>
+        <w:pStyle w:val="21"/>
+        <w:spacing w:line="440" w:lineRule="exact"/>
+        <w:ind w:firstLineChars="0" w:firstLine="0"/>
+        <w:contextualSpacing/>
+        <w:rPr>
+          <w:rFonts w:ascii="仿宋_GB2312"/>
+          <w:szCs w:val="28"/>
+        </w:rPr>
+      </w:pPr>
+      <w:bookmarkStart w:id="20" w:name="_Toc8403_WPSOffice_Level1"/>
+      <w:bookmarkStart w:id="21" w:name="_Toc11767_WPSOffice_Level1"/>
+      <w:r>
+        <w:rPr>
+          <w:rFonts w:ascii="仿宋_GB2312" w:hint="eastAsia"/>
+          <w:szCs w:val="28"/>
+        </w:rPr>
+        <w:t>4.2.3实施部门及负责人。</w:t>
+      </w:r>
       <w:bookmarkEnd w:id="20"/>
+      <w:bookmarkEnd w:id="21"/>
     </w:p>
     <w:p>
       <w:pPr>
@@ -2698,275 +2800,252 @@
           <w:szCs w:val="28"/>
         </w:rPr>
       </w:pPr>
-      <w:bookmarkStart w:id="21" w:name="_Toc8403_WPSOffice_Level1"/>
-      <w:bookmarkStart w:id="22" w:name="_Toc11767_WPSOffice_Level1"/>
       <w:r>
         <w:rPr>
           <w:rFonts w:ascii="仿宋_GB2312" w:hint="eastAsia"/>
           <w:szCs w:val="28"/>
         </w:rPr>
-        <w:t>4.2.3实施部门及负责人。</w:t>
-      </w:r>
-      <w:bookmarkEnd w:id="21"/>
+        <w:t>4.2.4项目完成及投入使用日期。</w:t>
+      </w:r>
+    </w:p>
+    <w:p>
+      <w:pPr>
+        <w:pStyle w:val="21"/>
+        <w:spacing w:line="440" w:lineRule="exact"/>
+        <w:ind w:firstLineChars="0" w:firstLine="0"/>
+        <w:contextualSpacing/>
+        <w:rPr>
+          <w:rFonts w:ascii="仿宋_GB2312"/>
+          <w:szCs w:val="28"/>
+        </w:rPr>
+      </w:pPr>
+      <w:r>
+        <w:rPr>
+          <w:rFonts w:ascii="仿宋_GB2312" w:hint="eastAsia"/>
+          <w:szCs w:val="28"/>
+        </w:rPr>
+        <w:t>4.3 经审核批准的安全投入和安全技术措施项目，由安全生产委员会在下达年度计划时一并下达。</w:t>
+      </w:r>
+    </w:p>
+    <w:p>
+      <w:pPr>
+        <w:pStyle w:val="21"/>
+        <w:spacing w:line="440" w:lineRule="exact"/>
+        <w:contextualSpacing/>
+        <w:rPr>
+          <w:rFonts w:ascii="仿宋_GB2312"/>
+          <w:szCs w:val="28"/>
+        </w:rPr>
+      </w:pPr>
+      <w:r>
+        <w:rPr>
+          <w:rFonts w:ascii="仿宋_GB2312" w:hint="eastAsia"/>
+          <w:szCs w:val="28"/>
+        </w:rPr>
+        <w:t>各部门在每年12月份前应根据本年度安全投入和安全技术措施的实施情况及安全生产实际情况，编制下一年度的安全投入和安全技术措施计划，送安全生产委员会审查汇总。</w:t>
+      </w:r>
+    </w:p>
+    <w:p>
+      <w:pPr>
+        <w:pStyle w:val="21"/>
+        <w:spacing w:line="440" w:lineRule="exact"/>
+        <w:ind w:firstLineChars="0" w:firstLine="0"/>
+        <w:contextualSpacing/>
+        <w:rPr>
+          <w:rFonts w:ascii="仿宋_GB2312"/>
+          <w:szCs w:val="28"/>
+        </w:rPr>
+      </w:pPr>
+      <w:r>
+        <w:rPr>
+          <w:rFonts w:ascii="仿宋_GB2312" w:hint="eastAsia"/>
+          <w:szCs w:val="28"/>
+        </w:rPr>
+        <w:t>4.4安全生产委员会每年年底前根据各部门年度安全投入计划，编制下一年度的安全投入和安全技术措施计划，报总经理审核。以保证安全投入能满足安全生产的需要和安全生产投入的有效实施，确保安全投入专款专用。</w:t>
+      </w:r>
+    </w:p>
+    <w:p>
+      <w:pPr>
+        <w:pStyle w:val="21"/>
+        <w:spacing w:line="440" w:lineRule="exact"/>
+        <w:ind w:firstLineChars="0" w:firstLine="0"/>
+        <w:contextualSpacing/>
+        <w:rPr>
+          <w:rFonts w:ascii="仿宋_GB2312"/>
+          <w:szCs w:val="28"/>
+        </w:rPr>
+      </w:pPr>
+      <w:r>
+        <w:rPr>
+          <w:rFonts w:ascii="仿宋_GB2312" w:hint="eastAsia"/>
+          <w:szCs w:val="28"/>
+        </w:rPr>
+        <w:t>4.5重大的安全投入和安全技术措施项目，需要申请拨款的，先办理报批手续，经总经理批准后再列入计划。如需撤销或调整的安全投入和安全技术措施项目，也要办理报批手续。</w:t>
+      </w:r>
+    </w:p>
+    <w:p>
+      <w:pPr>
+        <w:pStyle w:val="21"/>
+        <w:spacing w:line="440" w:lineRule="exact"/>
+        <w:ind w:firstLineChars="0" w:firstLine="0"/>
+        <w:contextualSpacing/>
+        <w:rPr>
+          <w:rFonts w:ascii="仿宋_GB2312"/>
+          <w:szCs w:val="28"/>
+        </w:rPr>
+      </w:pPr>
+      <w:bookmarkStart w:id="22" w:name="_Toc214107578"/>
+      <w:bookmarkStart w:id="23" w:name="_Toc22523_WPSOffice_Level1"/>
+      <w:bookmarkStart w:id="24" w:name="_Toc1244_WPSOffice_Level1"/>
+      <w:r>
+        <w:rPr>
+          <w:rFonts w:ascii="仿宋_GB2312" w:hint="eastAsia"/>
+          <w:szCs w:val="28"/>
+        </w:rPr>
+        <w:t>五、资金来源及物资供应</w:t>
+      </w:r>
       <w:bookmarkEnd w:id="22"/>
-    </w:p>
-    <w:p>
-      <w:pPr>
-        <w:pStyle w:val="21"/>
-        <w:spacing w:line="440" w:lineRule="exact"/>
-        <w:ind w:firstLineChars="0" w:firstLine="0"/>
-        <w:contextualSpacing/>
-        <w:rPr>
-          <w:rFonts w:ascii="仿宋_GB2312"/>
-          <w:szCs w:val="28"/>
-        </w:rPr>
-      </w:pPr>
-      <w:r>
-        <w:rPr>
-          <w:rFonts w:ascii="仿宋_GB2312" w:hint="eastAsia"/>
-          <w:szCs w:val="28"/>
-        </w:rPr>
-        <w:t>4.2.4项目完成及投入使用日期。</w:t>
-      </w:r>
-    </w:p>
-    <w:p>
-      <w:pPr>
-        <w:pStyle w:val="21"/>
-        <w:spacing w:line="440" w:lineRule="exact"/>
-        <w:ind w:firstLineChars="0" w:firstLine="0"/>
-        <w:contextualSpacing/>
-        <w:rPr>
-          <w:rFonts w:ascii="仿宋_GB2312"/>
-          <w:szCs w:val="28"/>
-        </w:rPr>
-      </w:pPr>
-      <w:r>
-        <w:rPr>
-          <w:rFonts w:ascii="仿宋_GB2312" w:hint="eastAsia"/>
-          <w:szCs w:val="28"/>
-        </w:rPr>
-        <w:t>4.3 经审核批准的安全投入和安全技术措施项目，由安全生产委员会在下达年度计划时一并下达。</w:t>
-      </w:r>
-    </w:p>
-    <w:p>
-      <w:pPr>
-        <w:pStyle w:val="21"/>
-        <w:spacing w:line="440" w:lineRule="exact"/>
-        <w:contextualSpacing/>
-        <w:rPr>
-          <w:rFonts w:ascii="仿宋_GB2312"/>
-          <w:szCs w:val="28"/>
-        </w:rPr>
-      </w:pPr>
-      <w:r>
-        <w:rPr>
-          <w:rFonts w:ascii="仿宋_GB2312" w:hint="eastAsia"/>
-          <w:szCs w:val="28"/>
-        </w:rPr>
-        <w:t>各部门在每年12月份前应根据本年度安全投入和安全技术措施的实施情况及安全生产实际情况，编制下一年度的安全投入和安全技术措施计划，送安全生产委员会审查汇总。</w:t>
-      </w:r>
-    </w:p>
-    <w:p>
-      <w:pPr>
-        <w:pStyle w:val="21"/>
-        <w:spacing w:line="440" w:lineRule="exact"/>
-        <w:ind w:firstLineChars="0" w:firstLine="0"/>
-        <w:contextualSpacing/>
-        <w:rPr>
-          <w:rFonts w:ascii="仿宋_GB2312"/>
-          <w:szCs w:val="28"/>
-        </w:rPr>
-      </w:pPr>
-      <w:r>
-        <w:rPr>
-          <w:rFonts w:ascii="仿宋_GB2312" w:hint="eastAsia"/>
-          <w:szCs w:val="28"/>
-        </w:rPr>
-        <w:t>4.4安全生产委员会每年年底前根据各部门年度安全投入计划，编制下一年度的安全投入和安全技术措施计划，报总经理审核。以保证安全投入能满足安全生产的需要和安全生产投入的有效实施，确保安全投入专款专用。</w:t>
-      </w:r>
-    </w:p>
-    <w:p>
-      <w:pPr>
-        <w:pStyle w:val="21"/>
-        <w:spacing w:line="440" w:lineRule="exact"/>
-        <w:ind w:firstLineChars="0" w:firstLine="0"/>
-        <w:contextualSpacing/>
-        <w:rPr>
-          <w:rFonts w:ascii="仿宋_GB2312"/>
-          <w:szCs w:val="28"/>
-        </w:rPr>
-      </w:pPr>
-      <w:r>
-        <w:rPr>
-          <w:rFonts w:ascii="仿宋_GB2312" w:hint="eastAsia"/>
-          <w:szCs w:val="28"/>
-        </w:rPr>
-        <w:t>4.5重大的安全投入和安全技术措施项目，需要申请拨款的，先办理报批手续，经总经理批准后再列入计划。如需撤销或调整的安全投入和安全技术措施项目，也要办理报批手续。</w:t>
-      </w:r>
-    </w:p>
-    <w:p>
-      <w:pPr>
-        <w:pStyle w:val="21"/>
-        <w:spacing w:line="440" w:lineRule="exact"/>
-        <w:ind w:firstLineChars="0" w:firstLine="0"/>
-        <w:contextualSpacing/>
-        <w:rPr>
-          <w:rFonts w:ascii="仿宋_GB2312"/>
-          <w:szCs w:val="28"/>
-        </w:rPr>
-      </w:pPr>
-      <w:bookmarkStart w:id="23" w:name="_Toc214107578"/>
-      <w:bookmarkStart w:id="24" w:name="_Toc22523_WPSOffice_Level1"/>
-      <w:bookmarkStart w:id="25" w:name="_Toc1244_WPSOffice_Level1"/>
-      <w:r>
-        <w:rPr>
-          <w:rFonts w:ascii="仿宋_GB2312" w:hint="eastAsia"/>
-          <w:szCs w:val="28"/>
-        </w:rPr>
-        <w:t>五、资金来源及物资供应</w:t>
-      </w:r>
       <w:bookmarkEnd w:id="23"/>
       <w:bookmarkEnd w:id="24"/>
+    </w:p>
+    <w:p>
+      <w:pPr>
+        <w:pStyle w:val="21"/>
+        <w:spacing w:line="440" w:lineRule="exact"/>
+        <w:ind w:firstLineChars="0" w:firstLine="0"/>
+        <w:contextualSpacing/>
+        <w:rPr>
+          <w:rFonts w:ascii="仿宋_GB2312"/>
+          <w:szCs w:val="28"/>
+        </w:rPr>
+      </w:pPr>
+      <w:r>
+        <w:rPr>
+          <w:rFonts w:ascii="仿宋_GB2312" w:hint="eastAsia"/>
+          <w:szCs w:val="28"/>
+        </w:rPr>
+        <w:t>5.1安全投入和安全技术措施费用的来源：</w:t>
+      </w:r>
+    </w:p>
+    <w:p>
+      <w:pPr>
+        <w:pStyle w:val="21"/>
+        <w:spacing w:line="440" w:lineRule="exact"/>
+        <w:ind w:firstLineChars="0" w:firstLine="0"/>
+        <w:contextualSpacing/>
+        <w:rPr>
+          <w:rFonts w:ascii="仿宋_GB2312"/>
+          <w:szCs w:val="28"/>
+        </w:rPr>
+      </w:pPr>
+      <w:r>
+        <w:rPr>
+          <w:rFonts w:ascii="仿宋_GB2312" w:hint="eastAsia"/>
+          <w:szCs w:val="28"/>
+        </w:rPr>
+        <w:t>5.1.1需要增加固定资产的安全技术措施项目或新科技工程的安全技术措施项目，申请国家投资或从设备更新费中拨款。</w:t>
+      </w:r>
+    </w:p>
+    <w:p>
+      <w:pPr>
+        <w:pStyle w:val="21"/>
+        <w:spacing w:line="440" w:lineRule="exact"/>
+        <w:ind w:firstLineChars="0" w:firstLine="0"/>
+        <w:contextualSpacing/>
+        <w:rPr>
+          <w:rFonts w:ascii="仿宋_GB2312"/>
+          <w:szCs w:val="28"/>
+        </w:rPr>
+      </w:pPr>
+      <w:r>
+        <w:rPr>
+          <w:rFonts w:ascii="仿宋_GB2312" w:hint="eastAsia"/>
+          <w:szCs w:val="28"/>
+        </w:rPr>
+        <w:t>5.1.2对不符合安全要求的生产设备进行改装或大修而不增加固定资产的费用，由大修费开支。</w:t>
+      </w:r>
+    </w:p>
+    <w:p>
+      <w:pPr>
+        <w:pStyle w:val="21"/>
+        <w:spacing w:line="440" w:lineRule="exact"/>
+        <w:ind w:firstLineChars="0" w:firstLine="0"/>
+        <w:contextualSpacing/>
+        <w:rPr>
+          <w:rFonts w:ascii="仿宋_GB2312"/>
+          <w:szCs w:val="28"/>
+        </w:rPr>
+      </w:pPr>
+      <w:r>
+        <w:rPr>
+          <w:rFonts w:ascii="仿宋_GB2312" w:hint="eastAsia"/>
+          <w:szCs w:val="28"/>
+        </w:rPr>
+        <w:t>5.1.3凡不增加固定资产的安全技术措施，由生产维修费开支，摊入生产成本。</w:t>
+      </w:r>
+    </w:p>
+    <w:p>
+      <w:pPr>
+        <w:pStyle w:val="21"/>
+        <w:spacing w:line="440" w:lineRule="exact"/>
+        <w:ind w:firstLineChars="0" w:firstLine="0"/>
+        <w:contextualSpacing/>
+        <w:rPr>
+          <w:rFonts w:ascii="仿宋_GB2312"/>
+          <w:szCs w:val="28"/>
+        </w:rPr>
+      </w:pPr>
+      <w:r>
+        <w:rPr>
+          <w:rFonts w:ascii="仿宋_GB2312" w:hint="eastAsia"/>
+          <w:szCs w:val="28"/>
+        </w:rPr>
+        <w:t>5.1.4安全技术措施项目所需设备、材料，统一由安全生产委员会同意后，由采购部按计划采购、供应，所需资金要予以保证。</w:t>
+      </w:r>
+    </w:p>
+    <w:p>
+      <w:pPr>
+        <w:pStyle w:val="21"/>
+        <w:spacing w:line="440" w:lineRule="exact"/>
+        <w:ind w:firstLineChars="0" w:firstLine="0"/>
+        <w:contextualSpacing/>
+        <w:rPr>
+          <w:rFonts w:ascii="仿宋_GB2312"/>
+          <w:szCs w:val="28"/>
+        </w:rPr>
+      </w:pPr>
+      <w:r>
+        <w:rPr>
+          <w:rFonts w:ascii="仿宋_GB2312" w:hint="eastAsia"/>
+          <w:szCs w:val="28"/>
+        </w:rPr>
+        <w:t>5.1.5财务部负责安全专款的及时提供，将安全投入列入财务报表，并做到专款专用。</w:t>
+      </w:r>
+    </w:p>
+    <w:p>
+      <w:pPr>
+        <w:pStyle w:val="21"/>
+        <w:spacing w:line="440" w:lineRule="exact"/>
+        <w:ind w:firstLineChars="0" w:firstLine="0"/>
+        <w:contextualSpacing/>
+        <w:rPr>
+          <w:rFonts w:ascii="仿宋_GB2312"/>
+          <w:szCs w:val="28"/>
+        </w:rPr>
+      </w:pPr>
+      <w:bookmarkStart w:id="25" w:name="_Toc8913_WPSOffice_Level1"/>
+      <w:bookmarkStart w:id="26" w:name="_Toc214107579"/>
+      <w:bookmarkStart w:id="27" w:name="_Toc18819_WPSOffice_Level1"/>
+      <w:r>
+        <w:rPr>
+          <w:rFonts w:ascii="仿宋_GB2312" w:hint="eastAsia"/>
+          <w:szCs w:val="28"/>
+        </w:rPr>
+        <w:t>六、检查和报告</w:t>
+      </w:r>
       <w:bookmarkEnd w:id="25"/>
-    </w:p>
-    <w:p>
-      <w:pPr>
-        <w:pStyle w:val="21"/>
-        <w:spacing w:line="440" w:lineRule="exact"/>
-        <w:ind w:firstLineChars="0" w:firstLine="0"/>
-        <w:contextualSpacing/>
-        <w:rPr>
-          <w:rFonts w:ascii="仿宋_GB2312"/>
-          <w:szCs w:val="28"/>
-        </w:rPr>
-      </w:pPr>
-      <w:r>
-        <w:rPr>
-          <w:rFonts w:ascii="仿宋_GB2312" w:hint="eastAsia"/>
-          <w:szCs w:val="28"/>
-        </w:rPr>
-        <w:t>5.1安全投入和安全技术措施费用的来源：</w:t>
-      </w:r>
-    </w:p>
-    <w:p>
-      <w:pPr>
-        <w:pStyle w:val="21"/>
-        <w:spacing w:line="440" w:lineRule="exact"/>
-        <w:ind w:firstLineChars="0" w:firstLine="0"/>
-        <w:contextualSpacing/>
-        <w:rPr>
-          <w:rFonts w:ascii="仿宋_GB2312"/>
-          <w:szCs w:val="28"/>
-        </w:rPr>
-      </w:pPr>
-      <w:r>
-        <w:rPr>
-          <w:rFonts w:ascii="仿宋_GB2312" w:hint="eastAsia"/>
-          <w:szCs w:val="28"/>
-        </w:rPr>
-        <w:t>5.1.1需要增加固定资产的安全技术措施项目或新科技工程的安全技术措施项目，申请国家投资或从设备更新费中拨款。</w:t>
-      </w:r>
-    </w:p>
-    <w:p>
-      <w:pPr>
-        <w:pStyle w:val="21"/>
-        <w:spacing w:line="440" w:lineRule="exact"/>
-        <w:ind w:firstLineChars="0" w:firstLine="0"/>
-        <w:contextualSpacing/>
-        <w:rPr>
-          <w:rFonts w:ascii="仿宋_GB2312"/>
-          <w:szCs w:val="28"/>
-        </w:rPr>
-      </w:pPr>
-      <w:r>
-        <w:rPr>
-          <w:rFonts w:ascii="仿宋_GB2312" w:hint="eastAsia"/>
-          <w:szCs w:val="28"/>
-        </w:rPr>
-        <w:t>5.1.2对不符合安全要求的生产设备进行改装或大修而不增加固定资产的费用，由大修费开支。</w:t>
-      </w:r>
-    </w:p>
-    <w:p>
-      <w:pPr>
-        <w:pStyle w:val="21"/>
-        <w:spacing w:line="440" w:lineRule="exact"/>
-        <w:ind w:firstLineChars="0" w:firstLine="0"/>
-        <w:contextualSpacing/>
-        <w:rPr>
-          <w:rFonts w:ascii="仿宋_GB2312"/>
-          <w:szCs w:val="28"/>
-        </w:rPr>
-      </w:pPr>
-      <w:r>
-        <w:rPr>
-          <w:rFonts w:ascii="仿宋_GB2312" w:hint="eastAsia"/>
-          <w:szCs w:val="28"/>
-        </w:rPr>
-        <w:t>5.1.3凡不增加固定资产的安全技术措施，由生产维修费开支，摊入生产成本。</w:t>
-      </w:r>
-    </w:p>
-    <w:p>
-      <w:pPr>
-        <w:pStyle w:val="21"/>
-        <w:spacing w:line="440" w:lineRule="exact"/>
-        <w:ind w:firstLineChars="0" w:firstLine="0"/>
-        <w:contextualSpacing/>
-        <w:rPr>
-          <w:rFonts w:ascii="仿宋_GB2312"/>
-          <w:szCs w:val="28"/>
-        </w:rPr>
-      </w:pPr>
-      <w:r>
-        <w:rPr>
-          <w:rFonts w:ascii="仿宋_GB2312" w:hint="eastAsia"/>
-          <w:szCs w:val="28"/>
-        </w:rPr>
-        <w:t>5.1.4安全技术措施项目所需设备、材料，统一由安全生产委员会同意后，由采购部按计划采购、供应，所需资金要予以保证。</w:t>
-      </w:r>
-    </w:p>
-    <w:p>
-      <w:pPr>
-        <w:pStyle w:val="21"/>
-        <w:spacing w:line="440" w:lineRule="exact"/>
-        <w:ind w:firstLineChars="0" w:firstLine="0"/>
-        <w:contextualSpacing/>
-        <w:rPr>
-          <w:rFonts w:ascii="仿宋_GB2312"/>
-          <w:szCs w:val="28"/>
-        </w:rPr>
-      </w:pPr>
-      <w:r>
-        <w:rPr>
-          <w:rFonts w:ascii="仿宋_GB2312" w:hint="eastAsia"/>
-          <w:szCs w:val="28"/>
-        </w:rPr>
-        <w:t>5.1.5财务部负责安全专款的及时提供，将安全投入列入财务报表，并做到专款专用。</w:t>
-      </w:r>
-    </w:p>
-    <w:p>
-      <w:pPr>
-        <w:pStyle w:val="21"/>
-        <w:spacing w:line="440" w:lineRule="exact"/>
-        <w:ind w:firstLineChars="0" w:firstLine="0"/>
-        <w:contextualSpacing/>
-        <w:rPr>
-          <w:rFonts w:ascii="仿宋_GB2312"/>
-          <w:szCs w:val="28"/>
-        </w:rPr>
-      </w:pPr>
-      <w:bookmarkStart w:id="26" w:name="_Toc8913_WPSOffice_Level1"/>
-      <w:bookmarkStart w:id="27" w:name="_Toc214107579"/>
-      <w:bookmarkStart w:id="28" w:name="_Toc18819_WPSOffice_Level1"/>
-      <w:r>
-        <w:rPr>
-          <w:rFonts w:ascii="仿宋_GB2312" w:hint="eastAsia"/>
-          <w:szCs w:val="28"/>
-        </w:rPr>
-        <w:t>六、检查和报告</w:t>
-      </w:r>
       <w:bookmarkEnd w:id="26"/>
       <w:bookmarkEnd w:id="27"/>
-      <w:bookmarkEnd w:id="28"/>
     </w:p>
     <w:p>
       <w:pPr>
@@ -3057,7 +3136,7 @@
           <w:szCs w:val="36"/>
         </w:rPr>
       </w:pPr>
-      <w:bookmarkStart w:id="29" w:name="_Toc1862"/>
+      <w:bookmarkStart w:id="28" w:name="_Toc1862"/>
       <w:r>
         <w:rPr>
           <w:rFonts w:ascii="仿宋" w:eastAsia="仿宋" w:hAnsi="仿宋" w:hint="eastAsia"/>
@@ -3069,7 +3148,7 @@
         <w:lastRenderedPageBreak/>
         <w:t>文件和档案管理制度</w:t>
       </w:r>
-      <w:bookmarkEnd w:id="29"/>
+      <w:bookmarkEnd w:id="28"/>
     </w:p>
     <w:p>
       <w:pPr>
@@ -3087,7 +3166,7 @@
           <w:sz w:val="28"/>
           <w:szCs w:val="28"/>
         </w:rPr>
-        <w:t>SRJLSGX</w:t>
+        <w:t>JXSZYZSZY</w:t>
       </w:r>
       <w:r>
         <w:rPr>
@@ -3105,7 +3184,16 @@
           <w:sz w:val="28"/>
           <w:szCs w:val="28"/>
         </w:rPr>
-        <w:t>-2020</w:t>
+        <w:t>-</w:t>
+      </w:r>
+      <w:r>
+        <w:rPr>
+          <w:rFonts w:ascii="仿宋_GB2312" w:hAnsi="Calibri" w:cs="Times New Roman" w:hint="eastAsia"/>
+          <w:kern w:val="0"/>
+          <w:sz w:val="28"/>
+          <w:szCs w:val="28"/>
+        </w:rPr>
+        <w:t>2021</w:t>
       </w:r>
     </w:p>
     <w:p>
@@ -3607,7 +3695,7 @@
           <w:sz w:val="28"/>
           <w:szCs w:val="28"/>
         </w:rPr>
-        <w:t>SRJLSGX</w:t>
+        <w:t>JXSZYZSZY</w:t>
       </w:r>
       <w:r>
         <w:rPr>
@@ -3644,7 +3732,7 @@
           <w:sz w:val="28"/>
           <w:szCs w:val="28"/>
         </w:rPr>
-        <w:t>SRJLSGX</w:t>
+        <w:t>JXSZYZSZY</w:t>
       </w:r>
       <w:r>
         <w:rPr>
@@ -3681,7 +3769,7 @@
           <w:sz w:val="28"/>
           <w:szCs w:val="28"/>
         </w:rPr>
-        <w:t>SRJLSGX</w:t>
+        <w:t>JXSZYZSZY</w:t>
       </w:r>
       <w:r>
         <w:rPr>
@@ -4574,7 +4662,7 @@
           <w:szCs w:val="36"/>
         </w:rPr>
       </w:pPr>
-      <w:bookmarkStart w:id="30" w:name="_Toc28681"/>
+      <w:bookmarkStart w:id="29" w:name="_Toc28681"/>
       <w:r>
         <w:rPr>
           <w:rFonts w:ascii="仿宋" w:eastAsia="仿宋" w:hAnsi="仿宋" w:hint="eastAsia"/>
@@ -4585,7 +4673,7 @@
         <w:lastRenderedPageBreak/>
         <w:t>安全教育培训管理制度</w:t>
       </w:r>
-      <w:bookmarkEnd w:id="30"/>
+      <w:bookmarkEnd w:id="29"/>
     </w:p>
     <w:p>
       <w:pPr>
@@ -4603,7 +4691,7 @@
           <w:sz w:val="28"/>
           <w:szCs w:val="28"/>
         </w:rPr>
-        <w:t>SRJLSGX</w:t>
+        <w:t>JXSZYZSZY</w:t>
       </w:r>
       <w:r>
         <w:rPr>
@@ -4621,21 +4709,30 @@
           <w:sz w:val="28"/>
           <w:szCs w:val="28"/>
         </w:rPr>
-        <w:t>-2020</w:t>
-      </w:r>
-    </w:p>
-    <w:p>
-      <w:pPr>
-        <w:spacing w:line="440" w:lineRule="exact"/>
-        <w:contextualSpacing/>
-        <w:rPr>
-          <w:rFonts w:ascii="仿宋_GB2312" w:eastAsia="仿宋_GB2312"/>
-          <w:sz w:val="28"/>
-          <w:szCs w:val="28"/>
-        </w:rPr>
-      </w:pPr>
-      <w:bookmarkStart w:id="31" w:name="_Toc1914_WPSOffice_Level1"/>
-      <w:bookmarkStart w:id="32" w:name="_Toc12516_WPSOffice_Level1"/>
+        <w:t>-</w:t>
+      </w:r>
+      <w:r>
+        <w:rPr>
+          <w:rFonts w:ascii="仿宋_GB2312" w:hAnsi="Calibri" w:cs="Times New Roman" w:hint="eastAsia"/>
+          <w:kern w:val="0"/>
+          <w:sz w:val="28"/>
+          <w:szCs w:val="28"/>
+        </w:rPr>
+        <w:t>2021</w:t>
+      </w:r>
+    </w:p>
+    <w:p>
+      <w:pPr>
+        <w:spacing w:line="440" w:lineRule="exact"/>
+        <w:contextualSpacing/>
+        <w:rPr>
+          <w:rFonts w:ascii="仿宋_GB2312" w:eastAsia="仿宋_GB2312"/>
+          <w:sz w:val="28"/>
+          <w:szCs w:val="28"/>
+        </w:rPr>
+      </w:pPr>
+      <w:bookmarkStart w:id="30" w:name="_Toc1914_WPSOffice_Level1"/>
+      <w:bookmarkStart w:id="31" w:name="_Toc12516_WPSOffice_Level1"/>
       <w:r>
         <w:rPr>
           <w:rFonts w:ascii="仿宋_GB2312" w:eastAsia="仿宋_GB2312" w:hint="eastAsia"/>
@@ -4644,8 +4741,8 @@
         </w:rPr>
         <w:t>一、目的</w:t>
       </w:r>
+      <w:bookmarkEnd w:id="30"/>
       <w:bookmarkEnd w:id="31"/>
-      <w:bookmarkEnd w:id="32"/>
     </w:p>
     <w:p>
       <w:pPr>
@@ -4677,8 +4774,8 @@
           <w:szCs w:val="28"/>
         </w:rPr>
       </w:pPr>
-      <w:bookmarkStart w:id="33" w:name="_Toc7182_WPSOffice_Level1"/>
-      <w:bookmarkStart w:id="34" w:name="_Toc27261_WPSOffice_Level1"/>
+      <w:bookmarkStart w:id="32" w:name="_Toc7182_WPSOffice_Level1"/>
+      <w:bookmarkStart w:id="33" w:name="_Toc27261_WPSOffice_Level1"/>
       <w:r>
         <w:rPr>
           <w:rFonts w:ascii="仿宋_GB2312" w:hAnsiTheme="minorHAnsi" w:cstheme="minorBidi" w:hint="eastAsia"/>
@@ -4686,8 +4783,8 @@
         </w:rPr>
         <w:t>二、适用范围</w:t>
       </w:r>
+      <w:bookmarkEnd w:id="32"/>
       <w:bookmarkEnd w:id="33"/>
-      <w:bookmarkEnd w:id="34"/>
     </w:p>
     <w:p>
       <w:pPr>
@@ -4716,8 +4813,8 @@
           <w:szCs w:val="28"/>
         </w:rPr>
       </w:pPr>
-      <w:bookmarkStart w:id="35" w:name="_Toc5613_WPSOffice_Level1"/>
-      <w:bookmarkStart w:id="36" w:name="_Toc12706_WPSOffice_Level1"/>
+      <w:bookmarkStart w:id="34" w:name="_Toc5613_WPSOffice_Level1"/>
+      <w:bookmarkStart w:id="35" w:name="_Toc12706_WPSOffice_Level1"/>
       <w:r>
         <w:rPr>
           <w:rFonts w:ascii="仿宋_GB2312" w:hAnsiTheme="minorHAnsi" w:cstheme="minorBidi" w:hint="eastAsia"/>
@@ -4725,12 +4822,93 @@
         </w:rPr>
         <w:t>三、培训内容及形式</w:t>
       </w:r>
+      <w:bookmarkEnd w:id="34"/>
       <w:bookmarkEnd w:id="35"/>
+    </w:p>
+    <w:p>
+      <w:pPr>
+        <w:spacing w:line="440" w:lineRule="exact"/>
+        <w:contextualSpacing/>
+        <w:rPr>
+          <w:rFonts w:ascii="仿宋_GB2312" w:eastAsia="仿宋_GB2312"/>
+          <w:sz w:val="28"/>
+          <w:szCs w:val="28"/>
+        </w:rPr>
+      </w:pPr>
+      <w:r>
+        <w:rPr>
+          <w:rFonts w:ascii="仿宋_GB2312" w:eastAsia="仿宋_GB2312" w:hint="eastAsia"/>
+          <w:sz w:val="28"/>
+          <w:szCs w:val="28"/>
+        </w:rPr>
+        <w:t>3.1充分利用工会职能，利用工会活动的机会，用标语、板报、图展、录象等多种形式，组织开展安全教育。</w:t>
+      </w:r>
+    </w:p>
+    <w:p>
+      <w:pPr>
+        <w:spacing w:line="440" w:lineRule="exact"/>
+        <w:contextualSpacing/>
+        <w:rPr>
+          <w:rFonts w:ascii="仿宋_GB2312" w:eastAsia="仿宋_GB2312"/>
+          <w:sz w:val="28"/>
+          <w:szCs w:val="28"/>
+        </w:rPr>
+      </w:pPr>
+      <w:r>
+        <w:rPr>
+          <w:rFonts w:ascii="仿宋_GB2312" w:eastAsia="仿宋_GB2312" w:hint="eastAsia"/>
+          <w:sz w:val="28"/>
+          <w:szCs w:val="28"/>
+        </w:rPr>
+        <w:t>3.2根据生产性质及技术设备，选用不同工种、工序的安全操作规程，作为安全教育的主要内容。</w:t>
+      </w:r>
+    </w:p>
+    <w:p>
+      <w:pPr>
+        <w:spacing w:line="440" w:lineRule="exact"/>
+        <w:contextualSpacing/>
+        <w:rPr>
+          <w:rFonts w:ascii="仿宋_GB2312" w:eastAsia="仿宋_GB2312"/>
+          <w:sz w:val="28"/>
+          <w:szCs w:val="28"/>
+        </w:rPr>
+      </w:pPr>
+      <w:r>
+        <w:rPr>
+          <w:rFonts w:ascii="仿宋_GB2312" w:eastAsia="仿宋_GB2312" w:hint="eastAsia"/>
+          <w:sz w:val="28"/>
+          <w:szCs w:val="28"/>
+        </w:rPr>
+        <w:t>3.3对员工进行“三级”安全教育：</w:t>
+      </w:r>
+    </w:p>
+    <w:p>
+      <w:pPr>
+        <w:spacing w:line="440" w:lineRule="exact"/>
+        <w:contextualSpacing/>
+        <w:rPr>
+          <w:rFonts w:ascii="仿宋_GB2312" w:eastAsia="仿宋_GB2312"/>
+          <w:sz w:val="28"/>
+          <w:szCs w:val="28"/>
+        </w:rPr>
+      </w:pPr>
+      <w:bookmarkStart w:id="36" w:name="_Toc1109_WPSOffice_Level1"/>
+      <w:bookmarkStart w:id="37" w:name="_Toc25008_WPSOffice_Level1"/>
+      <w:r>
+        <w:rPr>
+          <w:rFonts w:ascii="仿宋_GB2312" w:eastAsia="仿宋_GB2312" w:hint="eastAsia"/>
+          <w:sz w:val="28"/>
+          <w:szCs w:val="28"/>
+        </w:rPr>
+        <w:t>3.3.1公司级教育</w:t>
+      </w:r>
       <w:bookmarkEnd w:id="36"/>
-    </w:p>
-    <w:p>
-      <w:pPr>
-        <w:spacing w:line="440" w:lineRule="exact"/>
+      <w:bookmarkEnd w:id="37"/>
+    </w:p>
+    <w:p>
+      <w:pPr>
+        <w:spacing w:line="440" w:lineRule="exact"/>
+        <w:ind w:firstLineChars="200" w:firstLine="560"/>
         <w:contextualSpacing/>
         <w:rPr>
           <w:rFonts w:ascii="仿宋_GB2312" w:eastAsia="仿宋_GB2312"/>
@@ -4744,31 +4922,36 @@
           <w:sz w:val="28"/>
           <w:szCs w:val="28"/>
         </w:rPr>
-        <w:t>3.1充分利用工会职能，利用工会活动的机会，用标语、板报、图展、录象等多种形式，组织开展安全教育。</w:t>
-      </w:r>
-    </w:p>
-    <w:p>
-      <w:pPr>
-        <w:spacing w:line="440" w:lineRule="exact"/>
-        <w:contextualSpacing/>
-        <w:rPr>
-          <w:rFonts w:ascii="仿宋_GB2312" w:eastAsia="仿宋_GB2312"/>
-          <w:sz w:val="28"/>
-          <w:szCs w:val="28"/>
-        </w:rPr>
-      </w:pPr>
+        <w:t>公司级安全教育由安全管理部门负责，教育内容包括：国家有关生产的法律、法规、企业安全管理制度、一般安全技术知识，企业安全生产特点、重大典型事故案例、安全注意事项、工业卫生和职业病的预防等知识，经考试合格，方可分配到车间。教学课时不少于8小时。</w:t>
+      </w:r>
+    </w:p>
+    <w:p>
+      <w:pPr>
+        <w:spacing w:line="440" w:lineRule="exact"/>
+        <w:contextualSpacing/>
+        <w:rPr>
+          <w:rFonts w:ascii="仿宋_GB2312" w:eastAsia="仿宋_GB2312"/>
+          <w:sz w:val="28"/>
+          <w:szCs w:val="28"/>
+        </w:rPr>
+      </w:pPr>
+      <w:bookmarkStart w:id="38" w:name="_Toc29107_WPSOffice_Level1"/>
+      <w:bookmarkStart w:id="39" w:name="_Toc18445_WPSOffice_Level1"/>
       <w:r>
         <w:rPr>
           <w:rFonts w:ascii="仿宋_GB2312" w:eastAsia="仿宋_GB2312" w:hint="eastAsia"/>
           <w:sz w:val="28"/>
           <w:szCs w:val="28"/>
         </w:rPr>
-        <w:t>3.2根据生产性质及技术设备，选用不同工种、工序的安全操作规程，作为安全教育的主要内容。</w:t>
-      </w:r>
-    </w:p>
-    <w:p>
-      <w:pPr>
-        <w:spacing w:line="440" w:lineRule="exact"/>
+        <w:t>3.3.2车间级教育</w:t>
+      </w:r>
+      <w:bookmarkEnd w:id="38"/>
+      <w:bookmarkEnd w:id="39"/>
+    </w:p>
+    <w:p>
+      <w:pPr>
+        <w:spacing w:line="440" w:lineRule="exact"/>
+        <w:ind w:firstLineChars="200" w:firstLine="560"/>
         <w:contextualSpacing/>
         <w:rPr>
           <w:rFonts w:ascii="仿宋_GB2312" w:eastAsia="仿宋_GB2312"/>
@@ -4782,117 +4965,31 @@
           <w:sz w:val="28"/>
           <w:szCs w:val="28"/>
         </w:rPr>
-        <w:t>3.3对员工进行“三级”安全教育：</w:t>
-      </w:r>
-    </w:p>
-    <w:p>
-      <w:pPr>
-        <w:spacing w:line="440" w:lineRule="exact"/>
-        <w:contextualSpacing/>
-        <w:rPr>
-          <w:rFonts w:ascii="仿宋_GB2312" w:eastAsia="仿宋_GB2312"/>
-          <w:sz w:val="28"/>
-          <w:szCs w:val="28"/>
-        </w:rPr>
-      </w:pPr>
-      <w:bookmarkStart w:id="37" w:name="_Toc1109_WPSOffice_Level1"/>
-      <w:bookmarkStart w:id="38" w:name="_Toc25008_WPSOffice_Level1"/>
+        <w:t>车间级安全教育由车间负责人负责，教育内容包括：车间生产工艺特点及流程、主要设备的性能、案例技术规程、车间案例管理制度、事故教训、防护用品、防护设施使用方法、安全注意事项等。经考试合格，方可分配到班组。教学课时不少于8小时。</w:t>
+      </w:r>
+    </w:p>
+    <w:p>
+      <w:pPr>
+        <w:spacing w:line="440" w:lineRule="exact"/>
+        <w:contextualSpacing/>
+        <w:rPr>
+          <w:rFonts w:ascii="仿宋_GB2312" w:eastAsia="仿宋_GB2312"/>
+          <w:sz w:val="28"/>
+          <w:szCs w:val="28"/>
+        </w:rPr>
+      </w:pPr>
+      <w:bookmarkStart w:id="40" w:name="_Toc18804_WPSOffice_Level1"/>
+      <w:bookmarkStart w:id="41" w:name="_Toc27869_WPSOffice_Level1"/>
       <w:r>
         <w:rPr>
           <w:rFonts w:ascii="仿宋_GB2312" w:eastAsia="仿宋_GB2312" w:hint="eastAsia"/>
           <w:sz w:val="28"/>
           <w:szCs w:val="28"/>
         </w:rPr>
-        <w:t>3.3.1公司级教育</w:t>
-      </w:r>
-      <w:bookmarkEnd w:id="37"/>
-      <w:bookmarkEnd w:id="38"/>
-    </w:p>
-    <w:p>
-      <w:pPr>
-        <w:spacing w:line="440" w:lineRule="exact"/>
-        <w:ind w:firstLineChars="200" w:firstLine="560"/>
-        <w:contextualSpacing/>
-        <w:rPr>
-          <w:rFonts w:ascii="仿宋_GB2312" w:eastAsia="仿宋_GB2312"/>
-          <w:sz w:val="28"/>
-          <w:szCs w:val="28"/>
-        </w:rPr>
-      </w:pPr>
-      <w:r>
-        <w:rPr>
-          <w:rFonts w:ascii="仿宋_GB2312" w:eastAsia="仿宋_GB2312" w:hint="eastAsia"/>
-          <w:sz w:val="28"/>
-          <w:szCs w:val="28"/>
-        </w:rPr>
-        <w:t>公司级安全教育由安全管理部门负责，教育内容包括：国家有关生产的法律、法规、企业安全管理制度、一般安全技术知识，企业安全生产特点、重大典型事故案例、安全注意事项、工业卫生和职业病的预防等知识，经考试合格，方可分配到车间。教学课时不少于8小时。</w:t>
-      </w:r>
-    </w:p>
-    <w:p>
-      <w:pPr>
-        <w:spacing w:line="440" w:lineRule="exact"/>
-        <w:contextualSpacing/>
-        <w:rPr>
-          <w:rFonts w:ascii="仿宋_GB2312" w:eastAsia="仿宋_GB2312"/>
-          <w:sz w:val="28"/>
-          <w:szCs w:val="28"/>
-        </w:rPr>
-      </w:pPr>
-      <w:bookmarkStart w:id="39" w:name="_Toc29107_WPSOffice_Level1"/>
-      <w:bookmarkStart w:id="40" w:name="_Toc18445_WPSOffice_Level1"/>
-      <w:r>
-        <w:rPr>
-          <w:rFonts w:ascii="仿宋_GB2312" w:eastAsia="仿宋_GB2312" w:hint="eastAsia"/>
-          <w:sz w:val="28"/>
-          <w:szCs w:val="28"/>
-        </w:rPr>
-        <w:t>3.3.2车间级教育</w:t>
-      </w:r>
-      <w:bookmarkEnd w:id="39"/>
+        <w:t>3.3.3班组级教育</w:t>
+      </w:r>
       <w:bookmarkEnd w:id="40"/>
-    </w:p>
-    <w:p>
-      <w:pPr>
-        <w:spacing w:line="440" w:lineRule="exact"/>
-        <w:ind w:firstLineChars="200" w:firstLine="560"/>
-        <w:contextualSpacing/>
-        <w:rPr>
-          <w:rFonts w:ascii="仿宋_GB2312" w:eastAsia="仿宋_GB2312"/>
-          <w:sz w:val="28"/>
-          <w:szCs w:val="28"/>
-        </w:rPr>
-      </w:pPr>
-      <w:r>
-        <w:rPr>
-          <w:rFonts w:ascii="仿宋_GB2312" w:eastAsia="仿宋_GB2312" w:hint="eastAsia"/>
-          <w:sz w:val="28"/>
-          <w:szCs w:val="28"/>
-        </w:rPr>
-        <w:t>车间级安全教育由车间负责人负责，教育内容包括：车间生产工艺特点及流程、主要设备的性能、案例技术规程、车间案例管理制度、事故教训、防护用品、防护设施使用方法、安全注意事项等。经考试合格，方可分配到班组。教学课时不少于8小时。</w:t>
-      </w:r>
-    </w:p>
-    <w:p>
-      <w:pPr>
-        <w:spacing w:line="440" w:lineRule="exact"/>
-        <w:contextualSpacing/>
-        <w:rPr>
-          <w:rFonts w:ascii="仿宋_GB2312" w:eastAsia="仿宋_GB2312"/>
-          <w:sz w:val="28"/>
-          <w:szCs w:val="28"/>
-        </w:rPr>
-      </w:pPr>
-      <w:bookmarkStart w:id="41" w:name="_Toc18804_WPSOffice_Level1"/>
-      <w:bookmarkStart w:id="42" w:name="_Toc27869_WPSOffice_Level1"/>
-      <w:r>
-        <w:rPr>
-          <w:rFonts w:ascii="仿宋_GB2312" w:eastAsia="仿宋_GB2312" w:hint="eastAsia"/>
-          <w:sz w:val="28"/>
-          <w:szCs w:val="28"/>
-        </w:rPr>
-        <w:t>3.3.3班组级教育</w:t>
-      </w:r>
       <w:bookmarkEnd w:id="41"/>
-      <w:bookmarkEnd w:id="42"/>
     </w:p>
     <w:p>
       <w:pPr>
@@ -5302,7 +5399,7 @@
       </w:pPr>
     </w:p>
     <w:p>
-      <w:bookmarkStart w:id="43" w:name="_Toc6078"/>
+      <w:bookmarkStart w:id="42" w:name="_Toc6078"/>
     </w:p>
     <w:p/>
     <w:p/>
@@ -5334,7 +5431,7 @@
         <w:lastRenderedPageBreak/>
         <w:t>特种作业人员管理制度</w:t>
       </w:r>
-      <w:bookmarkEnd w:id="43"/>
+      <w:bookmarkEnd w:id="42"/>
     </w:p>
     <w:p>
       <w:pPr>
@@ -5352,7 +5449,7 @@
           <w:sz w:val="28"/>
           <w:szCs w:val="28"/>
         </w:rPr>
-        <w:t>SRJLSGX</w:t>
+        <w:t>JXSZYZSZY</w:t>
       </w:r>
       <w:r>
         <w:rPr>
@@ -5370,7 +5467,16 @@
           <w:sz w:val="28"/>
           <w:szCs w:val="28"/>
         </w:rPr>
-        <w:t>-2020</w:t>
+        <w:t>-</w:t>
+      </w:r>
+      <w:r>
+        <w:rPr>
+          <w:rFonts w:ascii="仿宋_GB2312" w:hAnsi="Calibri" w:cs="Times New Roman" w:hint="eastAsia"/>
+          <w:kern w:val="0"/>
+          <w:sz w:val="28"/>
+          <w:szCs w:val="28"/>
+        </w:rPr>
+        <w:t>2021</w:t>
       </w:r>
     </w:p>
     <w:p>
@@ -5384,8 +5490,8 @@
           <w:szCs w:val="28"/>
         </w:rPr>
       </w:pPr>
-      <w:bookmarkStart w:id="44" w:name="_Toc12042_WPSOffice_Level1"/>
-      <w:bookmarkStart w:id="45" w:name="_Toc11185_WPSOffice_Level1"/>
+      <w:bookmarkStart w:id="43" w:name="_Toc12042_WPSOffice_Level1"/>
+      <w:bookmarkStart w:id="44" w:name="_Toc11185_WPSOffice_Level1"/>
       <w:r>
         <w:rPr>
           <w:rFonts w:ascii="仿宋_GB2312" w:hint="eastAsia"/>
@@ -5393,8 +5499,49 @@
         </w:rPr>
         <w:t>一、目的</w:t>
       </w:r>
+      <w:bookmarkEnd w:id="43"/>
       <w:bookmarkEnd w:id="44"/>
+    </w:p>
+    <w:p>
+      <w:pPr>
+        <w:pStyle w:val="21"/>
+        <w:spacing w:line="440" w:lineRule="exact"/>
+        <w:contextualSpacing/>
+        <w:rPr>
+          <w:rFonts w:ascii="仿宋_GB2312"/>
+          <w:szCs w:val="28"/>
+        </w:rPr>
+      </w:pPr>
+      <w:r>
+        <w:rPr>
+          <w:rFonts w:ascii="仿宋_GB2312" w:hint="eastAsia"/>
+          <w:szCs w:val="28"/>
+        </w:rPr>
+        <w:t>为落实本公司安全生产责任制，加强对特种作业人员和特种设备作业人员的管理，规范特种作业人员和特种设备作业人员安全作业，保障安全生产，特制定本制度。</w:t>
+      </w:r>
+    </w:p>
+    <w:p>
+      <w:pPr>
+        <w:pStyle w:val="21"/>
+        <w:spacing w:line="440" w:lineRule="exact"/>
+        <w:ind w:firstLineChars="0" w:firstLine="0"/>
+        <w:contextualSpacing/>
+        <w:rPr>
+          <w:rFonts w:ascii="仿宋_GB2312"/>
+          <w:szCs w:val="28"/>
+        </w:rPr>
+      </w:pPr>
+      <w:bookmarkStart w:id="45" w:name="_Toc11595_WPSOffice_Level1"/>
+      <w:bookmarkStart w:id="46" w:name="_Toc25138_WPSOffice_Level1"/>
+      <w:r>
+        <w:rPr>
+          <w:rFonts w:ascii="仿宋_GB2312" w:hint="eastAsia"/>
+          <w:szCs w:val="28"/>
+        </w:rPr>
+        <w:t>二、适用范围</w:t>
+      </w:r>
       <w:bookmarkEnd w:id="45"/>
+      <w:bookmarkEnd w:id="46"/>
     </w:p>
     <w:p>
       <w:pPr>
@@ -5411,7 +5558,7 @@
           <w:rFonts w:ascii="仿宋_GB2312" w:hint="eastAsia"/>
           <w:szCs w:val="28"/>
         </w:rPr>
-        <w:t>为落实本公司安全生产责任制，加强对特种作业人员和特种设备作业人员的管理，规范特种作业人员和特种设备作业人员安全作业，保障安全生产，特制定本制度。</w:t>
+        <w:t>适用于公司特种作业人员（如电工、焊工等）和特种设备作业人员（如起重机械操作人员、压力容器操作人员、厂内机动车操作人员等）。</w:t>
       </w:r>
     </w:p>
     <w:p>
@@ -5425,22 +5572,23 @@
           <w:szCs w:val="28"/>
         </w:rPr>
       </w:pPr>
-      <w:bookmarkStart w:id="46" w:name="_Toc11595_WPSOffice_Level1"/>
-      <w:bookmarkStart w:id="47" w:name="_Toc25138_WPSOffice_Level1"/>
+      <w:bookmarkStart w:id="47" w:name="_Toc30628_WPSOffice_Level1"/>
+      <w:bookmarkStart w:id="48" w:name="_Toc30714_WPSOffice_Level1"/>
       <w:r>
         <w:rPr>
           <w:rFonts w:ascii="仿宋_GB2312" w:hint="eastAsia"/>
           <w:szCs w:val="28"/>
         </w:rPr>
-        <w:t>二、适用范围</w:t>
-      </w:r>
-      <w:bookmarkEnd w:id="46"/>
+        <w:t>三、职责</w:t>
+      </w:r>
       <w:bookmarkEnd w:id="47"/>
+      <w:bookmarkEnd w:id="48"/>
     </w:p>
     <w:p>
       <w:pPr>
         <w:pStyle w:val="21"/>
         <w:spacing w:line="440" w:lineRule="exact"/>
+        <w:ind w:firstLineChars="0" w:firstLine="0"/>
         <w:contextualSpacing/>
         <w:rPr>
           <w:rFonts w:ascii="仿宋_GB2312"/>
@@ -5452,7 +5600,7 @@
           <w:rFonts w:ascii="仿宋_GB2312" w:hint="eastAsia"/>
           <w:szCs w:val="28"/>
         </w:rPr>
-        <w:t>适用于公司特种作业人员（如电工、焊工等）和特种设备作业人员（如起重机械操作人员、压力容器操作人员、厂内机动车操作人员等）。</w:t>
+        <w:t>3.1安全管理部门负责特种作业人员日常监管。</w:t>
       </w:r>
     </w:p>
     <w:p>
@@ -5466,78 +5614,36 @@
           <w:szCs w:val="28"/>
         </w:rPr>
       </w:pPr>
-      <w:bookmarkStart w:id="48" w:name="_Toc30628_WPSOffice_Level1"/>
-      <w:bookmarkStart w:id="49" w:name="_Toc30714_WPSOffice_Level1"/>
       <w:r>
         <w:rPr>
           <w:rFonts w:ascii="仿宋_GB2312" w:hint="eastAsia"/>
           <w:szCs w:val="28"/>
         </w:rPr>
-        <w:t>三、职责</w:t>
-      </w:r>
-      <w:bookmarkEnd w:id="48"/>
+        <w:t>3.2各部门负责实施</w:t>
+      </w:r>
+    </w:p>
+    <w:p>
+      <w:pPr>
+        <w:pStyle w:val="21"/>
+        <w:spacing w:line="440" w:lineRule="exact"/>
+        <w:ind w:firstLineChars="0" w:firstLine="0"/>
+        <w:contextualSpacing/>
+        <w:rPr>
+          <w:rFonts w:ascii="仿宋_GB2312"/>
+          <w:szCs w:val="28"/>
+        </w:rPr>
+      </w:pPr>
+      <w:bookmarkStart w:id="49" w:name="_Toc15005_WPSOffice_Level1"/>
+      <w:bookmarkStart w:id="50" w:name="_Toc12679_WPSOffice_Level1"/>
+      <w:r>
+        <w:rPr>
+          <w:rFonts w:ascii="仿宋_GB2312" w:hint="eastAsia"/>
+          <w:szCs w:val="28"/>
+        </w:rPr>
+        <w:t>四、工作程序</w:t>
+      </w:r>
       <w:bookmarkEnd w:id="49"/>
-    </w:p>
-    <w:p>
-      <w:pPr>
-        <w:pStyle w:val="21"/>
-        <w:spacing w:line="440" w:lineRule="exact"/>
-        <w:ind w:firstLineChars="0" w:firstLine="0"/>
-        <w:contextualSpacing/>
-        <w:rPr>
-          <w:rFonts w:ascii="仿宋_GB2312"/>
-          <w:szCs w:val="28"/>
-        </w:rPr>
-      </w:pPr>
-      <w:r>
-        <w:rPr>
-          <w:rFonts w:ascii="仿宋_GB2312" w:hint="eastAsia"/>
-          <w:szCs w:val="28"/>
-        </w:rPr>
-        <w:t>3.1安全管理部门负责特种作业人员日常监管。</w:t>
-      </w:r>
-    </w:p>
-    <w:p>
-      <w:pPr>
-        <w:pStyle w:val="21"/>
-        <w:spacing w:line="440" w:lineRule="exact"/>
-        <w:ind w:firstLineChars="0" w:firstLine="0"/>
-        <w:contextualSpacing/>
-        <w:rPr>
-          <w:rFonts w:ascii="仿宋_GB2312"/>
-          <w:szCs w:val="28"/>
-        </w:rPr>
-      </w:pPr>
-      <w:r>
-        <w:rPr>
-          <w:rFonts w:ascii="仿宋_GB2312" w:hint="eastAsia"/>
-          <w:szCs w:val="28"/>
-        </w:rPr>
-        <w:t>3.2各部门负责实施</w:t>
-      </w:r>
-    </w:p>
-    <w:p>
-      <w:pPr>
-        <w:pStyle w:val="21"/>
-        <w:spacing w:line="440" w:lineRule="exact"/>
-        <w:ind w:firstLineChars="0" w:firstLine="0"/>
-        <w:contextualSpacing/>
-        <w:rPr>
-          <w:rFonts w:ascii="仿宋_GB2312"/>
-          <w:szCs w:val="28"/>
-        </w:rPr>
-      </w:pPr>
-      <w:bookmarkStart w:id="50" w:name="_Toc15005_WPSOffice_Level1"/>
-      <w:bookmarkStart w:id="51" w:name="_Toc12679_WPSOffice_Level1"/>
-      <w:r>
-        <w:rPr>
-          <w:rFonts w:ascii="仿宋_GB2312" w:hint="eastAsia"/>
-          <w:szCs w:val="28"/>
-        </w:rPr>
-        <w:t>四、工作程序</w:t>
-      </w:r>
       <w:bookmarkEnd w:id="50"/>
-      <w:bookmarkEnd w:id="51"/>
     </w:p>
     <w:p>
       <w:pPr>
@@ -5909,7 +6015,7 @@
           <w:szCs w:val="36"/>
         </w:rPr>
       </w:pPr>
-      <w:bookmarkStart w:id="52" w:name="_Toc26067"/>
+      <w:bookmarkStart w:id="51" w:name="_Toc26067"/>
       <w:r>
         <w:rPr>
           <w:rFonts w:ascii="仿宋" w:eastAsia="仿宋" w:hAnsi="仿宋" w:hint="eastAsia"/>
@@ -5920,7 +6026,7 @@
         <w:lastRenderedPageBreak/>
         <w:t>设备设施安全管理制度</w:t>
       </w:r>
-      <w:bookmarkEnd w:id="52"/>
+      <w:bookmarkEnd w:id="51"/>
     </w:p>
     <w:p>
       <w:pPr>
@@ -5938,7 +6044,7 @@
           <w:sz w:val="28"/>
           <w:szCs w:val="28"/>
         </w:rPr>
-        <w:t>SRJLSGX</w:t>
+        <w:t>JXSZYZSZY</w:t>
       </w:r>
       <w:r>
         <w:rPr>
@@ -5956,21 +6062,30 @@
           <w:sz w:val="28"/>
           <w:szCs w:val="28"/>
         </w:rPr>
-        <w:t>-2020</w:t>
-      </w:r>
-    </w:p>
-    <w:p>
-      <w:pPr>
-        <w:spacing w:line="440" w:lineRule="exact"/>
-        <w:contextualSpacing/>
-        <w:rPr>
-          <w:rFonts w:ascii="仿宋_GB2312" w:eastAsia="仿宋_GB2312"/>
-          <w:sz w:val="28"/>
-          <w:szCs w:val="28"/>
-        </w:rPr>
-      </w:pPr>
-      <w:bookmarkStart w:id="53" w:name="_Toc937_WPSOffice_Level1"/>
-      <w:bookmarkStart w:id="54" w:name="_Toc15375_WPSOffice_Level1"/>
+        <w:t>-</w:t>
+      </w:r>
+      <w:r>
+        <w:rPr>
+          <w:rFonts w:ascii="仿宋_GB2312" w:hAnsi="Calibri" w:cs="Times New Roman" w:hint="eastAsia"/>
+          <w:kern w:val="0"/>
+          <w:sz w:val="28"/>
+          <w:szCs w:val="28"/>
+        </w:rPr>
+        <w:t>2021</w:t>
+      </w:r>
+    </w:p>
+    <w:p>
+      <w:pPr>
+        <w:spacing w:line="440" w:lineRule="exact"/>
+        <w:contextualSpacing/>
+        <w:rPr>
+          <w:rFonts w:ascii="仿宋_GB2312" w:eastAsia="仿宋_GB2312"/>
+          <w:sz w:val="28"/>
+          <w:szCs w:val="28"/>
+        </w:rPr>
+      </w:pPr>
+      <w:bookmarkStart w:id="52" w:name="_Toc937_WPSOffice_Level1"/>
+      <w:bookmarkStart w:id="53" w:name="_Toc15375_WPSOffice_Level1"/>
       <w:r>
         <w:rPr>
           <w:rFonts w:ascii="仿宋_GB2312" w:eastAsia="仿宋_GB2312" w:hint="eastAsia"/>
@@ -5979,8 +6094,51 @@
         </w:rPr>
         <w:t>一、目的</w:t>
       </w:r>
+      <w:bookmarkEnd w:id="52"/>
       <w:bookmarkEnd w:id="53"/>
+    </w:p>
+    <w:p>
+      <w:pPr>
+        <w:spacing w:line="440" w:lineRule="exact"/>
+        <w:ind w:firstLineChars="200" w:firstLine="560"/>
+        <w:contextualSpacing/>
+        <w:rPr>
+          <w:rFonts w:ascii="仿宋_GB2312" w:eastAsia="仿宋_GB2312"/>
+          <w:sz w:val="28"/>
+          <w:szCs w:val="28"/>
+        </w:rPr>
+      </w:pPr>
+      <w:r>
+        <w:rPr>
+          <w:rFonts w:ascii="仿宋_GB2312" w:eastAsia="仿宋_GB2312" w:hint="eastAsia"/>
+          <w:sz w:val="28"/>
+          <w:szCs w:val="28"/>
+        </w:rPr>
+        <w:t>为了加强生产设施、设备的安全管理，确保设施、设备处于安全可靠状态，避免或减少设备事故发生，确保公司的安全生产，特制订本制度。</w:t>
+      </w:r>
+    </w:p>
+    <w:p>
+      <w:pPr>
+        <w:spacing w:line="440" w:lineRule="exact"/>
+        <w:contextualSpacing/>
+        <w:rPr>
+          <w:rFonts w:ascii="仿宋_GB2312" w:eastAsia="仿宋_GB2312"/>
+          <w:sz w:val="28"/>
+          <w:szCs w:val="28"/>
+        </w:rPr>
+      </w:pPr>
+      <w:bookmarkStart w:id="54" w:name="_Toc21155_WPSOffice_Level1"/>
+      <w:bookmarkStart w:id="55" w:name="_Toc16425_WPSOffice_Level1"/>
+      <w:r>
+        <w:rPr>
+          <w:rFonts w:ascii="仿宋_GB2312" w:eastAsia="仿宋_GB2312" w:hint="eastAsia"/>
+          <w:sz w:val="28"/>
+          <w:szCs w:val="28"/>
+        </w:rPr>
+        <w:t>二、范围</w:t>
+      </w:r>
       <w:bookmarkEnd w:id="54"/>
+      <w:bookmarkEnd w:id="55"/>
     </w:p>
     <w:p>
       <w:pPr>
@@ -5999,74 +6157,31 @@
           <w:sz w:val="28"/>
           <w:szCs w:val="28"/>
         </w:rPr>
-        <w:t>为了加强生产设施、设备的安全管理，确保设施、设备处于安全可靠状态，避免或减少设备事故发生，确保公司的安全生产，特制订本制度。</w:t>
-      </w:r>
-    </w:p>
-    <w:p>
-      <w:pPr>
-        <w:spacing w:line="440" w:lineRule="exact"/>
-        <w:contextualSpacing/>
-        <w:rPr>
-          <w:rFonts w:ascii="仿宋_GB2312" w:eastAsia="仿宋_GB2312"/>
-          <w:sz w:val="28"/>
-          <w:szCs w:val="28"/>
-        </w:rPr>
-      </w:pPr>
-      <w:bookmarkStart w:id="55" w:name="_Toc21155_WPSOffice_Level1"/>
-      <w:bookmarkStart w:id="56" w:name="_Toc16425_WPSOffice_Level1"/>
+        <w:t>适用于公司内所有生产设施、设备的安全管理。</w:t>
+      </w:r>
+    </w:p>
+    <w:p>
+      <w:pPr>
+        <w:spacing w:line="440" w:lineRule="exact"/>
+        <w:contextualSpacing/>
+        <w:rPr>
+          <w:rFonts w:ascii="仿宋_GB2312" w:eastAsia="仿宋_GB2312"/>
+          <w:sz w:val="28"/>
+          <w:szCs w:val="28"/>
+        </w:rPr>
+      </w:pPr>
+      <w:bookmarkStart w:id="56" w:name="_Toc6763_WPSOffice_Level1"/>
+      <w:bookmarkStart w:id="57" w:name="_Toc3509_WPSOffice_Level1"/>
       <w:r>
         <w:rPr>
           <w:rFonts w:ascii="仿宋_GB2312" w:eastAsia="仿宋_GB2312" w:hint="eastAsia"/>
           <w:sz w:val="28"/>
           <w:szCs w:val="28"/>
         </w:rPr>
-        <w:t>二、范围</w:t>
-      </w:r>
-      <w:bookmarkEnd w:id="55"/>
+        <w:t>三、职责</w:t>
+      </w:r>
       <w:bookmarkEnd w:id="56"/>
-    </w:p>
-    <w:p>
-      <w:pPr>
-        <w:spacing w:line="440" w:lineRule="exact"/>
-        <w:ind w:firstLineChars="200" w:firstLine="560"/>
-        <w:contextualSpacing/>
-        <w:rPr>
-          <w:rFonts w:ascii="仿宋_GB2312" w:eastAsia="仿宋_GB2312"/>
-          <w:sz w:val="28"/>
-          <w:szCs w:val="28"/>
-        </w:rPr>
-      </w:pPr>
-      <w:r>
-        <w:rPr>
-          <w:rFonts w:ascii="仿宋_GB2312" w:eastAsia="仿宋_GB2312" w:hint="eastAsia"/>
-          <w:sz w:val="28"/>
-          <w:szCs w:val="28"/>
-        </w:rPr>
-        <w:t>适用于公司内所有生产设施、设备的安全管理。</w:t>
-      </w:r>
-    </w:p>
-    <w:p>
-      <w:pPr>
-        <w:spacing w:line="440" w:lineRule="exact"/>
-        <w:contextualSpacing/>
-        <w:rPr>
-          <w:rFonts w:ascii="仿宋_GB2312" w:eastAsia="仿宋_GB2312"/>
-          <w:sz w:val="28"/>
-          <w:szCs w:val="28"/>
-        </w:rPr>
-      </w:pPr>
-      <w:bookmarkStart w:id="57" w:name="_Toc6763_WPSOffice_Level1"/>
-      <w:bookmarkStart w:id="58" w:name="_Toc3509_WPSOffice_Level1"/>
-      <w:r>
-        <w:rPr>
-          <w:rFonts w:ascii="仿宋_GB2312" w:eastAsia="仿宋_GB2312" w:hint="eastAsia"/>
-          <w:sz w:val="28"/>
-          <w:szCs w:val="28"/>
-        </w:rPr>
-        <w:t>三、职责</w:t>
-      </w:r>
       <w:bookmarkEnd w:id="57"/>
-      <w:bookmarkEnd w:id="58"/>
     </w:p>
     <w:p>
       <w:pPr>
@@ -6522,7 +6637,7 @@
           <w:szCs w:val="36"/>
         </w:rPr>
       </w:pPr>
-      <w:bookmarkStart w:id="59" w:name="_Toc16358"/>
+      <w:bookmarkStart w:id="58" w:name="_Toc16358"/>
       <w:r>
         <w:rPr>
           <w:rFonts w:ascii="仿宋" w:eastAsia="仿宋" w:hAnsi="仿宋" w:hint="eastAsia"/>
@@ -6533,7 +6648,7 @@
         <w:lastRenderedPageBreak/>
         <w:t>消防安全管理制度</w:t>
       </w:r>
-      <w:bookmarkEnd w:id="59"/>
+      <w:bookmarkEnd w:id="58"/>
     </w:p>
     <w:p>
       <w:pPr>
@@ -6551,7 +6666,7 @@
           <w:sz w:val="28"/>
           <w:szCs w:val="28"/>
         </w:rPr>
-        <w:t>SRJLSGX</w:t>
+        <w:t>JXSZYZSZY</w:t>
       </w:r>
       <w:r>
         <w:rPr>
@@ -6569,21 +6684,30 @@
           <w:sz w:val="28"/>
           <w:szCs w:val="28"/>
         </w:rPr>
-        <w:t>-2020</w:t>
-      </w:r>
-    </w:p>
-    <w:p>
-      <w:pPr>
-        <w:spacing w:line="440" w:lineRule="exact"/>
-        <w:contextualSpacing/>
-        <w:rPr>
-          <w:rFonts w:ascii="仿宋_GB2312" w:eastAsia="仿宋_GB2312"/>
-          <w:sz w:val="28"/>
-          <w:szCs w:val="28"/>
-        </w:rPr>
-      </w:pPr>
-      <w:bookmarkStart w:id="60" w:name="_Toc8503_WPSOffice_Level1"/>
-      <w:bookmarkStart w:id="61" w:name="_Toc13578_WPSOffice_Level1"/>
+        <w:t>-</w:t>
+      </w:r>
+      <w:r>
+        <w:rPr>
+          <w:rFonts w:ascii="仿宋_GB2312" w:hAnsi="Calibri" w:cs="Times New Roman" w:hint="eastAsia"/>
+          <w:kern w:val="0"/>
+          <w:sz w:val="28"/>
+          <w:szCs w:val="28"/>
+        </w:rPr>
+        <w:t>2021</w:t>
+      </w:r>
+    </w:p>
+    <w:p>
+      <w:pPr>
+        <w:spacing w:line="440" w:lineRule="exact"/>
+        <w:contextualSpacing/>
+        <w:rPr>
+          <w:rFonts w:ascii="仿宋_GB2312" w:eastAsia="仿宋_GB2312"/>
+          <w:sz w:val="28"/>
+          <w:szCs w:val="28"/>
+        </w:rPr>
+      </w:pPr>
+      <w:bookmarkStart w:id="59" w:name="_Toc8503_WPSOffice_Level1"/>
+      <w:bookmarkStart w:id="60" w:name="_Toc13578_WPSOffice_Level1"/>
       <w:r>
         <w:rPr>
           <w:rFonts w:ascii="仿宋_GB2312" w:eastAsia="仿宋_GB2312" w:hint="eastAsia"/>
@@ -6592,8 +6716,51 @@
         </w:rPr>
         <w:t>一、目的</w:t>
       </w:r>
+      <w:bookmarkEnd w:id="59"/>
       <w:bookmarkEnd w:id="60"/>
+    </w:p>
+    <w:p>
+      <w:pPr>
+        <w:spacing w:line="440" w:lineRule="exact"/>
+        <w:ind w:firstLineChars="200" w:firstLine="560"/>
+        <w:contextualSpacing/>
+        <w:rPr>
+          <w:rFonts w:ascii="仿宋_GB2312" w:eastAsia="仿宋_GB2312"/>
+          <w:sz w:val="28"/>
+          <w:szCs w:val="28"/>
+        </w:rPr>
+      </w:pPr>
+      <w:r>
+        <w:rPr>
+          <w:rFonts w:ascii="仿宋_GB2312" w:eastAsia="仿宋_GB2312" w:hint="eastAsia"/>
+          <w:sz w:val="28"/>
+          <w:szCs w:val="28"/>
+        </w:rPr>
+        <w:t>规定各项消防管理要求，杜绝火灾事故发生。</w:t>
+      </w:r>
+    </w:p>
+    <w:p>
+      <w:pPr>
+        <w:spacing w:line="440" w:lineRule="exact"/>
+        <w:contextualSpacing/>
+        <w:rPr>
+          <w:rFonts w:ascii="仿宋_GB2312" w:eastAsia="仿宋_GB2312"/>
+          <w:sz w:val="28"/>
+          <w:szCs w:val="28"/>
+        </w:rPr>
+      </w:pPr>
+      <w:bookmarkStart w:id="61" w:name="_Toc5230_WPSOffice_Level1"/>
+      <w:bookmarkStart w:id="62" w:name="_Toc1757_WPSOffice_Level1"/>
+      <w:r>
+        <w:rPr>
+          <w:rFonts w:ascii="仿宋_GB2312" w:eastAsia="仿宋_GB2312" w:hint="eastAsia"/>
+          <w:sz w:val="28"/>
+          <w:szCs w:val="28"/>
+        </w:rPr>
+        <w:t>二、适用范围</w:t>
+      </w:r>
       <w:bookmarkEnd w:id="61"/>
+      <w:bookmarkEnd w:id="62"/>
     </w:p>
     <w:p>
       <w:pPr>
@@ -6612,36 +6779,35 @@
           <w:sz w:val="28"/>
           <w:szCs w:val="28"/>
         </w:rPr>
-        <w:t>规定各项消防管理要求，杜绝火灾事故发生。</w:t>
-      </w:r>
-    </w:p>
-    <w:p>
-      <w:pPr>
-        <w:spacing w:line="440" w:lineRule="exact"/>
-        <w:contextualSpacing/>
-        <w:rPr>
-          <w:rFonts w:ascii="仿宋_GB2312" w:eastAsia="仿宋_GB2312"/>
-          <w:sz w:val="28"/>
-          <w:szCs w:val="28"/>
-        </w:rPr>
-      </w:pPr>
-      <w:bookmarkStart w:id="62" w:name="_Toc5230_WPSOffice_Level1"/>
-      <w:bookmarkStart w:id="63" w:name="_Toc1757_WPSOffice_Level1"/>
+        <w:t>适用于本公司所有生产过程及所有区域。</w:t>
+      </w:r>
+    </w:p>
+    <w:p>
+      <w:pPr>
+        <w:spacing w:line="440" w:lineRule="exact"/>
+        <w:contextualSpacing/>
+        <w:rPr>
+          <w:rFonts w:ascii="仿宋_GB2312" w:eastAsia="仿宋_GB2312"/>
+          <w:sz w:val="28"/>
+          <w:szCs w:val="28"/>
+        </w:rPr>
+      </w:pPr>
+      <w:bookmarkStart w:id="63" w:name="_Toc4004_WPSOffice_Level1"/>
+      <w:bookmarkStart w:id="64" w:name="_Toc18769_WPSOffice_Level1"/>
       <w:r>
         <w:rPr>
           <w:rFonts w:ascii="仿宋_GB2312" w:eastAsia="仿宋_GB2312" w:hint="eastAsia"/>
           <w:sz w:val="28"/>
           <w:szCs w:val="28"/>
         </w:rPr>
-        <w:t>二、适用范围</w:t>
-      </w:r>
-      <w:bookmarkEnd w:id="62"/>
+        <w:t>三、职责</w:t>
+      </w:r>
       <w:bookmarkEnd w:id="63"/>
-    </w:p>
-    <w:p>
-      <w:pPr>
-        <w:spacing w:line="440" w:lineRule="exact"/>
-        <w:ind w:firstLineChars="200" w:firstLine="560"/>
+      <w:bookmarkEnd w:id="64"/>
+    </w:p>
+    <w:p>
+      <w:pPr>
+        <w:spacing w:line="440" w:lineRule="exact"/>
         <w:contextualSpacing/>
         <w:rPr>
           <w:rFonts w:ascii="仿宋_GB2312" w:eastAsia="仿宋_GB2312"/>
@@ -6655,92 +6821,50 @@
           <w:sz w:val="28"/>
           <w:szCs w:val="28"/>
         </w:rPr>
-        <w:t>适用于本公司所有生产过程及所有区域。</w:t>
-      </w:r>
-    </w:p>
-    <w:p>
-      <w:pPr>
-        <w:spacing w:line="440" w:lineRule="exact"/>
-        <w:contextualSpacing/>
-        <w:rPr>
-          <w:rFonts w:ascii="仿宋_GB2312" w:eastAsia="仿宋_GB2312"/>
-          <w:sz w:val="28"/>
-          <w:szCs w:val="28"/>
-        </w:rPr>
-      </w:pPr>
-      <w:bookmarkStart w:id="64" w:name="_Toc4004_WPSOffice_Level1"/>
-      <w:bookmarkStart w:id="65" w:name="_Toc18769_WPSOffice_Level1"/>
+        <w:t>3.1安全管理部门负责日常监管。</w:t>
+      </w:r>
+    </w:p>
+    <w:p>
+      <w:pPr>
+        <w:spacing w:line="440" w:lineRule="exact"/>
+        <w:contextualSpacing/>
+        <w:rPr>
+          <w:rFonts w:ascii="仿宋_GB2312" w:eastAsia="仿宋_GB2312"/>
+          <w:sz w:val="28"/>
+          <w:szCs w:val="28"/>
+        </w:rPr>
+      </w:pPr>
       <w:r>
         <w:rPr>
           <w:rFonts w:ascii="仿宋_GB2312" w:eastAsia="仿宋_GB2312" w:hint="eastAsia"/>
           <w:sz w:val="28"/>
           <w:szCs w:val="28"/>
         </w:rPr>
-        <w:t>三、职责</w:t>
-      </w:r>
-      <w:bookmarkEnd w:id="64"/>
+        <w:t>3.2各部门负责具体实施。</w:t>
+      </w:r>
+    </w:p>
+    <w:p>
+      <w:pPr>
+        <w:spacing w:line="440" w:lineRule="exact"/>
+        <w:contextualSpacing/>
+        <w:rPr>
+          <w:rFonts w:ascii="仿宋_GB2312" w:eastAsia="仿宋_GB2312"/>
+          <w:sz w:val="28"/>
+          <w:szCs w:val="28"/>
+        </w:rPr>
+      </w:pPr>
+      <w:bookmarkStart w:id="65" w:name="_Toc12583_WPSOffice_Level1"/>
+      <w:bookmarkStart w:id="66" w:name="_Toc16668_WPSOffice_Level1"/>
+      <w:r>
+        <w:rPr>
+          <w:rFonts w:ascii="仿宋_GB2312" w:eastAsia="仿宋_GB2312" w:hint="eastAsia"/>
+          <w:sz w:val="28"/>
+          <w:szCs w:val="28"/>
+        </w:rPr>
+        <w:t>四、工作程序</w:t>
+      </w:r>
       <w:bookmarkEnd w:id="65"/>
-    </w:p>
-    <w:p>
-      <w:pPr>
-        <w:spacing w:line="440" w:lineRule="exact"/>
-        <w:contextualSpacing/>
-        <w:rPr>
-          <w:rFonts w:ascii="仿宋_GB2312" w:eastAsia="仿宋_GB2312"/>
-          <w:sz w:val="28"/>
-          <w:szCs w:val="28"/>
-        </w:rPr>
-      </w:pPr>
-      <w:r>
-        <w:rPr>
-          <w:rFonts w:ascii="仿宋_GB2312" w:eastAsia="仿宋_GB2312" w:hint="eastAsia"/>
-          <w:sz w:val="28"/>
-          <w:szCs w:val="28"/>
-        </w:rPr>
-        <w:t>3.1安全管理部门负责日常监管。</w:t>
-      </w:r>
-    </w:p>
-    <w:p>
-      <w:pPr>
-        <w:spacing w:line="440" w:lineRule="exact"/>
-        <w:contextualSpacing/>
-        <w:rPr>
-          <w:rFonts w:ascii="仿宋_GB2312" w:eastAsia="仿宋_GB2312"/>
-          <w:sz w:val="28"/>
-          <w:szCs w:val="28"/>
-        </w:rPr>
-      </w:pPr>
-      <w:r>
-        <w:rPr>
-          <w:rFonts w:ascii="仿宋_GB2312" w:eastAsia="仿宋_GB2312" w:hint="eastAsia"/>
-          <w:sz w:val="28"/>
-          <w:szCs w:val="28"/>
-        </w:rPr>
-        <w:t>3.2各部门负责具体实施。</w:t>
-      </w:r>
-    </w:p>
-    <w:p>
-      <w:pPr>
-        <w:spacing w:line="440" w:lineRule="exact"/>
-        <w:contextualSpacing/>
-        <w:rPr>
-          <w:rFonts w:ascii="仿宋_GB2312" w:eastAsia="仿宋_GB2312"/>
-          <w:sz w:val="28"/>
-          <w:szCs w:val="28"/>
-        </w:rPr>
-      </w:pPr>
-      <w:bookmarkStart w:id="66" w:name="_Toc12583_WPSOffice_Level1"/>
-      <w:bookmarkStart w:id="67" w:name="_Toc16668_WPSOffice_Level1"/>
-      <w:r>
-        <w:rPr>
-          <w:rFonts w:ascii="仿宋_GB2312" w:eastAsia="仿宋_GB2312" w:hint="eastAsia"/>
-          <w:sz w:val="28"/>
-          <w:szCs w:val="28"/>
-        </w:rPr>
-        <w:t>四、工作程序</w:t>
-      </w:r>
       <w:bookmarkEnd w:id="66"/>
-      <w:bookmarkEnd w:id="67"/>
     </w:p>
     <w:p>
       <w:pPr>
@@ -7665,7 +7789,7 @@
           <w:sz w:val="28"/>
           <w:szCs w:val="28"/>
         </w:rPr>
-        <w:t>SRJLSGX</w:t>
+        <w:t>JXSZYZSZY</w:t>
       </w:r>
       <w:r>
         <w:rPr>
@@ -7683,7 +7807,16 @@
           <w:sz w:val="28"/>
           <w:szCs w:val="28"/>
         </w:rPr>
-        <w:t>-2020</w:t>
+        <w:t>-</w:t>
+      </w:r>
+      <w:r>
+        <w:rPr>
+          <w:rFonts w:ascii="仿宋_GB2312" w:hAnsi="Calibri" w:cs="Times New Roman" w:hint="eastAsia"/>
+          <w:kern w:val="0"/>
+          <w:sz w:val="28"/>
+          <w:szCs w:val="28"/>
+        </w:rPr>
+        <w:t>2021</w:t>
       </w:r>
     </w:p>
     <w:p>
@@ -8298,7 +8431,7 @@
           <w:szCs w:val="36"/>
         </w:rPr>
       </w:pPr>
-      <w:bookmarkStart w:id="68" w:name="_Toc31672"/>
+      <w:bookmarkStart w:id="67" w:name="_Toc31672"/>
       <w:r>
         <w:rPr>
           <w:rFonts w:ascii="仿宋" w:eastAsia="仿宋" w:hAnsi="仿宋" w:hint="eastAsia"/>
@@ -8309,7 +8442,7 @@
         <w:lastRenderedPageBreak/>
         <w:t>施工和检维修安全管理制度</w:t>
       </w:r>
-      <w:bookmarkEnd w:id="68"/>
+      <w:bookmarkEnd w:id="67"/>
     </w:p>
     <w:p>
       <w:pPr>
@@ -8327,7 +8460,7 @@
           <w:sz w:val="28"/>
           <w:szCs w:val="28"/>
         </w:rPr>
-        <w:t>SRJLSGX</w:t>
+        <w:t>JXSZYZSZY</w:t>
       </w:r>
       <w:r>
         <w:rPr>
@@ -8345,21 +8478,30 @@
           <w:sz w:val="28"/>
           <w:szCs w:val="28"/>
         </w:rPr>
-        <w:t>-2020</w:t>
-      </w:r>
-    </w:p>
-    <w:p>
-      <w:pPr>
-        <w:spacing w:line="440" w:lineRule="exact"/>
-        <w:contextualSpacing/>
-        <w:rPr>
-          <w:rFonts w:ascii="仿宋_GB2312" w:eastAsia="仿宋_GB2312"/>
-          <w:sz w:val="28"/>
-          <w:szCs w:val="28"/>
-        </w:rPr>
-      </w:pPr>
-      <w:bookmarkStart w:id="69" w:name="_Toc8152_WPSOffice_Level1"/>
-      <w:bookmarkStart w:id="70" w:name="_Toc26719_WPSOffice_Level1"/>
+        <w:t>-</w:t>
+      </w:r>
+      <w:r>
+        <w:rPr>
+          <w:rFonts w:ascii="仿宋_GB2312" w:hAnsi="Calibri" w:cs="Times New Roman" w:hint="eastAsia"/>
+          <w:kern w:val="0"/>
+          <w:sz w:val="28"/>
+          <w:szCs w:val="28"/>
+        </w:rPr>
+        <w:t>2021</w:t>
+      </w:r>
+    </w:p>
+    <w:p>
+      <w:pPr>
+        <w:spacing w:line="440" w:lineRule="exact"/>
+        <w:contextualSpacing/>
+        <w:rPr>
+          <w:rFonts w:ascii="仿宋_GB2312" w:eastAsia="仿宋_GB2312"/>
+          <w:sz w:val="28"/>
+          <w:szCs w:val="28"/>
+        </w:rPr>
+      </w:pPr>
+      <w:bookmarkStart w:id="68" w:name="_Toc8152_WPSOffice_Level1"/>
+      <w:bookmarkStart w:id="69" w:name="_Toc26719_WPSOffice_Level1"/>
       <w:r>
         <w:rPr>
           <w:rFonts w:ascii="仿宋_GB2312" w:eastAsia="仿宋_GB2312" w:hint="eastAsia"/>
@@ -8368,8 +8510,51 @@
         </w:rPr>
         <w:t>一、目的</w:t>
       </w:r>
+      <w:bookmarkEnd w:id="68"/>
       <w:bookmarkEnd w:id="69"/>
+    </w:p>
+    <w:p>
+      <w:pPr>
+        <w:spacing w:line="440" w:lineRule="exact"/>
+        <w:ind w:firstLineChars="200" w:firstLine="560"/>
+        <w:contextualSpacing/>
+        <w:rPr>
+          <w:rFonts w:ascii="仿宋_GB2312" w:eastAsia="仿宋_GB2312"/>
+          <w:sz w:val="28"/>
+          <w:szCs w:val="28"/>
+        </w:rPr>
+      </w:pPr>
+      <w:r>
+        <w:rPr>
+          <w:rFonts w:ascii="仿宋_GB2312" w:eastAsia="仿宋_GB2312" w:hint="eastAsia"/>
+          <w:sz w:val="28"/>
+          <w:szCs w:val="28"/>
+        </w:rPr>
+        <w:t>为保证生产设施的正常运行和检维修过程的安全管理，特制定本制度。</w:t>
+      </w:r>
+    </w:p>
+    <w:p>
+      <w:pPr>
+        <w:spacing w:line="440" w:lineRule="exact"/>
+        <w:contextualSpacing/>
+        <w:rPr>
+          <w:rFonts w:ascii="仿宋_GB2312" w:eastAsia="仿宋_GB2312"/>
+          <w:sz w:val="28"/>
+          <w:szCs w:val="28"/>
+        </w:rPr>
+      </w:pPr>
+      <w:bookmarkStart w:id="70" w:name="_Toc31642_WPSOffice_Level1"/>
+      <w:bookmarkStart w:id="71" w:name="_Toc21646_WPSOffice_Level1"/>
+      <w:r>
+        <w:rPr>
+          <w:rFonts w:ascii="仿宋_GB2312" w:eastAsia="仿宋_GB2312" w:hint="eastAsia"/>
+          <w:sz w:val="28"/>
+          <w:szCs w:val="28"/>
+        </w:rPr>
+        <w:t>二、适用范围</w:t>
+      </w:r>
       <w:bookmarkEnd w:id="70"/>
+      <w:bookmarkEnd w:id="71"/>
     </w:p>
     <w:p>
       <w:pPr>
@@ -8388,36 +8573,35 @@
           <w:sz w:val="28"/>
           <w:szCs w:val="28"/>
         </w:rPr>
-        <w:t>为保证生产设施的正常运行和检维修过程的安全管理，特制定本制度。</w:t>
-      </w:r>
-    </w:p>
-    <w:p>
-      <w:pPr>
-        <w:spacing w:line="440" w:lineRule="exact"/>
-        <w:contextualSpacing/>
-        <w:rPr>
-          <w:rFonts w:ascii="仿宋_GB2312" w:eastAsia="仿宋_GB2312"/>
-          <w:sz w:val="28"/>
-          <w:szCs w:val="28"/>
-        </w:rPr>
-      </w:pPr>
-      <w:bookmarkStart w:id="71" w:name="_Toc31642_WPSOffice_Level1"/>
-      <w:bookmarkStart w:id="72" w:name="_Toc21646_WPSOffice_Level1"/>
+        <w:t>本制度适用于本公司所有设备检维修。</w:t>
+      </w:r>
+    </w:p>
+    <w:p>
+      <w:pPr>
+        <w:spacing w:line="440" w:lineRule="exact"/>
+        <w:contextualSpacing/>
+        <w:rPr>
+          <w:rFonts w:ascii="仿宋_GB2312" w:eastAsia="仿宋_GB2312"/>
+          <w:sz w:val="28"/>
+          <w:szCs w:val="28"/>
+        </w:rPr>
+      </w:pPr>
+      <w:bookmarkStart w:id="72" w:name="_Toc13549_WPSOffice_Level1"/>
+      <w:bookmarkStart w:id="73" w:name="_Toc10161_WPSOffice_Level1"/>
       <w:r>
         <w:rPr>
           <w:rFonts w:ascii="仿宋_GB2312" w:eastAsia="仿宋_GB2312" w:hint="eastAsia"/>
           <w:sz w:val="28"/>
           <w:szCs w:val="28"/>
         </w:rPr>
-        <w:t>二、适用范围</w:t>
-      </w:r>
-      <w:bookmarkEnd w:id="71"/>
+        <w:t>三、职责</w:t>
+      </w:r>
       <w:bookmarkEnd w:id="72"/>
-    </w:p>
-    <w:p>
-      <w:pPr>
-        <w:spacing w:line="440" w:lineRule="exact"/>
-        <w:ind w:firstLineChars="200" w:firstLine="560"/>
+      <w:bookmarkEnd w:id="73"/>
+    </w:p>
+    <w:p>
+      <w:pPr>
+        <w:spacing w:line="440" w:lineRule="exact"/>
         <w:contextualSpacing/>
         <w:rPr>
           <w:rFonts w:ascii="仿宋_GB2312" w:eastAsia="仿宋_GB2312"/>
@@ -8431,111 +8615,69 @@
           <w:sz w:val="28"/>
           <w:szCs w:val="28"/>
         </w:rPr>
-        <w:t>本制度适用于本公司所有设备检维修。</w:t>
-      </w:r>
-    </w:p>
-    <w:p>
-      <w:pPr>
-        <w:spacing w:line="440" w:lineRule="exact"/>
-        <w:contextualSpacing/>
-        <w:rPr>
-          <w:rFonts w:ascii="仿宋_GB2312" w:eastAsia="仿宋_GB2312"/>
-          <w:sz w:val="28"/>
-          <w:szCs w:val="28"/>
-        </w:rPr>
-      </w:pPr>
-      <w:bookmarkStart w:id="73" w:name="_Toc13549_WPSOffice_Level1"/>
-      <w:bookmarkStart w:id="74" w:name="_Toc10161_WPSOffice_Level1"/>
+        <w:t>3.1生产部负责对生产设施运行、检维修管理</w:t>
+      </w:r>
+    </w:p>
+    <w:p>
+      <w:pPr>
+        <w:spacing w:line="440" w:lineRule="exact"/>
+        <w:contextualSpacing/>
+        <w:rPr>
+          <w:rFonts w:ascii="仿宋_GB2312" w:eastAsia="仿宋_GB2312"/>
+          <w:sz w:val="28"/>
+          <w:szCs w:val="28"/>
+        </w:rPr>
+      </w:pPr>
       <w:r>
         <w:rPr>
           <w:rFonts w:ascii="仿宋_GB2312" w:eastAsia="仿宋_GB2312" w:hint="eastAsia"/>
           <w:sz w:val="28"/>
           <w:szCs w:val="28"/>
         </w:rPr>
-        <w:t>三、职责</w:t>
-      </w:r>
-      <w:bookmarkEnd w:id="73"/>
+        <w:t>3.2车间各班组对使用的生产设施严格遵循操作规程，认真检查设施运行过程中的各参数指标是否符合要求，做好设施设备的日常维护，保证生产设施运行安全。</w:t>
+      </w:r>
+    </w:p>
+    <w:p>
+      <w:pPr>
+        <w:spacing w:line="440" w:lineRule="exact"/>
+        <w:contextualSpacing/>
+        <w:rPr>
+          <w:rFonts w:ascii="仿宋_GB2312" w:eastAsia="仿宋_GB2312"/>
+          <w:sz w:val="28"/>
+          <w:szCs w:val="28"/>
+        </w:rPr>
+      </w:pPr>
+      <w:r>
+        <w:rPr>
+          <w:rFonts w:ascii="仿宋_GB2312" w:eastAsia="仿宋_GB2312" w:hint="eastAsia"/>
+          <w:sz w:val="28"/>
+          <w:szCs w:val="28"/>
+        </w:rPr>
+        <w:t>3.3如生产设施的检维修实行“外包”，生产部主管对检修安全工作负全面责任，并制定专人负责整个检维修作业过程的安全监护工作。</w:t>
+      </w:r>
+    </w:p>
+    <w:p>
+      <w:pPr>
+        <w:spacing w:line="440" w:lineRule="exact"/>
+        <w:contextualSpacing/>
+        <w:rPr>
+          <w:rFonts w:ascii="仿宋_GB2312" w:eastAsia="仿宋_GB2312"/>
+          <w:sz w:val="28"/>
+          <w:szCs w:val="28"/>
+        </w:rPr>
+      </w:pPr>
+      <w:bookmarkStart w:id="74" w:name="_Toc7172_WPSOffice_Level1"/>
+      <w:bookmarkStart w:id="75" w:name="_Toc23801_WPSOffice_Level1"/>
+      <w:r>
+        <w:rPr>
+          <w:rFonts w:ascii="仿宋_GB2312" w:eastAsia="仿宋_GB2312" w:hint="eastAsia"/>
+          <w:sz w:val="28"/>
+          <w:szCs w:val="28"/>
+        </w:rPr>
+        <w:t>四、工作程序</w:t>
+      </w:r>
       <w:bookmarkEnd w:id="74"/>
-    </w:p>
-    <w:p>
-      <w:pPr>
-        <w:spacing w:line="440" w:lineRule="exact"/>
-        <w:contextualSpacing/>
-        <w:rPr>
-          <w:rFonts w:ascii="仿宋_GB2312" w:eastAsia="仿宋_GB2312"/>
-          <w:sz w:val="28"/>
-          <w:szCs w:val="28"/>
-        </w:rPr>
-      </w:pPr>
-      <w:r>
-        <w:rPr>
-          <w:rFonts w:ascii="仿宋_GB2312" w:eastAsia="仿宋_GB2312" w:hint="eastAsia"/>
-          <w:sz w:val="28"/>
-          <w:szCs w:val="28"/>
-        </w:rPr>
-        <w:t>3.1生产部负责对生产设施运行、检维修管理</w:t>
-      </w:r>
-    </w:p>
-    <w:p>
-      <w:pPr>
-        <w:spacing w:line="440" w:lineRule="exact"/>
-        <w:contextualSpacing/>
-        <w:rPr>
-          <w:rFonts w:ascii="仿宋_GB2312" w:eastAsia="仿宋_GB2312"/>
-          <w:sz w:val="28"/>
-          <w:szCs w:val="28"/>
-        </w:rPr>
-      </w:pPr>
-      <w:r>
-        <w:rPr>
-          <w:rFonts w:ascii="仿宋_GB2312" w:eastAsia="仿宋_GB2312" w:hint="eastAsia"/>
-          <w:sz w:val="28"/>
-          <w:szCs w:val="28"/>
-        </w:rPr>
-        <w:t>3.2车间各班组对使用的生产设施严格遵循操作规程，认真检查设施运行过程中的各参数指标是否符合要求，做好设施设备的日常维护，保证生产设施运行安全。</w:t>
-      </w:r>
-    </w:p>
-    <w:p>
-      <w:pPr>
-        <w:spacing w:line="440" w:lineRule="exact"/>
-        <w:contextualSpacing/>
-        <w:rPr>
-          <w:rFonts w:ascii="仿宋_GB2312" w:eastAsia="仿宋_GB2312"/>
-          <w:sz w:val="28"/>
-          <w:szCs w:val="28"/>
-        </w:rPr>
-      </w:pPr>
-      <w:r>
-        <w:rPr>
-          <w:rFonts w:ascii="仿宋_GB2312" w:eastAsia="仿宋_GB2312" w:hint="eastAsia"/>
-          <w:sz w:val="28"/>
-          <w:szCs w:val="28"/>
-        </w:rPr>
-        <w:t>3.3如生产设施的检维修实行“外包”，生产部主管对检修安全工作负全面责任，并制定专人负责整个检维修作业过程的安全监护工作。</w:t>
-      </w:r>
-    </w:p>
-    <w:p>
-      <w:pPr>
-        <w:spacing w:line="440" w:lineRule="exact"/>
-        <w:contextualSpacing/>
-        <w:rPr>
-          <w:rFonts w:ascii="仿宋_GB2312" w:eastAsia="仿宋_GB2312"/>
-          <w:sz w:val="28"/>
-          <w:szCs w:val="28"/>
-        </w:rPr>
-      </w:pPr>
-      <w:bookmarkStart w:id="75" w:name="_Toc7172_WPSOffice_Level1"/>
-      <w:bookmarkStart w:id="76" w:name="_Toc23801_WPSOffice_Level1"/>
-      <w:r>
-        <w:rPr>
-          <w:rFonts w:ascii="仿宋_GB2312" w:eastAsia="仿宋_GB2312" w:hint="eastAsia"/>
-          <w:sz w:val="28"/>
-          <w:szCs w:val="28"/>
-        </w:rPr>
-        <w:t>四、工作程序</w:t>
-      </w:r>
       <w:bookmarkEnd w:id="75"/>
-      <w:bookmarkEnd w:id="76"/>
     </w:p>
     <w:p>
       <w:pPr>
@@ -9283,13 +9425,13 @@
       </w:pPr>
     </w:p>
     <w:p>
-      <w:bookmarkStart w:id="77" w:name="_Toc16259"/>
+      <w:bookmarkStart w:id="76" w:name="_Toc16259"/>
     </w:p>
     <w:p/>
     <w:p/>
     <w:p/>
     <w:p/>
-    <w:bookmarkEnd w:id="77"/>
+    <w:bookmarkEnd w:id="76"/>
     <w:p>
       <w:pPr>
         <w:numPr>
@@ -9331,7 +9473,7 @@
           <w:sz w:val="28"/>
           <w:szCs w:val="28"/>
         </w:rPr>
-        <w:t>SRJLSGX</w:t>
+        <w:t>JXSZYZSZY</w:t>
       </w:r>
       <w:r>
         <w:rPr>
@@ -9349,7 +9491,16 @@
           <w:sz w:val="28"/>
           <w:szCs w:val="28"/>
         </w:rPr>
-        <w:t>-2020</w:t>
+        <w:t>-</w:t>
+      </w:r>
+      <w:r>
+        <w:rPr>
+          <w:rFonts w:ascii="仿宋_GB2312" w:hAnsi="Calibri" w:cs="Times New Roman" w:hint="eastAsia"/>
+          <w:kern w:val="0"/>
+          <w:sz w:val="28"/>
+          <w:szCs w:val="28"/>
+        </w:rPr>
+        <w:t>2021</w:t>
       </w:r>
     </w:p>
     <w:p>
@@ -12382,8 +12533,8 @@
         </w:rPr>
         <w:t xml:space="preserve">　　a)国家法律、法规</w:t>
       </w:r>
-      <w:bookmarkStart w:id="78" w:name="baidusnap6"/>
-      <w:bookmarkEnd w:id="78"/>
+      <w:bookmarkStart w:id="77" w:name="baidusnap6"/>
+      <w:bookmarkEnd w:id="77"/>
       <w:r>
         <w:rPr>
           <w:rFonts w:ascii="仿宋_GB2312" w:eastAsia="仿宋_GB2312" w:hAnsiTheme="minorHAnsi" w:cstheme="minorBidi"/>
@@ -12522,8 +12673,8 @@
         </w:rPr>
         <w:t>g)自己认为有单独进行</w:t>
       </w:r>
-      <w:bookmarkStart w:id="79" w:name="baidusnap9"/>
-      <w:bookmarkEnd w:id="79"/>
+      <w:bookmarkStart w:id="78" w:name="baidusnap9"/>
+      <w:bookmarkEnd w:id="78"/>
       <w:r>
         <w:rPr>
           <w:rFonts w:ascii="仿宋_GB2312" w:eastAsia="仿宋_GB2312" w:hAnsiTheme="minorHAnsi" w:cstheme="minorBidi"/>
@@ -13135,7 +13286,7 @@
           <w:szCs w:val="28"/>
         </w:rPr>
         <w:drawing>
-          <wp:inline distT="0" distB="0" distL="0" distR="0" wp14:anchorId="2989DF3D" wp14:editId="2945E906">
+          <wp:inline distT="0" distB="0" distL="0" distR="0" wp14:anchorId="414E05C9" wp14:editId="6940D10D">
             <wp:extent cx="5273675" cy="4455160"/>
             <wp:effectExtent l="19050" t="0" r="3175" b="0"/>
             <wp:docPr id="1" name="图片 1"/>
@@ -13880,7 +14031,7 @@
           <w:szCs w:val="36"/>
         </w:rPr>
       </w:pPr>
-      <w:bookmarkStart w:id="80" w:name="_Toc20029"/>
+      <w:bookmarkStart w:id="79" w:name="_Toc20029"/>
       <w:r>
         <w:rPr>
           <w:rFonts w:ascii="仿宋" w:eastAsia="仿宋" w:hAnsi="仿宋" w:hint="eastAsia"/>
@@ -13919,7 +14070,7 @@
           <w:sz w:val="28"/>
           <w:szCs w:val="28"/>
         </w:rPr>
-        <w:t>SRJLSGX</w:t>
+        <w:t>JXSZYZSZY</w:t>
       </w:r>
       <w:r>
         <w:rPr>
@@ -13937,7 +14088,16 @@
           <w:sz w:val="28"/>
           <w:szCs w:val="28"/>
         </w:rPr>
-        <w:t>-2020</w:t>
+        <w:t>-</w:t>
+      </w:r>
+      <w:r>
+        <w:rPr>
+          <w:rFonts w:ascii="仿宋_GB2312" w:hAnsi="Calibri" w:cs="Times New Roman" w:hint="eastAsia"/>
+          <w:kern w:val="0"/>
+          <w:sz w:val="28"/>
+          <w:szCs w:val="28"/>
+        </w:rPr>
+        <w:t>2021</w:t>
       </w:r>
     </w:p>
     <w:p>
@@ -15181,7 +15341,7 @@
         <w:lastRenderedPageBreak/>
         <w:t xml:space="preserve"> 危险作业安全管理制度</w:t>
       </w:r>
-      <w:bookmarkEnd w:id="80"/>
+      <w:bookmarkEnd w:id="79"/>
     </w:p>
     <w:p>
       <w:pPr>
@@ -15199,7 +15359,7 @@
           <w:sz w:val="28"/>
           <w:szCs w:val="28"/>
         </w:rPr>
-        <w:t>SRJLSGX</w:t>
+        <w:t>JXSZYZSZY</w:t>
       </w:r>
       <w:r>
         <w:rPr>
@@ -15217,7 +15377,16 @@
           <w:sz w:val="28"/>
           <w:szCs w:val="28"/>
         </w:rPr>
-        <w:t>-2020</w:t>
+        <w:t>-</w:t>
+      </w:r>
+      <w:r>
+        <w:rPr>
+          <w:rFonts w:ascii="仿宋_GB2312" w:hAnsi="Calibri" w:cs="Times New Roman" w:hint="eastAsia"/>
+          <w:kern w:val="0"/>
+          <w:sz w:val="28"/>
+          <w:szCs w:val="28"/>
+        </w:rPr>
+        <w:t>2021</w:t>
       </w:r>
     </w:p>
     <w:p>
@@ -17392,7 +17561,7 @@
           <w:szCs w:val="36"/>
         </w:rPr>
       </w:pPr>
-      <w:bookmarkStart w:id="81" w:name="_Toc26349"/>
+      <w:bookmarkStart w:id="80" w:name="_Toc26349"/>
       <w:r>
         <w:rPr>
           <w:rFonts w:ascii="仿宋" w:eastAsia="仿宋" w:hAnsi="仿宋" w:hint="eastAsia"/>
@@ -17403,7 +17572,7 @@
         <w:lastRenderedPageBreak/>
         <w:t xml:space="preserve"> 相关方及外来用工管理制度</w:t>
       </w:r>
-      <w:bookmarkEnd w:id="81"/>
+      <w:bookmarkEnd w:id="80"/>
     </w:p>
     <w:p>
       <w:pPr>
@@ -17421,7 +17590,7 @@
           <w:sz w:val="28"/>
           <w:szCs w:val="28"/>
         </w:rPr>
-        <w:t>SRJLSGX</w:t>
+        <w:t>JXSZYZSZY</w:t>
       </w:r>
       <w:r>
         <w:rPr>
@@ -17439,21 +17608,30 @@
           <w:sz w:val="28"/>
           <w:szCs w:val="28"/>
         </w:rPr>
-        <w:t>-2020</w:t>
-      </w:r>
-    </w:p>
-    <w:p>
-      <w:pPr>
-        <w:spacing w:line="440" w:lineRule="exact"/>
-        <w:contextualSpacing/>
-        <w:rPr>
-          <w:rFonts w:ascii="仿宋_GB2312" w:eastAsia="仿宋_GB2312"/>
-          <w:sz w:val="28"/>
-          <w:szCs w:val="28"/>
-        </w:rPr>
-      </w:pPr>
-      <w:bookmarkStart w:id="82" w:name="_Toc9728_WPSOffice_Level1"/>
-      <w:bookmarkStart w:id="83" w:name="_Toc28891_WPSOffice_Level1"/>
+        <w:t>-</w:t>
+      </w:r>
+      <w:r>
+        <w:rPr>
+          <w:rFonts w:ascii="仿宋_GB2312" w:hAnsi="Calibri" w:cs="Times New Roman" w:hint="eastAsia"/>
+          <w:kern w:val="0"/>
+          <w:sz w:val="28"/>
+          <w:szCs w:val="28"/>
+        </w:rPr>
+        <w:t>2021</w:t>
+      </w:r>
+    </w:p>
+    <w:p>
+      <w:pPr>
+        <w:spacing w:line="440" w:lineRule="exact"/>
+        <w:contextualSpacing/>
+        <w:rPr>
+          <w:rFonts w:ascii="仿宋_GB2312" w:eastAsia="仿宋_GB2312"/>
+          <w:sz w:val="28"/>
+          <w:szCs w:val="28"/>
+        </w:rPr>
+      </w:pPr>
+      <w:bookmarkStart w:id="81" w:name="_Toc9728_WPSOffice_Level1"/>
+      <w:bookmarkStart w:id="82" w:name="_Toc28891_WPSOffice_Level1"/>
       <w:r>
         <w:rPr>
           <w:rFonts w:ascii="仿宋_GB2312" w:eastAsia="仿宋_GB2312" w:hint="eastAsia"/>
@@ -17462,8 +17640,51 @@
         </w:rPr>
         <w:t>一、目的：</w:t>
       </w:r>
+      <w:bookmarkEnd w:id="81"/>
       <w:bookmarkEnd w:id="82"/>
+    </w:p>
+    <w:p>
+      <w:pPr>
+        <w:spacing w:line="440" w:lineRule="exact"/>
+        <w:ind w:firstLineChars="200" w:firstLine="560"/>
+        <w:contextualSpacing/>
+        <w:rPr>
+          <w:rFonts w:ascii="仿宋_GB2312" w:eastAsia="仿宋_GB2312"/>
+          <w:sz w:val="28"/>
+          <w:szCs w:val="28"/>
+        </w:rPr>
+      </w:pPr>
+      <w:r>
+        <w:rPr>
+          <w:rFonts w:ascii="仿宋_GB2312" w:eastAsia="仿宋_GB2312" w:hint="eastAsia"/>
+          <w:sz w:val="28"/>
+          <w:szCs w:val="28"/>
+        </w:rPr>
+        <w:t>为加强外来劳务、工程施工的安全管理，贯彻执行“安全第一，预防为主”的方针，防止各类伤害事故，特制定本制度。</w:t>
+      </w:r>
+    </w:p>
+    <w:p>
+      <w:pPr>
+        <w:spacing w:line="440" w:lineRule="exact"/>
+        <w:contextualSpacing/>
+        <w:rPr>
+          <w:rFonts w:ascii="仿宋_GB2312" w:eastAsia="仿宋_GB2312"/>
+          <w:sz w:val="28"/>
+          <w:szCs w:val="28"/>
+        </w:rPr>
+      </w:pPr>
+      <w:bookmarkStart w:id="83" w:name="_Toc21883_WPSOffice_Level1"/>
+      <w:bookmarkStart w:id="84" w:name="_Toc15532_WPSOffice_Level1"/>
+      <w:r>
+        <w:rPr>
+          <w:rFonts w:ascii="仿宋_GB2312" w:eastAsia="仿宋_GB2312" w:hint="eastAsia"/>
+          <w:sz w:val="28"/>
+          <w:szCs w:val="28"/>
+        </w:rPr>
+        <w:t>二、范围：</w:t>
+      </w:r>
       <w:bookmarkEnd w:id="83"/>
+      <w:bookmarkEnd w:id="84"/>
     </w:p>
     <w:p>
       <w:pPr>
@@ -17482,276 +17703,233 @@
           <w:sz w:val="28"/>
           <w:szCs w:val="28"/>
         </w:rPr>
-        <w:t>为加强外来劳务、工程施工的安全管理，贯彻执行“安全第一，预防为主”的方针，防止各类伤害事故，特制定本制度。</w:t>
-      </w:r>
-    </w:p>
-    <w:p>
-      <w:pPr>
-        <w:spacing w:line="440" w:lineRule="exact"/>
-        <w:contextualSpacing/>
-        <w:rPr>
-          <w:rFonts w:ascii="仿宋_GB2312" w:eastAsia="仿宋_GB2312"/>
-          <w:sz w:val="28"/>
-          <w:szCs w:val="28"/>
-        </w:rPr>
-      </w:pPr>
-      <w:bookmarkStart w:id="84" w:name="_Toc21883_WPSOffice_Level1"/>
-      <w:bookmarkStart w:id="85" w:name="_Toc15532_WPSOffice_Level1"/>
+        <w:t>本制度适用于公司内各相关部门，适用于在我公司内从事生产活动的劳务人员及项目、工程承包单位。</w:t>
+      </w:r>
+    </w:p>
+    <w:p>
+      <w:pPr>
+        <w:spacing w:line="440" w:lineRule="exact"/>
+        <w:contextualSpacing/>
+        <w:rPr>
+          <w:rFonts w:ascii="仿宋_GB2312" w:eastAsia="仿宋_GB2312"/>
+          <w:sz w:val="28"/>
+          <w:szCs w:val="28"/>
+        </w:rPr>
+      </w:pPr>
+      <w:bookmarkStart w:id="85" w:name="_Toc11946_WPSOffice_Level1"/>
+      <w:bookmarkStart w:id="86" w:name="_Toc12015_WPSOffice_Level1"/>
       <w:r>
         <w:rPr>
           <w:rFonts w:ascii="仿宋_GB2312" w:eastAsia="仿宋_GB2312" w:hint="eastAsia"/>
           <w:sz w:val="28"/>
           <w:szCs w:val="28"/>
         </w:rPr>
-        <w:t>二、范围：</w:t>
-      </w:r>
-      <w:bookmarkEnd w:id="84"/>
+        <w:t>三、职责：</w:t>
+      </w:r>
       <w:bookmarkEnd w:id="85"/>
-    </w:p>
-    <w:p>
-      <w:pPr>
-        <w:spacing w:line="440" w:lineRule="exact"/>
-        <w:ind w:firstLineChars="200" w:firstLine="560"/>
-        <w:contextualSpacing/>
-        <w:rPr>
-          <w:rFonts w:ascii="仿宋_GB2312" w:eastAsia="仿宋_GB2312"/>
-          <w:sz w:val="28"/>
-          <w:szCs w:val="28"/>
-        </w:rPr>
-      </w:pPr>
-      <w:r>
-        <w:rPr>
-          <w:rFonts w:ascii="仿宋_GB2312" w:eastAsia="仿宋_GB2312" w:hint="eastAsia"/>
-          <w:sz w:val="28"/>
-          <w:szCs w:val="28"/>
-        </w:rPr>
-        <w:t>本制度适用于公司内各相关部门，适用于在我公司内从事生产活动的劳务人员及项目、工程承包单位。</w:t>
-      </w:r>
-    </w:p>
-    <w:p>
-      <w:pPr>
-        <w:spacing w:line="440" w:lineRule="exact"/>
-        <w:contextualSpacing/>
-        <w:rPr>
-          <w:rFonts w:ascii="仿宋_GB2312" w:eastAsia="仿宋_GB2312"/>
-          <w:sz w:val="28"/>
-          <w:szCs w:val="28"/>
-        </w:rPr>
-      </w:pPr>
-      <w:bookmarkStart w:id="86" w:name="_Toc11946_WPSOffice_Level1"/>
-      <w:bookmarkStart w:id="87" w:name="_Toc12015_WPSOffice_Level1"/>
-      <w:r>
-        <w:rPr>
-          <w:rFonts w:ascii="仿宋_GB2312" w:eastAsia="仿宋_GB2312" w:hint="eastAsia"/>
-          <w:sz w:val="28"/>
-          <w:szCs w:val="28"/>
-        </w:rPr>
-        <w:t>三、职责：</w:t>
-      </w:r>
       <w:bookmarkEnd w:id="86"/>
+    </w:p>
+    <w:p>
+      <w:pPr>
+        <w:spacing w:line="440" w:lineRule="exact"/>
+        <w:contextualSpacing/>
+        <w:rPr>
+          <w:rFonts w:ascii="仿宋_GB2312" w:eastAsia="仿宋_GB2312" w:hAnsi="宋体"/>
+          <w:sz w:val="28"/>
+          <w:szCs w:val="28"/>
+        </w:rPr>
+      </w:pPr>
+      <w:r>
+        <w:rPr>
+          <w:rFonts w:ascii="仿宋_GB2312" w:eastAsia="仿宋_GB2312" w:hAnsi="宋体" w:hint="eastAsia"/>
+          <w:sz w:val="28"/>
+          <w:szCs w:val="28"/>
+        </w:rPr>
+        <w:t>3.1公司与相关方签订合同的责任单位是相关方归口管理部门。</w:t>
+      </w:r>
+    </w:p>
+    <w:p>
+      <w:pPr>
+        <w:spacing w:line="440" w:lineRule="exact"/>
+        <w:contextualSpacing/>
+        <w:rPr>
+          <w:rFonts w:ascii="仿宋_GB2312" w:eastAsia="仿宋_GB2312" w:hAnsi="宋体"/>
+          <w:sz w:val="28"/>
+          <w:szCs w:val="28"/>
+        </w:rPr>
+      </w:pPr>
+      <w:r>
+        <w:rPr>
+          <w:rFonts w:ascii="仿宋_GB2312" w:eastAsia="仿宋_GB2312" w:hAnsi="宋体" w:hint="eastAsia"/>
+          <w:sz w:val="28"/>
+          <w:szCs w:val="28"/>
+        </w:rPr>
+        <w:t>3.1.1负责组织签订安全生产管理协议书，并对相关方各类证件和资格进行审查。</w:t>
+      </w:r>
+    </w:p>
+    <w:p>
+      <w:pPr>
+        <w:spacing w:line="440" w:lineRule="exact"/>
+        <w:contextualSpacing/>
+        <w:rPr>
+          <w:rFonts w:ascii="仿宋_GB2312" w:eastAsia="仿宋_GB2312" w:hAnsi="宋体"/>
+          <w:sz w:val="28"/>
+          <w:szCs w:val="28"/>
+        </w:rPr>
+      </w:pPr>
+      <w:r>
+        <w:rPr>
+          <w:rFonts w:ascii="宋体" w:eastAsia="仿宋_GB2312" w:hAnsi="宋体" w:hint="eastAsia"/>
+          <w:sz w:val="28"/>
+          <w:szCs w:val="28"/>
+        </w:rPr>
+        <w:t>3.1.2</w:t>
+      </w:r>
+      <w:r>
+        <w:rPr>
+          <w:rFonts w:ascii="仿宋_GB2312" w:eastAsia="仿宋_GB2312" w:hAnsi="宋体" w:hint="eastAsia"/>
+          <w:sz w:val="28"/>
+          <w:szCs w:val="28"/>
+        </w:rPr>
+        <w:t>负责对相关方及其作业现场进行日常安全检查和管理。</w:t>
+      </w:r>
+    </w:p>
+    <w:p>
+      <w:pPr>
+        <w:spacing w:line="440" w:lineRule="exact"/>
+        <w:contextualSpacing/>
+        <w:rPr>
+          <w:rFonts w:ascii="仿宋_GB2312" w:eastAsia="仿宋_GB2312" w:hAnsi="宋体"/>
+          <w:sz w:val="28"/>
+          <w:szCs w:val="28"/>
+        </w:rPr>
+      </w:pPr>
+      <w:r>
+        <w:rPr>
+          <w:rFonts w:ascii="仿宋_GB2312" w:eastAsia="仿宋_GB2312" w:hAnsi="宋体" w:hint="eastAsia"/>
+          <w:sz w:val="28"/>
+          <w:szCs w:val="28"/>
+        </w:rPr>
+        <w:t>3.1.3负责督促相关方对作业人员的安全教育，并把公司安全管理制度相关要求传达到相关方。</w:t>
+      </w:r>
+    </w:p>
+    <w:p>
+      <w:pPr>
+        <w:spacing w:line="440" w:lineRule="exact"/>
+        <w:contextualSpacing/>
+        <w:rPr>
+          <w:rFonts w:ascii="仿宋_GB2312" w:eastAsia="仿宋_GB2312" w:hAnsi="宋体"/>
+          <w:sz w:val="28"/>
+          <w:szCs w:val="28"/>
+        </w:rPr>
+      </w:pPr>
+      <w:r>
+        <w:rPr>
+          <w:rFonts w:ascii="仿宋_GB2312" w:eastAsia="仿宋_GB2312" w:hAnsi="宋体" w:hint="eastAsia"/>
+          <w:sz w:val="28"/>
+          <w:szCs w:val="28"/>
+        </w:rPr>
+        <w:t>3.2安全管理部门负责对本单位范围内的相关方的安全监督管理。</w:t>
+      </w:r>
+    </w:p>
+    <w:p>
+      <w:pPr>
+        <w:spacing w:line="440" w:lineRule="exact"/>
+        <w:contextualSpacing/>
+        <w:rPr>
+          <w:rFonts w:ascii="仿宋_GB2312" w:eastAsia="仿宋_GB2312" w:hAnsi="宋体"/>
+          <w:sz w:val="28"/>
+          <w:szCs w:val="28"/>
+        </w:rPr>
+      </w:pPr>
+      <w:r>
+        <w:rPr>
+          <w:rFonts w:ascii="仿宋_GB2312" w:eastAsia="仿宋_GB2312" w:hAnsi="宋体" w:hint="eastAsia"/>
+          <w:sz w:val="28"/>
+          <w:szCs w:val="28"/>
+        </w:rPr>
+        <w:t>3.2.1负责对相关方的安全资质进行鉴定审核。</w:t>
+      </w:r>
+    </w:p>
+    <w:p>
+      <w:pPr>
+        <w:spacing w:line="440" w:lineRule="exact"/>
+        <w:contextualSpacing/>
+        <w:rPr>
+          <w:rFonts w:ascii="仿宋_GB2312" w:eastAsia="仿宋_GB2312" w:hAnsi="宋体"/>
+          <w:sz w:val="28"/>
+          <w:szCs w:val="28"/>
+        </w:rPr>
+      </w:pPr>
+      <w:r>
+        <w:rPr>
+          <w:rFonts w:ascii="仿宋_GB2312" w:eastAsia="仿宋_GB2312" w:hAnsi="宋体" w:hint="eastAsia"/>
+          <w:sz w:val="28"/>
+          <w:szCs w:val="28"/>
+        </w:rPr>
+        <w:t>3.2.2负责监督责任部门与相关方签订安全生产管理协议。</w:t>
+      </w:r>
+    </w:p>
+    <w:p>
+      <w:pPr>
+        <w:spacing w:line="440" w:lineRule="exact"/>
+        <w:contextualSpacing/>
+        <w:rPr>
+          <w:rFonts w:ascii="仿宋_GB2312" w:eastAsia="仿宋_GB2312" w:hAnsi="宋体"/>
+          <w:sz w:val="28"/>
+          <w:szCs w:val="28"/>
+        </w:rPr>
+      </w:pPr>
+      <w:r>
+        <w:rPr>
+          <w:rFonts w:ascii="仿宋_GB2312" w:eastAsia="仿宋_GB2312" w:hAnsi="宋体" w:hint="eastAsia"/>
+          <w:sz w:val="28"/>
+          <w:szCs w:val="28"/>
+        </w:rPr>
+        <w:t>3.2.3负责监督检查相关方的安全教育培训工作。</w:t>
+      </w:r>
+    </w:p>
+    <w:p>
+      <w:pPr>
+        <w:spacing w:line="440" w:lineRule="exact"/>
+        <w:contextualSpacing/>
+        <w:rPr>
+          <w:rFonts w:ascii="仿宋_GB2312" w:eastAsia="仿宋_GB2312" w:hAnsi="宋体"/>
+          <w:sz w:val="28"/>
+          <w:szCs w:val="28"/>
+        </w:rPr>
+      </w:pPr>
+      <w:r>
+        <w:rPr>
+          <w:rFonts w:ascii="仿宋_GB2312" w:eastAsia="仿宋_GB2312" w:hAnsi="宋体" w:hint="eastAsia"/>
+          <w:sz w:val="28"/>
+          <w:szCs w:val="28"/>
+        </w:rPr>
+        <w:t>3.2.4负责对安全生产管理协议的执行情况进行监督检查。</w:t>
+      </w:r>
+    </w:p>
+    <w:p>
+      <w:pPr>
+        <w:spacing w:line="440" w:lineRule="exact"/>
+        <w:contextualSpacing/>
+        <w:rPr>
+          <w:rFonts w:ascii="仿宋_GB2312" w:eastAsia="仿宋_GB2312" w:hAnsi="宋体"/>
+          <w:sz w:val="28"/>
+          <w:szCs w:val="28"/>
+        </w:rPr>
+      </w:pPr>
+      <w:bookmarkStart w:id="87" w:name="_Toc6682_WPSOffice_Level1"/>
+      <w:bookmarkStart w:id="88" w:name="_Toc21704_WPSOffice_Level1"/>
+      <w:r>
+        <w:rPr>
+          <w:rFonts w:ascii="仿宋_GB2312" w:eastAsia="仿宋_GB2312" w:hAnsi="宋体" w:hint="eastAsia"/>
+          <w:sz w:val="28"/>
+          <w:szCs w:val="28"/>
+        </w:rPr>
+        <w:t>四、内容</w:t>
+      </w:r>
       <w:bookmarkEnd w:id="87"/>
-    </w:p>
-    <w:p>
-      <w:pPr>
-        <w:spacing w:line="440" w:lineRule="exact"/>
-        <w:contextualSpacing/>
-        <w:rPr>
-          <w:rFonts w:ascii="仿宋_GB2312" w:eastAsia="仿宋_GB2312" w:hAnsi="宋体"/>
-          <w:sz w:val="28"/>
-          <w:szCs w:val="28"/>
-        </w:rPr>
-      </w:pPr>
-      <w:r>
-        <w:rPr>
-          <w:rFonts w:ascii="仿宋_GB2312" w:eastAsia="仿宋_GB2312" w:hAnsi="宋体" w:hint="eastAsia"/>
-          <w:sz w:val="28"/>
-          <w:szCs w:val="28"/>
-        </w:rPr>
-        <w:t>3.1公司与相关方签订合同的责任单位是相关方归口管理部门。</w:t>
-      </w:r>
-    </w:p>
-    <w:p>
-      <w:pPr>
-        <w:spacing w:line="440" w:lineRule="exact"/>
-        <w:contextualSpacing/>
-        <w:rPr>
-          <w:rFonts w:ascii="仿宋_GB2312" w:eastAsia="仿宋_GB2312" w:hAnsi="宋体"/>
-          <w:sz w:val="28"/>
-          <w:szCs w:val="28"/>
-        </w:rPr>
-      </w:pPr>
-      <w:r>
-        <w:rPr>
-          <w:rFonts w:ascii="仿宋_GB2312" w:eastAsia="仿宋_GB2312" w:hAnsi="宋体" w:hint="eastAsia"/>
-          <w:sz w:val="28"/>
-          <w:szCs w:val="28"/>
-        </w:rPr>
-        <w:t>3.1.1负责组织签订安全生产管理协议书，并对相关方各类证件和资格进行审查。</w:t>
-      </w:r>
-    </w:p>
-    <w:p>
-      <w:pPr>
-        <w:spacing w:line="440" w:lineRule="exact"/>
-        <w:contextualSpacing/>
-        <w:rPr>
-          <w:rFonts w:ascii="仿宋_GB2312" w:eastAsia="仿宋_GB2312" w:hAnsi="宋体"/>
-          <w:sz w:val="28"/>
-          <w:szCs w:val="28"/>
-        </w:rPr>
-      </w:pPr>
-      <w:r>
-        <w:rPr>
-          <w:rFonts w:ascii="宋体" w:eastAsia="仿宋_GB2312" w:hAnsi="宋体" w:hint="eastAsia"/>
-          <w:sz w:val="28"/>
-          <w:szCs w:val="28"/>
-        </w:rPr>
-        <w:t>3.1.2</w:t>
-      </w:r>
-      <w:r>
-        <w:rPr>
-          <w:rFonts w:ascii="仿宋_GB2312" w:eastAsia="仿宋_GB2312" w:hAnsi="宋体" w:hint="eastAsia"/>
-          <w:sz w:val="28"/>
-          <w:szCs w:val="28"/>
-        </w:rPr>
-        <w:t>负责对相关方及其作业现场进行日常安全检查和管理。</w:t>
-      </w:r>
-    </w:p>
-    <w:p>
-      <w:pPr>
-        <w:spacing w:line="440" w:lineRule="exact"/>
-        <w:contextualSpacing/>
-        <w:rPr>
-          <w:rFonts w:ascii="仿宋_GB2312" w:eastAsia="仿宋_GB2312" w:hAnsi="宋体"/>
-          <w:sz w:val="28"/>
-          <w:szCs w:val="28"/>
-        </w:rPr>
-      </w:pPr>
-      <w:r>
-        <w:rPr>
-          <w:rFonts w:ascii="仿宋_GB2312" w:eastAsia="仿宋_GB2312" w:hAnsi="宋体" w:hint="eastAsia"/>
-          <w:sz w:val="28"/>
-          <w:szCs w:val="28"/>
-        </w:rPr>
-        <w:t>3.1.3负责督促相关方对作业人员的安全教育，并把公司安全管理制度相关要求传达到相关方。</w:t>
-      </w:r>
-    </w:p>
-    <w:p>
-      <w:pPr>
-        <w:spacing w:line="440" w:lineRule="exact"/>
-        <w:contextualSpacing/>
-        <w:rPr>
-          <w:rFonts w:ascii="仿宋_GB2312" w:eastAsia="仿宋_GB2312" w:hAnsi="宋体"/>
-          <w:sz w:val="28"/>
-          <w:szCs w:val="28"/>
-        </w:rPr>
-      </w:pPr>
-      <w:r>
-        <w:rPr>
-          <w:rFonts w:ascii="仿宋_GB2312" w:eastAsia="仿宋_GB2312" w:hAnsi="宋体" w:hint="eastAsia"/>
-          <w:sz w:val="28"/>
-          <w:szCs w:val="28"/>
-        </w:rPr>
-        <w:t>3.2安全管理部门负责对本单位范围内的相关方的安全监督管理。</w:t>
-      </w:r>
-    </w:p>
-    <w:p>
-      <w:pPr>
-        <w:spacing w:line="440" w:lineRule="exact"/>
-        <w:contextualSpacing/>
-        <w:rPr>
-          <w:rFonts w:ascii="仿宋_GB2312" w:eastAsia="仿宋_GB2312" w:hAnsi="宋体"/>
-          <w:sz w:val="28"/>
-          <w:szCs w:val="28"/>
-        </w:rPr>
-      </w:pPr>
-      <w:r>
-        <w:rPr>
-          <w:rFonts w:ascii="仿宋_GB2312" w:eastAsia="仿宋_GB2312" w:hAnsi="宋体" w:hint="eastAsia"/>
-          <w:sz w:val="28"/>
-          <w:szCs w:val="28"/>
-        </w:rPr>
-        <w:t>3.2.1负责对相关方的安全资质进行鉴定审核。</w:t>
-      </w:r>
-    </w:p>
-    <w:p>
-      <w:pPr>
-        <w:spacing w:line="440" w:lineRule="exact"/>
-        <w:contextualSpacing/>
-        <w:rPr>
-          <w:rFonts w:ascii="仿宋_GB2312" w:eastAsia="仿宋_GB2312" w:hAnsi="宋体"/>
-          <w:sz w:val="28"/>
-          <w:szCs w:val="28"/>
-        </w:rPr>
-      </w:pPr>
-      <w:r>
-        <w:rPr>
-          <w:rFonts w:ascii="仿宋_GB2312" w:eastAsia="仿宋_GB2312" w:hAnsi="宋体" w:hint="eastAsia"/>
-          <w:sz w:val="28"/>
-          <w:szCs w:val="28"/>
-        </w:rPr>
-        <w:t>3.2.2负责监督责任部门与相关方签订安全生产管理协议。</w:t>
-      </w:r>
-    </w:p>
-    <w:p>
-      <w:pPr>
-        <w:spacing w:line="440" w:lineRule="exact"/>
-        <w:contextualSpacing/>
-        <w:rPr>
-          <w:rFonts w:ascii="仿宋_GB2312" w:eastAsia="仿宋_GB2312" w:hAnsi="宋体"/>
-          <w:sz w:val="28"/>
-          <w:szCs w:val="28"/>
-        </w:rPr>
-      </w:pPr>
-      <w:r>
-        <w:rPr>
-          <w:rFonts w:ascii="仿宋_GB2312" w:eastAsia="仿宋_GB2312" w:hAnsi="宋体" w:hint="eastAsia"/>
-          <w:sz w:val="28"/>
-          <w:szCs w:val="28"/>
-        </w:rPr>
-        <w:t>3.2.3负责监督检查相关方的安全教育培训工作。</w:t>
-      </w:r>
-    </w:p>
-    <w:p>
-      <w:pPr>
-        <w:spacing w:line="440" w:lineRule="exact"/>
-        <w:contextualSpacing/>
-        <w:rPr>
-          <w:rFonts w:ascii="仿宋_GB2312" w:eastAsia="仿宋_GB2312" w:hAnsi="宋体"/>
-          <w:sz w:val="28"/>
-          <w:szCs w:val="28"/>
-        </w:rPr>
-      </w:pPr>
-      <w:r>
-        <w:rPr>
-          <w:rFonts w:ascii="仿宋_GB2312" w:eastAsia="仿宋_GB2312" w:hAnsi="宋体" w:hint="eastAsia"/>
-          <w:sz w:val="28"/>
-          <w:szCs w:val="28"/>
-        </w:rPr>
-        <w:t>3.2.4负责对安全生产管理协议的执行情况进行监督检查。</w:t>
-      </w:r>
-    </w:p>
-    <w:p>
-      <w:pPr>
-        <w:spacing w:line="440" w:lineRule="exact"/>
-        <w:contextualSpacing/>
-        <w:rPr>
-          <w:rFonts w:ascii="仿宋_GB2312" w:eastAsia="仿宋_GB2312" w:hAnsi="宋体"/>
-          <w:sz w:val="28"/>
-          <w:szCs w:val="28"/>
-        </w:rPr>
-      </w:pPr>
-      <w:bookmarkStart w:id="88" w:name="_Toc6682_WPSOffice_Level1"/>
-      <w:bookmarkStart w:id="89" w:name="_Toc21704_WPSOffice_Level1"/>
-      <w:r>
-        <w:rPr>
-          <w:rFonts w:ascii="仿宋_GB2312" w:eastAsia="仿宋_GB2312" w:hAnsi="宋体" w:hint="eastAsia"/>
-          <w:sz w:val="28"/>
-          <w:szCs w:val="28"/>
-        </w:rPr>
-        <w:t>四、内容</w:t>
-      </w:r>
       <w:bookmarkEnd w:id="88"/>
-      <w:bookmarkEnd w:id="89"/>
     </w:p>
     <w:p>
       <w:pPr>
@@ -18218,7 +18396,7 @@
           <w:szCs w:val="36"/>
         </w:rPr>
       </w:pPr>
-      <w:bookmarkStart w:id="90" w:name="_Toc4246"/>
+      <w:bookmarkStart w:id="89" w:name="_Toc4246"/>
       <w:r>
         <w:rPr>
           <w:rFonts w:ascii="仿宋" w:eastAsia="仿宋" w:hAnsi="仿宋" w:hint="eastAsia"/>
@@ -18229,7 +18407,7 @@
         <w:lastRenderedPageBreak/>
         <w:t xml:space="preserve"> 职业健康管理制度</w:t>
       </w:r>
-      <w:bookmarkEnd w:id="90"/>
+      <w:bookmarkEnd w:id="89"/>
     </w:p>
     <w:p>
       <w:pPr>
@@ -18247,7 +18425,7 @@
           <w:sz w:val="28"/>
           <w:szCs w:val="28"/>
         </w:rPr>
-        <w:t>SRJLSGX</w:t>
+        <w:t>JXSZYZSZY</w:t>
       </w:r>
       <w:r>
         <w:rPr>
@@ -18265,21 +18443,30 @@
           <w:sz w:val="28"/>
           <w:szCs w:val="28"/>
         </w:rPr>
-        <w:t>-2020</w:t>
-      </w:r>
-    </w:p>
-    <w:p>
-      <w:pPr>
-        <w:spacing w:line="440" w:lineRule="exact"/>
-        <w:contextualSpacing/>
-        <w:rPr>
-          <w:rFonts w:ascii="仿宋_GB2312" w:eastAsia="仿宋_GB2312"/>
-          <w:sz w:val="28"/>
-          <w:szCs w:val="28"/>
-        </w:rPr>
-      </w:pPr>
-      <w:bookmarkStart w:id="91" w:name="_Toc24503_WPSOffice_Level1"/>
-      <w:bookmarkStart w:id="92" w:name="_Toc22417_WPSOffice_Level1"/>
+        <w:t>-</w:t>
+      </w:r>
+      <w:r>
+        <w:rPr>
+          <w:rFonts w:ascii="仿宋_GB2312" w:hAnsi="Calibri" w:cs="Times New Roman" w:hint="eastAsia"/>
+          <w:kern w:val="0"/>
+          <w:sz w:val="28"/>
+          <w:szCs w:val="28"/>
+        </w:rPr>
+        <w:t>2021</w:t>
+      </w:r>
+    </w:p>
+    <w:p>
+      <w:pPr>
+        <w:spacing w:line="440" w:lineRule="exact"/>
+        <w:contextualSpacing/>
+        <w:rPr>
+          <w:rFonts w:ascii="仿宋_GB2312" w:eastAsia="仿宋_GB2312"/>
+          <w:sz w:val="28"/>
+          <w:szCs w:val="28"/>
+        </w:rPr>
+      </w:pPr>
+      <w:bookmarkStart w:id="90" w:name="_Toc24503_WPSOffice_Level1"/>
+      <w:bookmarkStart w:id="91" w:name="_Toc22417_WPSOffice_Level1"/>
       <w:r>
         <w:rPr>
           <w:rFonts w:ascii="仿宋_GB2312" w:eastAsia="仿宋_GB2312" w:hint="eastAsia"/>
@@ -18288,8 +18475,51 @@
         </w:rPr>
         <w:t>一、目的</w:t>
       </w:r>
+      <w:bookmarkEnd w:id="90"/>
       <w:bookmarkEnd w:id="91"/>
+    </w:p>
+    <w:p>
+      <w:pPr>
+        <w:spacing w:line="440" w:lineRule="exact"/>
+        <w:ind w:firstLineChars="200" w:firstLine="560"/>
+        <w:contextualSpacing/>
+        <w:rPr>
+          <w:rFonts w:ascii="仿宋_GB2312" w:eastAsia="仿宋_GB2312"/>
+          <w:sz w:val="28"/>
+          <w:szCs w:val="28"/>
+        </w:rPr>
+      </w:pPr>
+      <w:r>
+        <w:rPr>
+          <w:rFonts w:ascii="仿宋_GB2312" w:eastAsia="仿宋_GB2312" w:hint="eastAsia"/>
+          <w:sz w:val="28"/>
+          <w:szCs w:val="28"/>
+        </w:rPr>
+        <w:t>为确保本公司员工的身体健康，杜绝职业病的发生，特制定本制度。</w:t>
+      </w:r>
+    </w:p>
+    <w:p>
+      <w:pPr>
+        <w:spacing w:line="440" w:lineRule="exact"/>
+        <w:contextualSpacing/>
+        <w:rPr>
+          <w:rFonts w:ascii="仿宋_GB2312" w:eastAsia="仿宋_GB2312"/>
+          <w:sz w:val="28"/>
+          <w:szCs w:val="28"/>
+        </w:rPr>
+      </w:pPr>
+      <w:bookmarkStart w:id="92" w:name="_Toc20984_WPSOffice_Level1"/>
+      <w:bookmarkStart w:id="93" w:name="_Toc27821_WPSOffice_Level1"/>
+      <w:r>
+        <w:rPr>
+          <w:rFonts w:ascii="仿宋_GB2312" w:eastAsia="仿宋_GB2312" w:hint="eastAsia"/>
+          <w:sz w:val="28"/>
+          <w:szCs w:val="28"/>
+        </w:rPr>
+        <w:t>二、适用范围</w:t>
+      </w:r>
       <w:bookmarkEnd w:id="92"/>
+      <w:bookmarkEnd w:id="93"/>
     </w:p>
     <w:p>
       <w:pPr>
@@ -18308,36 +18538,35 @@
           <w:sz w:val="28"/>
           <w:szCs w:val="28"/>
         </w:rPr>
-        <w:t>为确保本公司员工的身体健康，杜绝职业病的发生，特制定本制度。</w:t>
-      </w:r>
-    </w:p>
-    <w:p>
-      <w:pPr>
-        <w:spacing w:line="440" w:lineRule="exact"/>
-        <w:contextualSpacing/>
-        <w:rPr>
-          <w:rFonts w:ascii="仿宋_GB2312" w:eastAsia="仿宋_GB2312"/>
-          <w:sz w:val="28"/>
-          <w:szCs w:val="28"/>
-        </w:rPr>
-      </w:pPr>
-      <w:bookmarkStart w:id="93" w:name="_Toc20984_WPSOffice_Level1"/>
-      <w:bookmarkStart w:id="94" w:name="_Toc27821_WPSOffice_Level1"/>
+        <w:t>本制度适用于公司内所有员工，包括非全日制用工，合同工，合同制工。</w:t>
+      </w:r>
+    </w:p>
+    <w:p>
+      <w:pPr>
+        <w:spacing w:line="440" w:lineRule="exact"/>
+        <w:contextualSpacing/>
+        <w:rPr>
+          <w:rFonts w:ascii="仿宋_GB2312" w:eastAsia="仿宋_GB2312"/>
+          <w:sz w:val="28"/>
+          <w:szCs w:val="28"/>
+        </w:rPr>
+      </w:pPr>
+      <w:bookmarkStart w:id="94" w:name="_Toc1275_WPSOffice_Level1"/>
+      <w:bookmarkStart w:id="95" w:name="_Toc30818_WPSOffice_Level1"/>
       <w:r>
         <w:rPr>
           <w:rFonts w:ascii="仿宋_GB2312" w:eastAsia="仿宋_GB2312" w:hint="eastAsia"/>
           <w:sz w:val="28"/>
           <w:szCs w:val="28"/>
         </w:rPr>
-        <w:t>二、适用范围</w:t>
-      </w:r>
-      <w:bookmarkEnd w:id="93"/>
+        <w:t>三、职责</w:t>
+      </w:r>
       <w:bookmarkEnd w:id="94"/>
-    </w:p>
-    <w:p>
-      <w:pPr>
-        <w:spacing w:line="440" w:lineRule="exact"/>
-        <w:ind w:firstLineChars="200" w:firstLine="560"/>
+      <w:bookmarkEnd w:id="95"/>
+    </w:p>
+    <w:p>
+      <w:pPr>
+        <w:spacing w:line="440" w:lineRule="exact"/>
         <w:contextualSpacing/>
         <w:rPr>
           <w:rFonts w:ascii="仿宋_GB2312" w:eastAsia="仿宋_GB2312"/>
@@ -18351,92 +18580,50 @@
           <w:sz w:val="28"/>
           <w:szCs w:val="28"/>
         </w:rPr>
-        <w:t>本制度适用于公司内所有员工，包括非全日制用工，合同工，合同制工。</w:t>
-      </w:r>
-    </w:p>
-    <w:p>
-      <w:pPr>
-        <w:spacing w:line="440" w:lineRule="exact"/>
-        <w:contextualSpacing/>
-        <w:rPr>
-          <w:rFonts w:ascii="仿宋_GB2312" w:eastAsia="仿宋_GB2312"/>
-          <w:sz w:val="28"/>
-          <w:szCs w:val="28"/>
-        </w:rPr>
-      </w:pPr>
-      <w:bookmarkStart w:id="95" w:name="_Toc1275_WPSOffice_Level1"/>
-      <w:bookmarkStart w:id="96" w:name="_Toc30818_WPSOffice_Level1"/>
+        <w:t>3.1安全管理部门制定职业卫生管理制度和职业卫生档案管理制度。</w:t>
+      </w:r>
+    </w:p>
+    <w:p>
+      <w:pPr>
+        <w:spacing w:line="440" w:lineRule="exact"/>
+        <w:contextualSpacing/>
+        <w:rPr>
+          <w:rFonts w:ascii="仿宋_GB2312" w:eastAsia="仿宋_GB2312"/>
+          <w:sz w:val="28"/>
+          <w:szCs w:val="28"/>
+        </w:rPr>
+      </w:pPr>
       <w:r>
         <w:rPr>
           <w:rFonts w:ascii="仿宋_GB2312" w:eastAsia="仿宋_GB2312" w:hint="eastAsia"/>
           <w:sz w:val="28"/>
           <w:szCs w:val="28"/>
         </w:rPr>
-        <w:t>三、职责</w:t>
-      </w:r>
-      <w:bookmarkEnd w:id="95"/>
+        <w:t>3.2各部门具体负责实施。</w:t>
+      </w:r>
+    </w:p>
+    <w:p>
+      <w:pPr>
+        <w:spacing w:line="440" w:lineRule="exact"/>
+        <w:contextualSpacing/>
+        <w:rPr>
+          <w:rFonts w:ascii="仿宋_GB2312" w:eastAsia="仿宋_GB2312"/>
+          <w:sz w:val="28"/>
+          <w:szCs w:val="28"/>
+        </w:rPr>
+      </w:pPr>
+      <w:bookmarkStart w:id="96" w:name="_Toc27375_WPSOffice_Level1"/>
+      <w:bookmarkStart w:id="97" w:name="_Toc18803_WPSOffice_Level1"/>
+      <w:r>
+        <w:rPr>
+          <w:rFonts w:ascii="仿宋_GB2312" w:eastAsia="仿宋_GB2312" w:hint="eastAsia"/>
+          <w:sz w:val="28"/>
+          <w:szCs w:val="28"/>
+        </w:rPr>
+        <w:t>四、工作程序</w:t>
+      </w:r>
       <w:bookmarkEnd w:id="96"/>
-    </w:p>
-    <w:p>
-      <w:pPr>
-        <w:spacing w:line="440" w:lineRule="exact"/>
-        <w:contextualSpacing/>
-        <w:rPr>
-          <w:rFonts w:ascii="仿宋_GB2312" w:eastAsia="仿宋_GB2312"/>
-          <w:sz w:val="28"/>
-          <w:szCs w:val="28"/>
-        </w:rPr>
-      </w:pPr>
-      <w:r>
-        <w:rPr>
-          <w:rFonts w:ascii="仿宋_GB2312" w:eastAsia="仿宋_GB2312" w:hint="eastAsia"/>
-          <w:sz w:val="28"/>
-          <w:szCs w:val="28"/>
-        </w:rPr>
-        <w:t>3.1安全管理部门制定职业卫生管理制度和职业卫生档案管理制度。</w:t>
-      </w:r>
-    </w:p>
-    <w:p>
-      <w:pPr>
-        <w:spacing w:line="440" w:lineRule="exact"/>
-        <w:contextualSpacing/>
-        <w:rPr>
-          <w:rFonts w:ascii="仿宋_GB2312" w:eastAsia="仿宋_GB2312"/>
-          <w:sz w:val="28"/>
-          <w:szCs w:val="28"/>
-        </w:rPr>
-      </w:pPr>
-      <w:r>
-        <w:rPr>
-          <w:rFonts w:ascii="仿宋_GB2312" w:eastAsia="仿宋_GB2312" w:hint="eastAsia"/>
-          <w:sz w:val="28"/>
-          <w:szCs w:val="28"/>
-        </w:rPr>
-        <w:t>3.2各部门具体负责实施。</w:t>
-      </w:r>
-    </w:p>
-    <w:p>
-      <w:pPr>
-        <w:spacing w:line="440" w:lineRule="exact"/>
-        <w:contextualSpacing/>
-        <w:rPr>
-          <w:rFonts w:ascii="仿宋_GB2312" w:eastAsia="仿宋_GB2312"/>
-          <w:sz w:val="28"/>
-          <w:szCs w:val="28"/>
-        </w:rPr>
-      </w:pPr>
-      <w:bookmarkStart w:id="97" w:name="_Toc27375_WPSOffice_Level1"/>
-      <w:bookmarkStart w:id="98" w:name="_Toc18803_WPSOffice_Level1"/>
-      <w:r>
-        <w:rPr>
-          <w:rFonts w:ascii="仿宋_GB2312" w:eastAsia="仿宋_GB2312" w:hint="eastAsia"/>
-          <w:sz w:val="28"/>
-          <w:szCs w:val="28"/>
-        </w:rPr>
-        <w:t>四、工作程序</w:t>
-      </w:r>
       <w:bookmarkEnd w:id="97"/>
-      <w:bookmarkEnd w:id="98"/>
     </w:p>
     <w:p>
       <w:pPr>
@@ -19120,7 +19307,7 @@
           <w:szCs w:val="36"/>
         </w:rPr>
       </w:pPr>
-      <w:bookmarkStart w:id="99" w:name="_Toc1850"/>
+      <w:bookmarkStart w:id="98" w:name="_Toc1850"/>
       <w:r>
         <w:rPr>
           <w:rFonts w:ascii="仿宋" w:eastAsia="仿宋" w:hAnsi="仿宋" w:hint="eastAsia"/>
@@ -19131,7 +19318,7 @@
         <w:lastRenderedPageBreak/>
         <w:t xml:space="preserve"> 安全标识管理制度</w:t>
       </w:r>
-      <w:bookmarkEnd w:id="99"/>
+      <w:bookmarkEnd w:id="98"/>
     </w:p>
     <w:p>
       <w:pPr>
@@ -19149,7 +19336,7 @@
           <w:sz w:val="28"/>
           <w:szCs w:val="28"/>
         </w:rPr>
-        <w:t>SRJLSGX</w:t>
+        <w:t>JXSZYZSZY</w:t>
       </w:r>
       <w:r>
         <w:rPr>
@@ -19167,7 +19354,16 @@
           <w:sz w:val="28"/>
           <w:szCs w:val="28"/>
         </w:rPr>
-        <w:t>-2020</w:t>
+        <w:t>-</w:t>
+      </w:r>
+      <w:r>
+        <w:rPr>
+          <w:rFonts w:ascii="仿宋_GB2312" w:hAnsi="Calibri" w:cs="Times New Roman" w:hint="eastAsia"/>
+          <w:kern w:val="0"/>
+          <w:sz w:val="28"/>
+          <w:szCs w:val="28"/>
+        </w:rPr>
+        <w:t>2021</w:t>
       </w:r>
     </w:p>
     <w:p>
@@ -19180,8 +19376,8 @@
           <w:szCs w:val="28"/>
         </w:rPr>
       </w:pPr>
-      <w:bookmarkStart w:id="100" w:name="_Toc17435_WPSOffice_Level1"/>
-      <w:bookmarkStart w:id="101" w:name="_Toc31286_WPSOffice_Level1"/>
+      <w:bookmarkStart w:id="99" w:name="_Toc17435_WPSOffice_Level1"/>
+      <w:bookmarkStart w:id="100" w:name="_Toc31286_WPSOffice_Level1"/>
       <w:r>
         <w:rPr>
           <w:rFonts w:ascii="仿宋_GB2312" w:eastAsia="仿宋_GB2312" w:hAnsi="楷体_GB2312" w:hint="eastAsia"/>
@@ -19190,8 +19386,51 @@
         </w:rPr>
         <w:t>一、目的</w:t>
       </w:r>
+      <w:bookmarkEnd w:id="99"/>
       <w:bookmarkEnd w:id="100"/>
+    </w:p>
+    <w:p>
+      <w:pPr>
+        <w:spacing w:line="440" w:lineRule="exact"/>
+        <w:ind w:firstLineChars="200" w:firstLine="560"/>
+        <w:contextualSpacing/>
+        <w:rPr>
+          <w:rFonts w:ascii="仿宋_GB2312" w:eastAsia="仿宋_GB2312" w:hAnsi="楷体_GB2312"/>
+          <w:sz w:val="28"/>
+          <w:szCs w:val="28"/>
+        </w:rPr>
+      </w:pPr>
+      <w:r>
+        <w:rPr>
+          <w:rFonts w:ascii="仿宋_GB2312" w:eastAsia="仿宋_GB2312" w:hAnsi="楷体_GB2312" w:hint="eastAsia"/>
+          <w:sz w:val="28"/>
+          <w:szCs w:val="28"/>
+        </w:rPr>
+        <w:t>为认真执行安全标志标准，加强安全标识采购、使用、维护、现场管理，使安全标识的管理标准化、规范化，充分发挥安全标志的警示作用，以提高事故防范能力，根据国家有关安全标识的标准、特制定本规定。</w:t>
+      </w:r>
+    </w:p>
+    <w:p>
+      <w:pPr>
+        <w:spacing w:line="440" w:lineRule="exact"/>
+        <w:contextualSpacing/>
+        <w:rPr>
+          <w:rFonts w:ascii="仿宋_GB2312" w:eastAsia="仿宋_GB2312" w:hAnsi="楷体_GB2312"/>
+          <w:sz w:val="28"/>
+          <w:szCs w:val="28"/>
+        </w:rPr>
+      </w:pPr>
+      <w:bookmarkStart w:id="101" w:name="_Toc29359_WPSOffice_Level1"/>
+      <w:bookmarkStart w:id="102" w:name="_Toc364_WPSOffice_Level1"/>
+      <w:r>
+        <w:rPr>
+          <w:rFonts w:ascii="仿宋_GB2312" w:eastAsia="仿宋_GB2312" w:hAnsi="楷体_GB2312" w:hint="eastAsia"/>
+          <w:sz w:val="28"/>
+          <w:szCs w:val="28"/>
+        </w:rPr>
+        <w:t>二、范围</w:t>
+      </w:r>
       <w:bookmarkEnd w:id="101"/>
+      <w:bookmarkEnd w:id="102"/>
     </w:p>
     <w:p>
       <w:pPr>
@@ -19210,7 +19449,7 @@
           <w:sz w:val="28"/>
           <w:szCs w:val="28"/>
         </w:rPr>
-        <w:t>为认真执行安全标志标准，加强安全标识采购、使用、维护、现场管理，使安全标识的管理标准化、规范化，充分发挥安全标志的警示作用，以提高事故防范能力，根据国家有关安全标识的标准、特制定本规定。</w:t>
+        <w:t>本制度适用于公司各部门。</w:t>
       </w:r>
     </w:p>
     <w:p>
@@ -19223,23 +19462,22 @@
           <w:szCs w:val="28"/>
         </w:rPr>
       </w:pPr>
-      <w:bookmarkStart w:id="102" w:name="_Toc29359_WPSOffice_Level1"/>
-      <w:bookmarkStart w:id="103" w:name="_Toc364_WPSOffice_Level1"/>
+      <w:bookmarkStart w:id="103" w:name="_Toc456_WPSOffice_Level1"/>
+      <w:bookmarkStart w:id="104" w:name="_Toc13247_WPSOffice_Level1"/>
       <w:r>
         <w:rPr>
           <w:rFonts w:ascii="仿宋_GB2312" w:eastAsia="仿宋_GB2312" w:hAnsi="楷体_GB2312" w:hint="eastAsia"/>
           <w:sz w:val="28"/>
           <w:szCs w:val="28"/>
         </w:rPr>
-        <w:t>二、范围</w:t>
-      </w:r>
-      <w:bookmarkEnd w:id="102"/>
+        <w:t>三、管理职责</w:t>
+      </w:r>
       <w:bookmarkEnd w:id="103"/>
-    </w:p>
-    <w:p>
-      <w:pPr>
-        <w:spacing w:line="440" w:lineRule="exact"/>
-        <w:ind w:firstLineChars="200" w:firstLine="560"/>
+      <w:bookmarkEnd w:id="104"/>
+    </w:p>
+    <w:p>
+      <w:pPr>
+        <w:spacing w:line="440" w:lineRule="exact"/>
         <w:contextualSpacing/>
         <w:rPr>
           <w:rFonts w:ascii="仿宋_GB2312" w:eastAsia="仿宋_GB2312" w:hAnsi="楷体_GB2312"/>
@@ -19253,7 +19491,7 @@
           <w:sz w:val="28"/>
           <w:szCs w:val="28"/>
         </w:rPr>
-        <w:t>本制度适用于公司各部门。</w:t>
+        <w:t>3.1安全管理部门是公司安全标识的归口管理部门，负责安全标识管理制度的制定和修订，并对本制度的执行情况进行监督检查和考核。</w:t>
       </w:r>
     </w:p>
     <w:p>
@@ -19266,136 +19504,94 @@
           <w:szCs w:val="28"/>
         </w:rPr>
       </w:pPr>
-      <w:bookmarkStart w:id="104" w:name="_Toc456_WPSOffice_Level1"/>
-      <w:bookmarkStart w:id="105" w:name="_Toc13247_WPSOffice_Level1"/>
       <w:r>
         <w:rPr>
           <w:rFonts w:ascii="仿宋_GB2312" w:eastAsia="仿宋_GB2312" w:hAnsi="楷体_GB2312" w:hint="eastAsia"/>
           <w:sz w:val="28"/>
           <w:szCs w:val="28"/>
         </w:rPr>
-        <w:t>三、管理职责</w:t>
-      </w:r>
-      <w:bookmarkEnd w:id="104"/>
+        <w:t>3.2各部门（车间）分别负责职能范围内安全标识的管理。</w:t>
+      </w:r>
+    </w:p>
+    <w:p>
+      <w:pPr>
+        <w:spacing w:line="440" w:lineRule="exact"/>
+        <w:contextualSpacing/>
+        <w:rPr>
+          <w:rFonts w:ascii="仿宋_GB2312" w:eastAsia="仿宋_GB2312" w:hAnsi="楷体_GB2312"/>
+          <w:sz w:val="28"/>
+          <w:szCs w:val="28"/>
+        </w:rPr>
+      </w:pPr>
+      <w:r>
+        <w:rPr>
+          <w:rFonts w:ascii="仿宋_GB2312" w:eastAsia="仿宋_GB2312" w:hAnsi="楷体_GB2312" w:hint="eastAsia"/>
+          <w:sz w:val="28"/>
+          <w:szCs w:val="28"/>
+        </w:rPr>
+        <w:t>3.3公司生产部门负责生产现场有关设施、设备及管道涂色防护和标识的管理。</w:t>
+      </w:r>
+    </w:p>
+    <w:p>
+      <w:pPr>
+        <w:spacing w:line="440" w:lineRule="exact"/>
+        <w:contextualSpacing/>
+        <w:rPr>
+          <w:rFonts w:ascii="仿宋_GB2312" w:eastAsia="仿宋_GB2312" w:hAnsi="楷体_GB2312"/>
+          <w:sz w:val="28"/>
+          <w:szCs w:val="28"/>
+        </w:rPr>
+      </w:pPr>
+      <w:r>
+        <w:rPr>
+          <w:rFonts w:ascii="仿宋_GB2312" w:eastAsia="仿宋_GB2312" w:hAnsi="楷体_GB2312" w:hint="eastAsia"/>
+          <w:sz w:val="28"/>
+          <w:szCs w:val="28"/>
+        </w:rPr>
+        <w:t>3.4采购部门负责安全标志的采购及发放，安全管理部门对采购产品的质量进行监督。</w:t>
+      </w:r>
+    </w:p>
+    <w:p>
+      <w:pPr>
+        <w:spacing w:line="440" w:lineRule="exact"/>
+        <w:contextualSpacing/>
+        <w:rPr>
+          <w:rFonts w:ascii="仿宋_GB2312" w:eastAsia="仿宋_GB2312" w:hAnsi="楷体_GB2312"/>
+          <w:sz w:val="28"/>
+          <w:szCs w:val="28"/>
+        </w:rPr>
+      </w:pPr>
+      <w:r>
+        <w:rPr>
+          <w:rFonts w:ascii="仿宋_GB2312" w:eastAsia="仿宋_GB2312" w:hAnsi="楷体_GB2312" w:hint="eastAsia"/>
+          <w:sz w:val="28"/>
+          <w:szCs w:val="28"/>
+        </w:rPr>
+        <w:t>3.5各部门（车间）对所需的各类安全标识牌进行统计编制采购计划、负责安全标识的安装、维护、更新和日常管理。</w:t>
+      </w:r>
+    </w:p>
+    <w:p>
+      <w:pPr>
+        <w:spacing w:line="440" w:lineRule="exact"/>
+        <w:contextualSpacing/>
+        <w:rPr>
+          <w:rFonts w:ascii="仿宋_GB2312" w:eastAsia="仿宋_GB2312" w:hAnsi="楷体_GB2312"/>
+          <w:sz w:val="28"/>
+          <w:szCs w:val="28"/>
+        </w:rPr>
+      </w:pPr>
+      <w:bookmarkStart w:id="105" w:name="_Toc20204_WPSOffice_Level1"/>
+      <w:bookmarkStart w:id="106" w:name="_Toc2709_WPSOffice_Level1"/>
+      <w:r>
+        <w:rPr>
+          <w:rFonts w:ascii="仿宋_GB2312" w:eastAsia="仿宋_GB2312" w:hAnsi="楷体_GB2312" w:hint="eastAsia"/>
+          <w:sz w:val="28"/>
+          <w:szCs w:val="28"/>
+        </w:rPr>
+        <w:t>四、内容：</w:t>
+      </w:r>
       <w:bookmarkEnd w:id="105"/>
-    </w:p>
-    <w:p>
-      <w:pPr>
-        <w:spacing w:line="440" w:lineRule="exact"/>
-        <w:contextualSpacing/>
-        <w:rPr>
-          <w:rFonts w:ascii="仿宋_GB2312" w:eastAsia="仿宋_GB2312" w:hAnsi="楷体_GB2312"/>
-          <w:sz w:val="28"/>
-          <w:szCs w:val="28"/>
-        </w:rPr>
-      </w:pPr>
-      <w:r>
-        <w:rPr>
-          <w:rFonts w:ascii="仿宋_GB2312" w:eastAsia="仿宋_GB2312" w:hAnsi="楷体_GB2312" w:hint="eastAsia"/>
-          <w:sz w:val="28"/>
-          <w:szCs w:val="28"/>
-        </w:rPr>
-        <w:t>3.1安全管理部门是公司安全标识的归口管理部门，负责安全标识管理制度的制定和修订，并对本制度的执行情况进行监督检查和考核。</w:t>
-      </w:r>
-    </w:p>
-    <w:p>
-      <w:pPr>
-        <w:spacing w:line="440" w:lineRule="exact"/>
-        <w:contextualSpacing/>
-        <w:rPr>
-          <w:rFonts w:ascii="仿宋_GB2312" w:eastAsia="仿宋_GB2312" w:hAnsi="楷体_GB2312"/>
-          <w:sz w:val="28"/>
-          <w:szCs w:val="28"/>
-        </w:rPr>
-      </w:pPr>
-      <w:r>
-        <w:rPr>
-          <w:rFonts w:ascii="仿宋_GB2312" w:eastAsia="仿宋_GB2312" w:hAnsi="楷体_GB2312" w:hint="eastAsia"/>
-          <w:sz w:val="28"/>
-          <w:szCs w:val="28"/>
-        </w:rPr>
-        <w:t>3.2各部门（车间）分别负责职能范围内安全标识的管理。</w:t>
-      </w:r>
-    </w:p>
-    <w:p>
-      <w:pPr>
-        <w:spacing w:line="440" w:lineRule="exact"/>
-        <w:contextualSpacing/>
-        <w:rPr>
-          <w:rFonts w:ascii="仿宋_GB2312" w:eastAsia="仿宋_GB2312" w:hAnsi="楷体_GB2312"/>
-          <w:sz w:val="28"/>
-          <w:szCs w:val="28"/>
-        </w:rPr>
-      </w:pPr>
-      <w:r>
-        <w:rPr>
-          <w:rFonts w:ascii="仿宋_GB2312" w:eastAsia="仿宋_GB2312" w:hAnsi="楷体_GB2312" w:hint="eastAsia"/>
-          <w:sz w:val="28"/>
-          <w:szCs w:val="28"/>
-        </w:rPr>
-        <w:t>3.3公司生产部门负责生产现场有关设施、设备及管道涂色防护和标识的管理。</w:t>
-      </w:r>
-    </w:p>
-    <w:p>
-      <w:pPr>
-        <w:spacing w:line="440" w:lineRule="exact"/>
-        <w:contextualSpacing/>
-        <w:rPr>
-          <w:rFonts w:ascii="仿宋_GB2312" w:eastAsia="仿宋_GB2312" w:hAnsi="楷体_GB2312"/>
-          <w:sz w:val="28"/>
-          <w:szCs w:val="28"/>
-        </w:rPr>
-      </w:pPr>
-      <w:r>
-        <w:rPr>
-          <w:rFonts w:ascii="仿宋_GB2312" w:eastAsia="仿宋_GB2312" w:hAnsi="楷体_GB2312" w:hint="eastAsia"/>
-          <w:sz w:val="28"/>
-          <w:szCs w:val="28"/>
-        </w:rPr>
-        <w:t>3.4采购部门负责安全标志的采购及发放，安全管理部门对采购产品的质量进行监督。</w:t>
-      </w:r>
-    </w:p>
-    <w:p>
-      <w:pPr>
-        <w:spacing w:line="440" w:lineRule="exact"/>
-        <w:contextualSpacing/>
-        <w:rPr>
-          <w:rFonts w:ascii="仿宋_GB2312" w:eastAsia="仿宋_GB2312" w:hAnsi="楷体_GB2312"/>
-          <w:sz w:val="28"/>
-          <w:szCs w:val="28"/>
-        </w:rPr>
-      </w:pPr>
-      <w:r>
-        <w:rPr>
-          <w:rFonts w:ascii="仿宋_GB2312" w:eastAsia="仿宋_GB2312" w:hAnsi="楷体_GB2312" w:hint="eastAsia"/>
-          <w:sz w:val="28"/>
-          <w:szCs w:val="28"/>
-        </w:rPr>
-        <w:t>3.5各部门（车间）对所需的各类安全标识牌进行统计编制采购计划、负责安全标识的安装、维护、更新和日常管理。</w:t>
-      </w:r>
-    </w:p>
-    <w:p>
-      <w:pPr>
-        <w:spacing w:line="440" w:lineRule="exact"/>
-        <w:contextualSpacing/>
-        <w:rPr>
-          <w:rFonts w:ascii="仿宋_GB2312" w:eastAsia="仿宋_GB2312" w:hAnsi="楷体_GB2312"/>
-          <w:sz w:val="28"/>
-          <w:szCs w:val="28"/>
-        </w:rPr>
-      </w:pPr>
-      <w:bookmarkStart w:id="106" w:name="_Toc20204_WPSOffice_Level1"/>
-      <w:bookmarkStart w:id="107" w:name="_Toc2709_WPSOffice_Level1"/>
-      <w:r>
-        <w:rPr>
-          <w:rFonts w:ascii="仿宋_GB2312" w:eastAsia="仿宋_GB2312" w:hAnsi="楷体_GB2312" w:hint="eastAsia"/>
-          <w:sz w:val="28"/>
-          <w:szCs w:val="28"/>
-        </w:rPr>
-        <w:t>四、内容：</w:t>
-      </w:r>
       <w:bookmarkEnd w:id="106"/>
-      <w:bookmarkEnd w:id="107"/>
     </w:p>
     <w:p>
       <w:pPr>
@@ -20211,7 +20407,7 @@
           <w:szCs w:val="36"/>
         </w:rPr>
       </w:pPr>
-      <w:bookmarkStart w:id="108" w:name="_Toc13971"/>
+      <w:bookmarkStart w:id="107" w:name="_Toc13971"/>
       <w:r>
         <w:rPr>
           <w:rFonts w:ascii="仿宋" w:eastAsia="仿宋" w:hAnsi="仿宋" w:hint="eastAsia"/>
@@ -20222,7 +20418,7 @@
         <w:lastRenderedPageBreak/>
         <w:t xml:space="preserve"> 劳动防护用品管理制度</w:t>
       </w:r>
-      <w:bookmarkEnd w:id="108"/>
+      <w:bookmarkEnd w:id="107"/>
     </w:p>
     <w:p>
       <w:pPr>
@@ -20240,7 +20436,7 @@
           <w:sz w:val="28"/>
           <w:szCs w:val="28"/>
         </w:rPr>
-        <w:t>SRJLSGX</w:t>
+        <w:t>JXSZYZSZY</w:t>
       </w:r>
       <w:r>
         <w:rPr>
@@ -20258,21 +20454,30 @@
           <w:sz w:val="28"/>
           <w:szCs w:val="28"/>
         </w:rPr>
-        <w:t>-2020</w:t>
-      </w:r>
-    </w:p>
-    <w:p>
-      <w:pPr>
-        <w:spacing w:line="440" w:lineRule="exact"/>
-        <w:contextualSpacing/>
-        <w:rPr>
-          <w:rFonts w:ascii="仿宋_GB2312" w:eastAsia="仿宋_GB2312"/>
-          <w:sz w:val="28"/>
-          <w:szCs w:val="28"/>
-        </w:rPr>
-      </w:pPr>
-      <w:bookmarkStart w:id="109" w:name="_Toc17728_WPSOffice_Level1"/>
-      <w:bookmarkStart w:id="110" w:name="_Toc19135_WPSOffice_Level1"/>
+        <w:t>-</w:t>
+      </w:r>
+      <w:r>
+        <w:rPr>
+          <w:rFonts w:ascii="仿宋_GB2312" w:hAnsi="Calibri" w:cs="Times New Roman" w:hint="eastAsia"/>
+          <w:kern w:val="0"/>
+          <w:sz w:val="28"/>
+          <w:szCs w:val="28"/>
+        </w:rPr>
+        <w:t>2021</w:t>
+      </w:r>
+    </w:p>
+    <w:p>
+      <w:pPr>
+        <w:spacing w:line="440" w:lineRule="exact"/>
+        <w:contextualSpacing/>
+        <w:rPr>
+          <w:rFonts w:ascii="仿宋_GB2312" w:eastAsia="仿宋_GB2312"/>
+          <w:sz w:val="28"/>
+          <w:szCs w:val="28"/>
+        </w:rPr>
+      </w:pPr>
+      <w:bookmarkStart w:id="108" w:name="_Toc17728_WPSOffice_Level1"/>
+      <w:bookmarkStart w:id="109" w:name="_Toc19135_WPSOffice_Level1"/>
       <w:r>
         <w:rPr>
           <w:rFonts w:ascii="仿宋_GB2312" w:eastAsia="仿宋_GB2312" w:hint="eastAsia"/>
@@ -20281,8 +20486,51 @@
         </w:rPr>
         <w:t>一、目的</w:t>
       </w:r>
+      <w:bookmarkEnd w:id="108"/>
       <w:bookmarkEnd w:id="109"/>
+    </w:p>
+    <w:p>
+      <w:pPr>
+        <w:spacing w:line="440" w:lineRule="exact"/>
+        <w:ind w:firstLineChars="200" w:firstLine="560"/>
+        <w:contextualSpacing/>
+        <w:rPr>
+          <w:rFonts w:ascii="仿宋_GB2312" w:eastAsia="仿宋_GB2312"/>
+          <w:sz w:val="28"/>
+          <w:szCs w:val="28"/>
+        </w:rPr>
+      </w:pPr>
+      <w:r>
+        <w:rPr>
+          <w:rFonts w:ascii="仿宋_GB2312" w:eastAsia="仿宋_GB2312" w:hint="eastAsia"/>
+          <w:sz w:val="28"/>
+          <w:szCs w:val="28"/>
+        </w:rPr>
+        <w:t>为加强劳动保护用品的管理，保障职工在劳动生产过程中的安全与健康。</w:t>
+      </w:r>
+    </w:p>
+    <w:p>
+      <w:pPr>
+        <w:spacing w:line="440" w:lineRule="exact"/>
+        <w:contextualSpacing/>
+        <w:rPr>
+          <w:rFonts w:ascii="仿宋_GB2312" w:eastAsia="仿宋_GB2312"/>
+          <w:sz w:val="28"/>
+          <w:szCs w:val="28"/>
+        </w:rPr>
+      </w:pPr>
+      <w:bookmarkStart w:id="110" w:name="_Toc15736_WPSOffice_Level1"/>
+      <w:bookmarkStart w:id="111" w:name="_Toc15407_WPSOffice_Level1"/>
+      <w:r>
+        <w:rPr>
+          <w:rFonts w:ascii="仿宋_GB2312" w:eastAsia="仿宋_GB2312" w:hint="eastAsia"/>
+          <w:sz w:val="28"/>
+          <w:szCs w:val="28"/>
+        </w:rPr>
+        <w:t>二、适用范围</w:t>
+      </w:r>
       <w:bookmarkEnd w:id="110"/>
+      <w:bookmarkEnd w:id="111"/>
     </w:p>
     <w:p>
       <w:pPr>
@@ -20301,74 +20549,31 @@
           <w:sz w:val="28"/>
           <w:szCs w:val="28"/>
         </w:rPr>
-        <w:t>为加强劳动保护用品的管理，保障职工在劳动生产过程中的安全与健康。</w:t>
-      </w:r>
-    </w:p>
-    <w:p>
-      <w:pPr>
-        <w:spacing w:line="440" w:lineRule="exact"/>
-        <w:contextualSpacing/>
-        <w:rPr>
-          <w:rFonts w:ascii="仿宋_GB2312" w:eastAsia="仿宋_GB2312"/>
-          <w:sz w:val="28"/>
-          <w:szCs w:val="28"/>
-        </w:rPr>
-      </w:pPr>
-      <w:bookmarkStart w:id="111" w:name="_Toc15736_WPSOffice_Level1"/>
-      <w:bookmarkStart w:id="112" w:name="_Toc15407_WPSOffice_Level1"/>
+        <w:t>适用于本公司全体职工劳动保护用品的管理。</w:t>
+      </w:r>
+    </w:p>
+    <w:p>
+      <w:pPr>
+        <w:spacing w:line="440" w:lineRule="exact"/>
+        <w:contextualSpacing/>
+        <w:rPr>
+          <w:rFonts w:ascii="仿宋_GB2312" w:eastAsia="仿宋_GB2312"/>
+          <w:sz w:val="28"/>
+          <w:szCs w:val="28"/>
+        </w:rPr>
+      </w:pPr>
+      <w:bookmarkStart w:id="112" w:name="_Toc14300_WPSOffice_Level1"/>
+      <w:bookmarkStart w:id="113" w:name="_Toc11138_WPSOffice_Level1"/>
       <w:r>
         <w:rPr>
           <w:rFonts w:ascii="仿宋_GB2312" w:eastAsia="仿宋_GB2312" w:hint="eastAsia"/>
           <w:sz w:val="28"/>
           <w:szCs w:val="28"/>
         </w:rPr>
-        <w:t>二、适用范围</w:t>
-      </w:r>
-      <w:bookmarkEnd w:id="111"/>
+        <w:t>三、管理内容与要求</w:t>
+      </w:r>
       <w:bookmarkEnd w:id="112"/>
-    </w:p>
-    <w:p>
-      <w:pPr>
-        <w:spacing w:line="440" w:lineRule="exact"/>
-        <w:ind w:firstLineChars="200" w:firstLine="560"/>
-        <w:contextualSpacing/>
-        <w:rPr>
-          <w:rFonts w:ascii="仿宋_GB2312" w:eastAsia="仿宋_GB2312"/>
-          <w:sz w:val="28"/>
-          <w:szCs w:val="28"/>
-        </w:rPr>
-      </w:pPr>
-      <w:r>
-        <w:rPr>
-          <w:rFonts w:ascii="仿宋_GB2312" w:eastAsia="仿宋_GB2312" w:hint="eastAsia"/>
-          <w:sz w:val="28"/>
-          <w:szCs w:val="28"/>
-        </w:rPr>
-        <w:t>适用于本公司全体职工劳动保护用品的管理。</w:t>
-      </w:r>
-    </w:p>
-    <w:p>
-      <w:pPr>
-        <w:spacing w:line="440" w:lineRule="exact"/>
-        <w:contextualSpacing/>
-        <w:rPr>
-          <w:rFonts w:ascii="仿宋_GB2312" w:eastAsia="仿宋_GB2312"/>
-          <w:sz w:val="28"/>
-          <w:szCs w:val="28"/>
-        </w:rPr>
-      </w:pPr>
-      <w:bookmarkStart w:id="113" w:name="_Toc14300_WPSOffice_Level1"/>
-      <w:bookmarkStart w:id="114" w:name="_Toc11138_WPSOffice_Level1"/>
-      <w:r>
-        <w:rPr>
-          <w:rFonts w:ascii="仿宋_GB2312" w:eastAsia="仿宋_GB2312" w:hint="eastAsia"/>
-          <w:sz w:val="28"/>
-          <w:szCs w:val="28"/>
-        </w:rPr>
-        <w:t>三、管理内容与要求</w:t>
-      </w:r>
       <w:bookmarkEnd w:id="113"/>
-      <w:bookmarkEnd w:id="114"/>
     </w:p>
     <w:p>
       <w:pPr>
@@ -20646,7 +20851,7 @@
           <w:szCs w:val="36"/>
         </w:rPr>
       </w:pPr>
-      <w:bookmarkStart w:id="115" w:name="_Toc14380"/>
+      <w:bookmarkStart w:id="114" w:name="_Toc14380"/>
       <w:r>
         <w:rPr>
           <w:rFonts w:ascii="仿宋" w:eastAsia="仿宋" w:hAnsi="仿宋" w:hint="eastAsia"/>
@@ -20657,7 +20862,7 @@
         <w:lastRenderedPageBreak/>
         <w:t xml:space="preserve"> 隐患排查及治理管理制度</w:t>
       </w:r>
-      <w:bookmarkEnd w:id="115"/>
+      <w:bookmarkEnd w:id="114"/>
     </w:p>
     <w:p>
       <w:pPr>
@@ -20675,7 +20880,7 @@
           <w:sz w:val="28"/>
           <w:szCs w:val="28"/>
         </w:rPr>
-        <w:t>SRJLSGX</w:t>
+        <w:t>JXSZYZSZY</w:t>
       </w:r>
       <w:r>
         <w:rPr>
@@ -20693,7 +20898,16 @@
           <w:sz w:val="28"/>
           <w:szCs w:val="28"/>
         </w:rPr>
-        <w:t>-2020</w:t>
+        <w:t>-</w:t>
+      </w:r>
+      <w:r>
+        <w:rPr>
+          <w:rFonts w:ascii="仿宋_GB2312" w:hAnsi="Calibri" w:cs="Times New Roman" w:hint="eastAsia"/>
+          <w:kern w:val="0"/>
+          <w:sz w:val="28"/>
+          <w:szCs w:val="28"/>
+        </w:rPr>
+        <w:t>2021</w:t>
       </w:r>
     </w:p>
     <w:p>
@@ -20707,8 +20921,8 @@
           <w:szCs w:val="28"/>
         </w:rPr>
       </w:pPr>
-      <w:bookmarkStart w:id="116" w:name="_Toc11571_WPSOffice_Level1"/>
-      <w:bookmarkStart w:id="117" w:name="_Toc20275_WPSOffice_Level1"/>
+      <w:bookmarkStart w:id="115" w:name="_Toc11571_WPSOffice_Level1"/>
+      <w:bookmarkStart w:id="116" w:name="_Toc20275_WPSOffice_Level1"/>
       <w:r>
         <w:rPr>
           <w:rFonts w:ascii="仿宋_GB2312" w:eastAsia="仿宋_GB2312" w:hAnsi="宋体" w:hint="eastAsia"/>
@@ -20717,8 +20931,53 @@
         </w:rPr>
         <w:t>一、目的</w:t>
       </w:r>
+      <w:bookmarkEnd w:id="115"/>
       <w:bookmarkEnd w:id="116"/>
+    </w:p>
+    <w:p>
+      <w:pPr>
+        <w:pStyle w:val="a5"/>
+        <w:spacing w:line="440" w:lineRule="exact"/>
+        <w:ind w:firstLineChars="200" w:firstLine="560"/>
+        <w:contextualSpacing/>
+        <w:rPr>
+          <w:rFonts w:ascii="仿宋_GB2312" w:eastAsia="仿宋_GB2312" w:hAnsi="宋体"/>
+          <w:sz w:val="28"/>
+          <w:szCs w:val="28"/>
+        </w:rPr>
+      </w:pPr>
+      <w:r>
+        <w:rPr>
+          <w:rFonts w:ascii="仿宋_GB2312" w:eastAsia="仿宋_GB2312" w:hAnsi="宋体" w:hint="eastAsia"/>
+          <w:sz w:val="28"/>
+          <w:szCs w:val="28"/>
+        </w:rPr>
+        <w:t>为了建立公司安全生产事故隐患排查治理长效机制，加强事故隐患监督管理，防止和减少事故的发生，保障员工生命财产安全，制定本制度。</w:t>
+      </w:r>
+    </w:p>
+    <w:p>
+      <w:pPr>
+        <w:pStyle w:val="a5"/>
+        <w:spacing w:line="440" w:lineRule="exact"/>
+        <w:contextualSpacing/>
+        <w:rPr>
+          <w:rFonts w:ascii="仿宋_GB2312" w:eastAsia="仿宋_GB2312" w:hAnsi="宋体"/>
+          <w:sz w:val="28"/>
+          <w:szCs w:val="28"/>
+        </w:rPr>
+      </w:pPr>
+      <w:bookmarkStart w:id="117" w:name="_Toc28141_WPSOffice_Level1"/>
+      <w:bookmarkStart w:id="118" w:name="_Toc3850_WPSOffice_Level1"/>
+      <w:r>
+        <w:rPr>
+          <w:rFonts w:ascii="仿宋_GB2312" w:eastAsia="仿宋_GB2312" w:hAnsi="宋体" w:hint="eastAsia"/>
+          <w:sz w:val="28"/>
+          <w:szCs w:val="28"/>
+        </w:rPr>
+        <w:t>二、适用范围</w:t>
+      </w:r>
       <w:bookmarkEnd w:id="117"/>
+      <w:bookmarkEnd w:id="118"/>
     </w:p>
     <w:p>
       <w:pPr>
@@ -20738,7 +20997,7 @@
           <w:sz w:val="28"/>
           <w:szCs w:val="28"/>
         </w:rPr>
-        <w:t>为了建立公司安全生产事故隐患排查治理长效机制，加强事故隐患监督管理，防止和减少事故的发生，保障员工生命财产安全，制定本制度。</w:t>
+        <w:t>本规定适用于本公司各部门事故隐患整改治理项目。</w:t>
       </w:r>
     </w:p>
     <w:p>
@@ -20752,24 +21011,23 @@
           <w:szCs w:val="28"/>
         </w:rPr>
       </w:pPr>
-      <w:bookmarkStart w:id="118" w:name="_Toc28141_WPSOffice_Level1"/>
-      <w:bookmarkStart w:id="119" w:name="_Toc3850_WPSOffice_Level1"/>
+      <w:bookmarkStart w:id="119" w:name="_Toc4494_WPSOffice_Level1"/>
+      <w:bookmarkStart w:id="120" w:name="_Toc20337_WPSOffice_Level1"/>
       <w:r>
         <w:rPr>
           <w:rFonts w:ascii="仿宋_GB2312" w:eastAsia="仿宋_GB2312" w:hAnsi="宋体" w:hint="eastAsia"/>
           <w:sz w:val="28"/>
           <w:szCs w:val="28"/>
         </w:rPr>
-        <w:t>二、适用范围</w:t>
-      </w:r>
-      <w:bookmarkEnd w:id="118"/>
+        <w:t>三、职责：</w:t>
+      </w:r>
       <w:bookmarkEnd w:id="119"/>
+      <w:bookmarkEnd w:id="120"/>
     </w:p>
     <w:p>
       <w:pPr>
         <w:pStyle w:val="a5"/>
         <w:spacing w:line="440" w:lineRule="exact"/>
-        <w:ind w:firstLineChars="200" w:firstLine="560"/>
         <w:contextualSpacing/>
         <w:rPr>
           <w:rFonts w:ascii="仿宋_GB2312" w:eastAsia="仿宋_GB2312" w:hAnsi="宋体"/>
@@ -20783,7 +21041,7 @@
           <w:sz w:val="28"/>
           <w:szCs w:val="28"/>
         </w:rPr>
-        <w:t>本规定适用于本公司各部门事故隐患整改治理项目。</w:t>
+        <w:t>3.1公司主要负责人应对事故隐患排查和整改负全面的领导责任，应负责组织建立健全公司事故隐患排查治理的长效机制，保证安全资金的投入，逐步解决各类安全隐患。</w:t>
       </w:r>
     </w:p>
     <w:p>
@@ -20797,142 +21055,98 @@
           <w:szCs w:val="28"/>
         </w:rPr>
       </w:pPr>
-      <w:bookmarkStart w:id="120" w:name="_Toc4494_WPSOffice_Level1"/>
-      <w:bookmarkStart w:id="121" w:name="_Toc20337_WPSOffice_Level1"/>
       <w:r>
         <w:rPr>
           <w:rFonts w:ascii="仿宋_GB2312" w:eastAsia="仿宋_GB2312" w:hAnsi="宋体" w:hint="eastAsia"/>
           <w:sz w:val="28"/>
           <w:szCs w:val="28"/>
         </w:rPr>
-        <w:t>三、职责：</w:t>
-      </w:r>
-      <w:bookmarkEnd w:id="120"/>
+        <w:t>3.2按照“谁主管，谁负责”的原则，各部门负责人为分管安全生产的第一责任人，对本部门事故隐患的排查和整改负主要领导责任。各部门班组长对所辖范围的事故隐患排查和整改工作负责，每个职工对本岗位的事故隐患排查和整改负责，任何部门和个人发现事故隐患，均有权向公司安全生产管理部门、公司领导报告。</w:t>
+      </w:r>
+    </w:p>
+    <w:p>
+      <w:pPr>
+        <w:pStyle w:val="a5"/>
+        <w:spacing w:line="440" w:lineRule="exact"/>
+        <w:contextualSpacing/>
+        <w:rPr>
+          <w:rFonts w:ascii="仿宋_GB2312" w:eastAsia="仿宋_GB2312" w:hAnsi="宋体"/>
+          <w:sz w:val="28"/>
+          <w:szCs w:val="28"/>
+        </w:rPr>
+      </w:pPr>
+      <w:r>
+        <w:rPr>
+          <w:rFonts w:ascii="仿宋_GB2312" w:eastAsia="仿宋_GB2312" w:hAnsi="宋体" w:hint="eastAsia"/>
+          <w:sz w:val="28"/>
+          <w:szCs w:val="28"/>
+        </w:rPr>
+        <w:t>3.3安全管理部门门负责对查出的事故隐患进行登记，按照事故隐患的等级进行分类，建立事故隐患信息档案，对各类隐患排查治理进行监督、检查、考核；</w:t>
+      </w:r>
+    </w:p>
+    <w:p>
+      <w:pPr>
+        <w:pStyle w:val="a5"/>
+        <w:spacing w:line="440" w:lineRule="exact"/>
+        <w:contextualSpacing/>
+        <w:rPr>
+          <w:rFonts w:ascii="仿宋_GB2312" w:eastAsia="仿宋_GB2312" w:hAnsi="宋体"/>
+          <w:sz w:val="28"/>
+          <w:szCs w:val="28"/>
+        </w:rPr>
+      </w:pPr>
+      <w:r>
+        <w:rPr>
+          <w:rFonts w:ascii="仿宋_GB2312" w:eastAsia="仿宋_GB2312" w:hAnsi="宋体" w:hint="eastAsia"/>
+          <w:sz w:val="28"/>
+          <w:szCs w:val="28"/>
+        </w:rPr>
+        <w:t>3.4公司安委会下属各成员按照职能分工对各自管辖范围内的事故隐患进行排查并监控治理。</w:t>
+      </w:r>
+    </w:p>
+    <w:p>
+      <w:pPr>
+        <w:pStyle w:val="a5"/>
+        <w:spacing w:line="440" w:lineRule="exact"/>
+        <w:contextualSpacing/>
+        <w:rPr>
+          <w:rFonts w:ascii="仿宋_GB2312" w:eastAsia="仿宋_GB2312" w:hAnsi="宋体"/>
+          <w:sz w:val="28"/>
+          <w:szCs w:val="28"/>
+        </w:rPr>
+      </w:pPr>
+      <w:r>
+        <w:rPr>
+          <w:rFonts w:ascii="仿宋_GB2312" w:eastAsia="仿宋_GB2312" w:hAnsi="宋体" w:hint="eastAsia"/>
+          <w:sz w:val="28"/>
+          <w:szCs w:val="28"/>
+        </w:rPr>
+        <w:t>3.5安全生产管理部门对隐患整改措施的可行性和合理性负责。</w:t>
+      </w:r>
+    </w:p>
+    <w:p>
+      <w:pPr>
+        <w:pStyle w:val="a5"/>
+        <w:spacing w:line="440" w:lineRule="exact"/>
+        <w:contextualSpacing/>
+        <w:rPr>
+          <w:rFonts w:ascii="仿宋_GB2312" w:eastAsia="仿宋_GB2312" w:hAnsi="宋体"/>
+          <w:sz w:val="28"/>
+          <w:szCs w:val="28"/>
+        </w:rPr>
+      </w:pPr>
+      <w:bookmarkStart w:id="121" w:name="_Toc27631_WPSOffice_Level1"/>
+      <w:bookmarkStart w:id="122" w:name="_Toc27366_WPSOffice_Level1"/>
+      <w:r>
+        <w:rPr>
+          <w:rFonts w:ascii="仿宋_GB2312" w:eastAsia="仿宋_GB2312" w:hAnsi="宋体" w:hint="eastAsia"/>
+          <w:sz w:val="28"/>
+          <w:szCs w:val="28"/>
+        </w:rPr>
+        <w:t>四、内容</w:t>
+      </w:r>
       <w:bookmarkEnd w:id="121"/>
-    </w:p>
-    <w:p>
-      <w:pPr>
-        <w:pStyle w:val="a5"/>
-        <w:spacing w:line="440" w:lineRule="exact"/>
-        <w:contextualSpacing/>
-        <w:rPr>
-          <w:rFonts w:ascii="仿宋_GB2312" w:eastAsia="仿宋_GB2312" w:hAnsi="宋体"/>
-          <w:sz w:val="28"/>
-          <w:szCs w:val="28"/>
-        </w:rPr>
-      </w:pPr>
-      <w:r>
-        <w:rPr>
-          <w:rFonts w:ascii="仿宋_GB2312" w:eastAsia="仿宋_GB2312" w:hAnsi="宋体" w:hint="eastAsia"/>
-          <w:sz w:val="28"/>
-          <w:szCs w:val="28"/>
-        </w:rPr>
-        <w:t>3.1公司主要负责人应对事故隐患排查和整改负全面的领导责任，应负责组织建立健全公司事故隐患排查治理的长效机制，保证安全资金的投入，逐步解决各类安全隐患。</w:t>
-      </w:r>
-    </w:p>
-    <w:p>
-      <w:pPr>
-        <w:pStyle w:val="a5"/>
-        <w:spacing w:line="440" w:lineRule="exact"/>
-        <w:contextualSpacing/>
-        <w:rPr>
-          <w:rFonts w:ascii="仿宋_GB2312" w:eastAsia="仿宋_GB2312" w:hAnsi="宋体"/>
-          <w:sz w:val="28"/>
-          <w:szCs w:val="28"/>
-        </w:rPr>
-      </w:pPr>
-      <w:r>
-        <w:rPr>
-          <w:rFonts w:ascii="仿宋_GB2312" w:eastAsia="仿宋_GB2312" w:hAnsi="宋体" w:hint="eastAsia"/>
-          <w:sz w:val="28"/>
-          <w:szCs w:val="28"/>
-        </w:rPr>
-        <w:t>3.2按照“谁主管，谁负责”的原则，各部门负责人为分管安全生产的第一责任人，对本部门事故隐患的排查和整改负主要领导责任。各部门班组长对所辖范围的事故隐患排查和整改工作负责，每个职工对本岗位的事故隐患排查和整改负责，任何部门和个人发现事故隐患，均有权向公司安全生产管理部门、公司领导报告。</w:t>
-      </w:r>
-    </w:p>
-    <w:p>
-      <w:pPr>
-        <w:pStyle w:val="a5"/>
-        <w:spacing w:line="440" w:lineRule="exact"/>
-        <w:contextualSpacing/>
-        <w:rPr>
-          <w:rFonts w:ascii="仿宋_GB2312" w:eastAsia="仿宋_GB2312" w:hAnsi="宋体"/>
-          <w:sz w:val="28"/>
-          <w:szCs w:val="28"/>
-        </w:rPr>
-      </w:pPr>
-      <w:r>
-        <w:rPr>
-          <w:rFonts w:ascii="仿宋_GB2312" w:eastAsia="仿宋_GB2312" w:hAnsi="宋体" w:hint="eastAsia"/>
-          <w:sz w:val="28"/>
-          <w:szCs w:val="28"/>
-        </w:rPr>
-        <w:t>3.3安全管理部门门负责对查出的事故隐患进行登记，按照事故隐患的等级进行分类，建立事故隐患信息档案，对各类隐患排查治理进行监督、检查、考核；</w:t>
-      </w:r>
-    </w:p>
-    <w:p>
-      <w:pPr>
-        <w:pStyle w:val="a5"/>
-        <w:spacing w:line="440" w:lineRule="exact"/>
-        <w:contextualSpacing/>
-        <w:rPr>
-          <w:rFonts w:ascii="仿宋_GB2312" w:eastAsia="仿宋_GB2312" w:hAnsi="宋体"/>
-          <w:sz w:val="28"/>
-          <w:szCs w:val="28"/>
-        </w:rPr>
-      </w:pPr>
-      <w:r>
-        <w:rPr>
-          <w:rFonts w:ascii="仿宋_GB2312" w:eastAsia="仿宋_GB2312" w:hAnsi="宋体" w:hint="eastAsia"/>
-          <w:sz w:val="28"/>
-          <w:szCs w:val="28"/>
-        </w:rPr>
-        <w:t>3.4公司安委会下属各成员按照职能分工对各自管辖范围内的事故隐患进行排查并监控治理。</w:t>
-      </w:r>
-    </w:p>
-    <w:p>
-      <w:pPr>
-        <w:pStyle w:val="a5"/>
-        <w:spacing w:line="440" w:lineRule="exact"/>
-        <w:contextualSpacing/>
-        <w:rPr>
-          <w:rFonts w:ascii="仿宋_GB2312" w:eastAsia="仿宋_GB2312" w:hAnsi="宋体"/>
-          <w:sz w:val="28"/>
-          <w:szCs w:val="28"/>
-        </w:rPr>
-      </w:pPr>
-      <w:r>
-        <w:rPr>
-          <w:rFonts w:ascii="仿宋_GB2312" w:eastAsia="仿宋_GB2312" w:hAnsi="宋体" w:hint="eastAsia"/>
-          <w:sz w:val="28"/>
-          <w:szCs w:val="28"/>
-        </w:rPr>
-        <w:t>3.5安全生产管理部门对隐患整改措施的可行性和合理性负责。</w:t>
-      </w:r>
-    </w:p>
-    <w:p>
-      <w:pPr>
-        <w:pStyle w:val="a5"/>
-        <w:spacing w:line="440" w:lineRule="exact"/>
-        <w:contextualSpacing/>
-        <w:rPr>
-          <w:rFonts w:ascii="仿宋_GB2312" w:eastAsia="仿宋_GB2312" w:hAnsi="宋体"/>
-          <w:sz w:val="28"/>
-          <w:szCs w:val="28"/>
-        </w:rPr>
-      </w:pPr>
-      <w:bookmarkStart w:id="122" w:name="_Toc27631_WPSOffice_Level1"/>
-      <w:bookmarkStart w:id="123" w:name="_Toc27366_WPSOffice_Level1"/>
-      <w:r>
-        <w:rPr>
-          <w:rFonts w:ascii="仿宋_GB2312" w:eastAsia="仿宋_GB2312" w:hAnsi="宋体" w:hint="eastAsia"/>
-          <w:sz w:val="28"/>
-          <w:szCs w:val="28"/>
-        </w:rPr>
-        <w:t>四、内容</w:t>
-      </w:r>
       <w:bookmarkEnd w:id="122"/>
-      <w:bookmarkEnd w:id="123"/>
     </w:p>
     <w:p>
       <w:pPr>
@@ -21498,7 +21712,7 @@
           <w:szCs w:val="36"/>
         </w:rPr>
       </w:pPr>
-      <w:bookmarkStart w:id="124" w:name="_Toc26658"/>
+      <w:bookmarkStart w:id="123" w:name="_Toc26658"/>
       <w:r>
         <w:rPr>
           <w:rFonts w:ascii="仿宋" w:eastAsia="仿宋" w:hAnsi="仿宋" w:hint="eastAsia"/>
@@ -21509,7 +21723,7 @@
         <w:lastRenderedPageBreak/>
         <w:t xml:space="preserve"> 安全生产考核管理制度</w:t>
       </w:r>
-      <w:bookmarkEnd w:id="124"/>
+      <w:bookmarkEnd w:id="123"/>
     </w:p>
     <w:p>
       <w:pPr>
@@ -21527,7 +21741,7 @@
           <w:sz w:val="28"/>
           <w:szCs w:val="28"/>
         </w:rPr>
-        <w:t>SRJLSGX</w:t>
+        <w:t>JXSZYZSZY</w:t>
       </w:r>
       <w:r>
         <w:rPr>
@@ -21545,7 +21759,16 @@
           <w:sz w:val="28"/>
           <w:szCs w:val="28"/>
         </w:rPr>
-        <w:t>-2020</w:t>
+        <w:t>-</w:t>
+      </w:r>
+      <w:r>
+        <w:rPr>
+          <w:rFonts w:ascii="仿宋_GB2312" w:hAnsi="Calibri" w:cs="Times New Roman" w:hint="eastAsia"/>
+          <w:kern w:val="0"/>
+          <w:sz w:val="28"/>
+          <w:szCs w:val="28"/>
+        </w:rPr>
+        <w:t>2021</w:t>
       </w:r>
     </w:p>
     <w:p>
@@ -21559,8 +21782,8 @@
           <w:szCs w:val="28"/>
         </w:rPr>
       </w:pPr>
-      <w:bookmarkStart w:id="125" w:name="_Toc27392_WPSOffice_Level1"/>
-      <w:bookmarkStart w:id="126" w:name="_Toc12774_WPSOffice_Level1"/>
+      <w:bookmarkStart w:id="124" w:name="_Toc27392_WPSOffice_Level1"/>
+      <w:bookmarkStart w:id="125" w:name="_Toc12774_WPSOffice_Level1"/>
       <w:r>
         <w:rPr>
           <w:rFonts w:ascii="仿宋_GB2312" w:hint="eastAsia"/>
@@ -21568,8 +21791,49 @@
         </w:rPr>
         <w:t>一、目的</w:t>
       </w:r>
+      <w:bookmarkEnd w:id="124"/>
       <w:bookmarkEnd w:id="125"/>
+    </w:p>
+    <w:p>
+      <w:pPr>
+        <w:pStyle w:val="21"/>
+        <w:spacing w:line="440" w:lineRule="exact"/>
+        <w:contextualSpacing/>
+        <w:rPr>
+          <w:rFonts w:ascii="仿宋_GB2312"/>
+          <w:szCs w:val="28"/>
+        </w:rPr>
+      </w:pPr>
+      <w:r>
+        <w:rPr>
+          <w:rFonts w:ascii="仿宋_GB2312" w:hint="eastAsia"/>
+          <w:szCs w:val="28"/>
+        </w:rPr>
+        <w:t>为了加大安全生产管理力度，完善激励约束机制，确保安全管理工作的连续性，特制定本制度。</w:t>
+      </w:r>
+    </w:p>
+    <w:p>
+      <w:pPr>
+        <w:pStyle w:val="21"/>
+        <w:spacing w:line="440" w:lineRule="exact"/>
+        <w:ind w:firstLineChars="0" w:firstLine="0"/>
+        <w:contextualSpacing/>
+        <w:rPr>
+          <w:rFonts w:ascii="仿宋_GB2312"/>
+          <w:szCs w:val="28"/>
+        </w:rPr>
+      </w:pPr>
+      <w:bookmarkStart w:id="126" w:name="_Toc14704_WPSOffice_Level1"/>
+      <w:bookmarkStart w:id="127" w:name="_Toc9336_WPSOffice_Level1"/>
+      <w:r>
+        <w:rPr>
+          <w:rFonts w:ascii="仿宋_GB2312" w:hint="eastAsia"/>
+          <w:szCs w:val="28"/>
+        </w:rPr>
+        <w:t>二、适用范围</w:t>
+      </w:r>
       <w:bookmarkEnd w:id="126"/>
+      <w:bookmarkEnd w:id="127"/>
     </w:p>
     <w:p>
       <w:pPr>
@@ -21586,7 +21850,7 @@
           <w:rFonts w:ascii="仿宋_GB2312" w:hint="eastAsia"/>
           <w:szCs w:val="28"/>
         </w:rPr>
-        <w:t>为了加大安全生产管理力度，完善激励约束机制，确保安全管理工作的连续性，特制定本制度。</w:t>
+        <w:t>本制度适用于本公司安全生产考核奖惩工作</w:t>
       </w:r>
     </w:p>
     <w:p>
@@ -21600,22 +21864,23 @@
           <w:szCs w:val="28"/>
         </w:rPr>
       </w:pPr>
-      <w:bookmarkStart w:id="127" w:name="_Toc14704_WPSOffice_Level1"/>
-      <w:bookmarkStart w:id="128" w:name="_Toc9336_WPSOffice_Level1"/>
+      <w:bookmarkStart w:id="128" w:name="_Toc32550_WPSOffice_Level1"/>
+      <w:bookmarkStart w:id="129" w:name="_Toc24307_WPSOffice_Level1"/>
       <w:r>
         <w:rPr>
           <w:rFonts w:ascii="仿宋_GB2312" w:hint="eastAsia"/>
           <w:szCs w:val="28"/>
         </w:rPr>
-        <w:t>二、适用范围</w:t>
-      </w:r>
-      <w:bookmarkEnd w:id="127"/>
+        <w:t>三、职责</w:t>
+      </w:r>
       <w:bookmarkEnd w:id="128"/>
+      <w:bookmarkEnd w:id="129"/>
     </w:p>
     <w:p>
       <w:pPr>
         <w:pStyle w:val="21"/>
         <w:spacing w:line="440" w:lineRule="exact"/>
+        <w:ind w:firstLineChars="0" w:firstLine="0"/>
         <w:contextualSpacing/>
         <w:rPr>
           <w:rFonts w:ascii="仿宋_GB2312"/>
@@ -21627,7 +21892,7 @@
           <w:rFonts w:ascii="仿宋_GB2312" w:hint="eastAsia"/>
           <w:szCs w:val="28"/>
         </w:rPr>
-        <w:t>本制度适用于本公司安全生产考核奖惩工作</w:t>
+        <w:t>3.1安全管理部门负责组织建立健全安全生产考核奖惩管理办法，并负责安全奖励资金的落实。</w:t>
       </w:r>
     </w:p>
     <w:p>
@@ -21641,116 +21906,74 @@
           <w:szCs w:val="28"/>
         </w:rPr>
       </w:pPr>
-      <w:bookmarkStart w:id="129" w:name="_Toc32550_WPSOffice_Level1"/>
-      <w:bookmarkStart w:id="130" w:name="_Toc24307_WPSOffice_Level1"/>
       <w:r>
         <w:rPr>
           <w:rFonts w:ascii="仿宋_GB2312" w:hint="eastAsia"/>
           <w:szCs w:val="28"/>
         </w:rPr>
-        <w:t>三、职责</w:t>
-      </w:r>
-      <w:bookmarkEnd w:id="129"/>
+        <w:t>3.2安全管理部门负责安全生产奖惩制度制订，并监督实施。</w:t>
+      </w:r>
+    </w:p>
+    <w:p>
+      <w:pPr>
+        <w:pStyle w:val="21"/>
+        <w:spacing w:line="440" w:lineRule="exact"/>
+        <w:ind w:firstLineChars="0" w:firstLine="0"/>
+        <w:contextualSpacing/>
+        <w:rPr>
+          <w:rFonts w:ascii="仿宋_GB2312"/>
+          <w:szCs w:val="28"/>
+        </w:rPr>
+      </w:pPr>
+      <w:r>
+        <w:rPr>
+          <w:rFonts w:ascii="仿宋_GB2312" w:hint="eastAsia"/>
+          <w:szCs w:val="28"/>
+        </w:rPr>
+        <w:t>3.3财务部负责落实安全生产奖励资金。</w:t>
+      </w:r>
+    </w:p>
+    <w:p>
+      <w:pPr>
+        <w:pStyle w:val="21"/>
+        <w:spacing w:line="440" w:lineRule="exact"/>
+        <w:ind w:firstLineChars="0" w:firstLine="0"/>
+        <w:contextualSpacing/>
+        <w:rPr>
+          <w:rFonts w:ascii="仿宋_GB2312"/>
+          <w:szCs w:val="28"/>
+        </w:rPr>
+      </w:pPr>
+      <w:r>
+        <w:rPr>
+          <w:rFonts w:ascii="仿宋_GB2312" w:hint="eastAsia"/>
+          <w:szCs w:val="28"/>
+        </w:rPr>
+        <w:t>3.4 安全管理部门是安全奖惩管理归口管理单位。</w:t>
+      </w:r>
+    </w:p>
+    <w:p>
+      <w:pPr>
+        <w:pStyle w:val="21"/>
+        <w:spacing w:line="440" w:lineRule="exact"/>
+        <w:ind w:firstLineChars="0" w:firstLine="0"/>
+        <w:contextualSpacing/>
+        <w:rPr>
+          <w:rFonts w:ascii="仿宋_GB2312"/>
+          <w:szCs w:val="28"/>
+        </w:rPr>
+      </w:pPr>
+      <w:bookmarkStart w:id="130" w:name="_Toc5668_WPSOffice_Level1"/>
+      <w:bookmarkStart w:id="131" w:name="_Toc13278_WPSOffice_Level1"/>
+      <w:r>
+        <w:rPr>
+          <w:rFonts w:ascii="仿宋_GB2312" w:hint="eastAsia"/>
+          <w:szCs w:val="28"/>
+        </w:rPr>
+        <w:t>四、内容</w:t>
+      </w:r>
       <w:bookmarkEnd w:id="130"/>
-    </w:p>
-    <w:p>
-      <w:pPr>
-        <w:pStyle w:val="21"/>
-        <w:spacing w:line="440" w:lineRule="exact"/>
-        <w:ind w:firstLineChars="0" w:firstLine="0"/>
-        <w:contextualSpacing/>
-        <w:rPr>
-          <w:rFonts w:ascii="仿宋_GB2312"/>
-          <w:szCs w:val="28"/>
-        </w:rPr>
-      </w:pPr>
-      <w:r>
-        <w:rPr>
-          <w:rFonts w:ascii="仿宋_GB2312" w:hint="eastAsia"/>
-          <w:szCs w:val="28"/>
-        </w:rPr>
-        <w:t>3.1安全管理部门负责组织建立健全安全生产考核奖惩管理办法，并负责安全奖励资金的落实。</w:t>
-      </w:r>
-    </w:p>
-    <w:p>
-      <w:pPr>
-        <w:pStyle w:val="21"/>
-        <w:spacing w:line="440" w:lineRule="exact"/>
-        <w:ind w:firstLineChars="0" w:firstLine="0"/>
-        <w:contextualSpacing/>
-        <w:rPr>
-          <w:rFonts w:ascii="仿宋_GB2312"/>
-          <w:szCs w:val="28"/>
-        </w:rPr>
-      </w:pPr>
-      <w:r>
-        <w:rPr>
-          <w:rFonts w:ascii="仿宋_GB2312" w:hint="eastAsia"/>
-          <w:szCs w:val="28"/>
-        </w:rPr>
-        <w:t>3.2安全管理部门负责安全生产奖惩制度制订，并监督实施。</w:t>
-      </w:r>
-    </w:p>
-    <w:p>
-      <w:pPr>
-        <w:pStyle w:val="21"/>
-        <w:spacing w:line="440" w:lineRule="exact"/>
-        <w:ind w:firstLineChars="0" w:firstLine="0"/>
-        <w:contextualSpacing/>
-        <w:rPr>
-          <w:rFonts w:ascii="仿宋_GB2312"/>
-          <w:szCs w:val="28"/>
-        </w:rPr>
-      </w:pPr>
-      <w:r>
-        <w:rPr>
-          <w:rFonts w:ascii="仿宋_GB2312" w:hint="eastAsia"/>
-          <w:szCs w:val="28"/>
-        </w:rPr>
-        <w:t>3.3财务部负责落实安全生产奖励资金。</w:t>
-      </w:r>
-    </w:p>
-    <w:p>
-      <w:pPr>
-        <w:pStyle w:val="21"/>
-        <w:spacing w:line="440" w:lineRule="exact"/>
-        <w:ind w:firstLineChars="0" w:firstLine="0"/>
-        <w:contextualSpacing/>
-        <w:rPr>
-          <w:rFonts w:ascii="仿宋_GB2312"/>
-          <w:szCs w:val="28"/>
-        </w:rPr>
-      </w:pPr>
-      <w:r>
-        <w:rPr>
-          <w:rFonts w:ascii="仿宋_GB2312" w:hint="eastAsia"/>
-          <w:szCs w:val="28"/>
-        </w:rPr>
-        <w:t>3.4 安全管理部门是安全奖惩管理归口管理单位。</w:t>
-      </w:r>
-    </w:p>
-    <w:p>
-      <w:pPr>
-        <w:pStyle w:val="21"/>
-        <w:spacing w:line="440" w:lineRule="exact"/>
-        <w:ind w:firstLineChars="0" w:firstLine="0"/>
-        <w:contextualSpacing/>
-        <w:rPr>
-          <w:rFonts w:ascii="仿宋_GB2312"/>
-          <w:szCs w:val="28"/>
-        </w:rPr>
-      </w:pPr>
-      <w:bookmarkStart w:id="131" w:name="_Toc5668_WPSOffice_Level1"/>
-      <w:bookmarkStart w:id="132" w:name="_Toc13278_WPSOffice_Level1"/>
-      <w:r>
-        <w:rPr>
-          <w:rFonts w:ascii="仿宋_GB2312" w:hint="eastAsia"/>
-          <w:szCs w:val="28"/>
-        </w:rPr>
-        <w:t>四、内容</w:t>
-      </w:r>
       <w:bookmarkEnd w:id="131"/>
-      <w:bookmarkEnd w:id="132"/>
     </w:p>
     <w:p>
       <w:pPr>
@@ -22358,7 +22581,7 @@
           <w:sz w:val="28"/>
           <w:szCs w:val="28"/>
         </w:rPr>
-        <w:t>SRJLSGX</w:t>
+        <w:t>JXSZYZSZY</w:t>
       </w:r>
       <w:r>
         <w:rPr>
@@ -22376,7 +22599,16 @@
           <w:sz w:val="28"/>
           <w:szCs w:val="28"/>
         </w:rPr>
-        <w:t>-2020</w:t>
+        <w:t>-</w:t>
+      </w:r>
+      <w:r>
+        <w:rPr>
+          <w:rFonts w:ascii="仿宋_GB2312" w:hAnsi="Calibri" w:cs="Times New Roman" w:hint="eastAsia"/>
+          <w:kern w:val="0"/>
+          <w:sz w:val="28"/>
+          <w:szCs w:val="28"/>
+        </w:rPr>
+        <w:t>2021</w:t>
       </w:r>
     </w:p>
     <w:p>
@@ -23379,7 +23611,7 @@
           <w:szCs w:val="36"/>
         </w:rPr>
       </w:pPr>
-      <w:bookmarkStart w:id="133" w:name="_Toc14253"/>
+      <w:bookmarkStart w:id="132" w:name="_Toc14253"/>
       <w:r>
         <w:rPr>
           <w:rFonts w:ascii="仿宋" w:eastAsia="仿宋" w:hAnsi="仿宋" w:cs="Times New Roman" w:hint="eastAsia"/>
@@ -23408,7 +23640,7 @@
           <w:sz w:val="28"/>
           <w:szCs w:val="28"/>
         </w:rPr>
-        <w:t>SRJLSGX</w:t>
+        <w:t>JXSZYZSZY</w:t>
       </w:r>
       <w:r>
         <w:rPr>
@@ -23426,7 +23658,16 @@
           <w:sz w:val="28"/>
           <w:szCs w:val="28"/>
         </w:rPr>
-        <w:t>-2020</w:t>
+        <w:t>-</w:t>
+      </w:r>
+      <w:r>
+        <w:rPr>
+          <w:rFonts w:ascii="仿宋_GB2312" w:hAnsi="Calibri" w:cs="Times New Roman" w:hint="eastAsia"/>
+          <w:kern w:val="0"/>
+          <w:sz w:val="28"/>
+          <w:szCs w:val="28"/>
+        </w:rPr>
+        <w:t>2021</w:t>
       </w:r>
     </w:p>
     <w:p>
@@ -23756,7 +23997,7 @@
         </w:rPr>
         <w:t xml:space="preserve"> 事故管理制度</w:t>
       </w:r>
-      <w:bookmarkEnd w:id="133"/>
+      <w:bookmarkEnd w:id="132"/>
     </w:p>
     <w:p>
       <w:pPr>
@@ -23774,7 +24015,7 @@
           <w:sz w:val="28"/>
           <w:szCs w:val="28"/>
         </w:rPr>
-        <w:t>SRJLSGX</w:t>
+        <w:t>JXSZYZSZY</w:t>
       </w:r>
       <w:r>
         <w:rPr>
@@ -23792,7 +24033,16 @@
           <w:sz w:val="28"/>
           <w:szCs w:val="28"/>
         </w:rPr>
-        <w:t>-2020</w:t>
+        <w:t>-</w:t>
+      </w:r>
+      <w:r>
+        <w:rPr>
+          <w:rFonts w:ascii="仿宋_GB2312" w:hAnsi="Calibri" w:cs="Times New Roman" w:hint="eastAsia"/>
+          <w:kern w:val="0"/>
+          <w:sz w:val="28"/>
+          <w:szCs w:val="28"/>
+        </w:rPr>
+        <w:t>2021</w:t>
       </w:r>
     </w:p>
     <w:p>
@@ -23805,8 +24055,8 @@
           <w:szCs w:val="28"/>
         </w:rPr>
       </w:pPr>
-      <w:bookmarkStart w:id="134" w:name="_Toc13861_WPSOffice_Level1"/>
-      <w:bookmarkStart w:id="135" w:name="_Toc6184_WPSOffice_Level1"/>
+      <w:bookmarkStart w:id="133" w:name="_Toc13861_WPSOffice_Level1"/>
+      <w:bookmarkStart w:id="134" w:name="_Toc6184_WPSOffice_Level1"/>
       <w:r>
         <w:rPr>
           <w:rFonts w:ascii="仿宋_GB2312" w:eastAsia="仿宋_GB2312" w:hAnsi="宋体" w:hint="eastAsia"/>
@@ -23815,8 +24065,51 @@
         </w:rPr>
         <w:t>一、目的</w:t>
       </w:r>
+      <w:bookmarkEnd w:id="133"/>
       <w:bookmarkEnd w:id="134"/>
+    </w:p>
+    <w:p>
+      <w:pPr>
+        <w:spacing w:line="440" w:lineRule="exact"/>
+        <w:ind w:firstLineChars="200" w:firstLine="560"/>
+        <w:contextualSpacing/>
+        <w:rPr>
+          <w:rFonts w:ascii="仿宋_GB2312" w:eastAsia="仿宋_GB2312" w:hAnsi="宋体"/>
+          <w:sz w:val="28"/>
+          <w:szCs w:val="28"/>
+        </w:rPr>
+      </w:pPr>
+      <w:r>
+        <w:rPr>
+          <w:rFonts w:ascii="仿宋_GB2312" w:eastAsia="仿宋_GB2312" w:hAnsi="宋体" w:hint="eastAsia"/>
+          <w:sz w:val="28"/>
+          <w:szCs w:val="28"/>
+        </w:rPr>
+        <w:t>为加强生产安全事故报告和调查处理，防止和减少生产安全事故，根据《安全生产法》和《生产安全事故报告和调查处理条例》等法律法规，结合公司实际，特制定本管理制度。</w:t>
+      </w:r>
+    </w:p>
+    <w:p>
+      <w:pPr>
+        <w:spacing w:line="440" w:lineRule="exact"/>
+        <w:contextualSpacing/>
+        <w:rPr>
+          <w:rFonts w:ascii="仿宋_GB2312" w:eastAsia="仿宋_GB2312" w:hAnsi="宋体"/>
+          <w:sz w:val="28"/>
+          <w:szCs w:val="28"/>
+        </w:rPr>
+      </w:pPr>
+      <w:bookmarkStart w:id="135" w:name="_Toc15718_WPSOffice_Level1"/>
+      <w:bookmarkStart w:id="136" w:name="_Toc24150_WPSOffice_Level1"/>
+      <w:r>
+        <w:rPr>
+          <w:rFonts w:ascii="仿宋_GB2312" w:eastAsia="仿宋_GB2312" w:hAnsi="宋体" w:hint="eastAsia"/>
+          <w:sz w:val="28"/>
+          <w:szCs w:val="28"/>
+        </w:rPr>
+        <w:t>二、生产安全事故定义</w:t>
+      </w:r>
       <w:bookmarkEnd w:id="135"/>
+      <w:bookmarkEnd w:id="136"/>
     </w:p>
     <w:p>
       <w:pPr>
@@ -23835,7 +24128,7 @@
           <w:sz w:val="28"/>
           <w:szCs w:val="28"/>
         </w:rPr>
-        <w:t>为加强生产安全事故报告和调查处理，防止和减少生产安全事故，根据《安全生产法》和《生产安全事故报告和调查处理条例》等法律法规，结合公司实际，特制定本管理制度。</w:t>
+        <w:t>生产安全事故是指在生产经营领域中发生的意外的突发事故，通常会造成人员伤亡或财产损失，使正常生产经营活动中断的事件。</w:t>
       </w:r>
     </w:p>
     <w:p>
@@ -23848,23 +24141,30 @@
           <w:szCs w:val="28"/>
         </w:rPr>
       </w:pPr>
-      <w:bookmarkStart w:id="136" w:name="_Toc15718_WPSOffice_Level1"/>
-      <w:bookmarkStart w:id="137" w:name="_Toc24150_WPSOffice_Level1"/>
+      <w:bookmarkStart w:id="137" w:name="_Toc4886_WPSOffice_Level1"/>
+      <w:bookmarkStart w:id="138" w:name="_Toc26630_WPSOffice_Level1"/>
       <w:r>
         <w:rPr>
           <w:rFonts w:ascii="仿宋_GB2312" w:eastAsia="仿宋_GB2312" w:hAnsi="宋体" w:hint="eastAsia"/>
           <w:sz w:val="28"/>
           <w:szCs w:val="28"/>
         </w:rPr>
-        <w:t>二、生产安全事故定义</w:t>
-      </w:r>
-      <w:bookmarkEnd w:id="136"/>
+        <w:t>三、事故分类</w:t>
+      </w:r>
       <w:bookmarkEnd w:id="137"/>
-    </w:p>
-    <w:p>
-      <w:pPr>
-        <w:spacing w:line="440" w:lineRule="exact"/>
-        <w:ind w:firstLineChars="200" w:firstLine="560"/>
+      <w:bookmarkEnd w:id="138"/>
+      <w:r>
+        <w:rPr>
+          <w:rFonts w:ascii="仿宋_GB2312" w:eastAsia="仿宋_GB2312" w:hAnsi="宋体" w:hint="eastAsia"/>
+          <w:sz w:val="28"/>
+          <w:szCs w:val="28"/>
+        </w:rPr>
+        <w:t xml:space="preserve"> </w:t>
+      </w:r>
+    </w:p>
+    <w:p>
+      <w:pPr>
+        <w:spacing w:line="440" w:lineRule="exact"/>
         <w:contextualSpacing/>
         <w:rPr>
           <w:rFonts w:ascii="仿宋_GB2312" w:eastAsia="仿宋_GB2312" w:hAnsi="宋体"/>
@@ -23878,7 +24178,7 @@
           <w:sz w:val="28"/>
           <w:szCs w:val="28"/>
         </w:rPr>
-        <w:t>生产安全事故是指在生产经营领域中发生的意外的突发事故，通常会造成人员伤亡或财产损失，使正常生产经营活动中断的事件。</w:t>
+        <w:t xml:space="preserve">3.1按事故性质分为： </w:t>
       </w:r>
     </w:p>
     <w:p>
@@ -23891,25 +24191,32 @@
           <w:szCs w:val="28"/>
         </w:rPr>
       </w:pPr>
-      <w:bookmarkStart w:id="138" w:name="_Toc4886_WPSOffice_Level1"/>
-      <w:bookmarkStart w:id="139" w:name="_Toc26630_WPSOffice_Level1"/>
       <w:r>
         <w:rPr>
           <w:rFonts w:ascii="仿宋_GB2312" w:eastAsia="仿宋_GB2312" w:hAnsi="宋体" w:hint="eastAsia"/>
           <w:sz w:val="28"/>
           <w:szCs w:val="28"/>
         </w:rPr>
-        <w:t>三、事故分类</w:t>
-      </w:r>
-      <w:bookmarkEnd w:id="138"/>
-      <w:bookmarkEnd w:id="139"/>
+        <w:t xml:space="preserve">3.1.1责任事故：由于人的失误、失职及管理原因造成的事故。 </w:t>
+      </w:r>
+    </w:p>
+    <w:p>
+      <w:pPr>
+        <w:spacing w:line="440" w:lineRule="exact"/>
+        <w:contextualSpacing/>
+        <w:rPr>
+          <w:rFonts w:ascii="仿宋_GB2312" w:eastAsia="仿宋_GB2312" w:hAnsi="宋体"/>
+          <w:sz w:val="28"/>
+          <w:szCs w:val="28"/>
+        </w:rPr>
+      </w:pPr>
       <w:r>
         <w:rPr>
           <w:rFonts w:ascii="仿宋_GB2312" w:eastAsia="仿宋_GB2312" w:hAnsi="宋体" w:hint="eastAsia"/>
           <w:sz w:val="28"/>
           <w:szCs w:val="28"/>
         </w:rPr>
-        <w:t xml:space="preserve"> </w:t>
+        <w:t xml:space="preserve">3.1.2自然灾害事故：人力不可抗拒的非人为因素造成的事故。 </w:t>
       </w:r>
     </w:p>
     <w:p>
@@ -23928,7 +24235,7 @@
           <w:sz w:val="28"/>
           <w:szCs w:val="28"/>
         </w:rPr>
-        <w:t xml:space="preserve">3.1按事故性质分为： </w:t>
+        <w:t xml:space="preserve">3.1.3破环事故：有预谋的人为破坏事故、事件。 </w:t>
       </w:r>
     </w:p>
     <w:p>
@@ -23947,7 +24254,7 @@
           <w:sz w:val="28"/>
           <w:szCs w:val="28"/>
         </w:rPr>
-        <w:t xml:space="preserve">3.1.1责任事故：由于人的失误、失职及管理原因造成的事故。 </w:t>
+        <w:t xml:space="preserve">3.2按事故内容分为： </w:t>
       </w:r>
     </w:p>
     <w:p>
@@ -23966,7 +24273,7 @@
           <w:sz w:val="28"/>
           <w:szCs w:val="28"/>
         </w:rPr>
-        <w:t xml:space="preserve">3.1.2自然灾害事故：人力不可抗拒的非人为因素造成的事故。 </w:t>
+        <w:t xml:space="preserve">3.2.1重大险情事故：发生事故的条件已经具备，或者虽然发生了事故，但因某种原因侥幸或者因处理及时得当而未造成财物损失和人员伤亡的事故。 </w:t>
       </w:r>
     </w:p>
     <w:p>
@@ -23985,7 +24292,7 @@
           <w:sz w:val="28"/>
           <w:szCs w:val="28"/>
         </w:rPr>
-        <w:t xml:space="preserve">3.1.3破环事故：有预谋的人为破坏事故、事件。 </w:t>
+        <w:t xml:space="preserve">3.2.2设备事故：机械、工艺、动力、运输等设备、设施及仪器、仪表、工具的非正常性损坏，造成造成财产损失或影响生产的事故。 </w:t>
       </w:r>
     </w:p>
     <w:p>
@@ -24004,7 +24311,7 @@
           <w:sz w:val="28"/>
           <w:szCs w:val="28"/>
         </w:rPr>
-        <w:t xml:space="preserve">3.2按事故内容分为： </w:t>
+        <w:t xml:space="preserve">3.2.3人身伤亡事故：生产经营活动中发生的和生产有关的人身伤亡事故。 </w:t>
       </w:r>
     </w:p>
     <w:p>
@@ -24017,65 +24324,8 @@
           <w:szCs w:val="28"/>
         </w:rPr>
       </w:pPr>
-      <w:r>
-        <w:rPr>
-          <w:rFonts w:ascii="仿宋_GB2312" w:eastAsia="仿宋_GB2312" w:hAnsi="宋体" w:hint="eastAsia"/>
-          <w:sz w:val="28"/>
-          <w:szCs w:val="28"/>
-        </w:rPr>
-        <w:t xml:space="preserve">3.2.1重大险情事故：发生事故的条件已经具备，或者虽然发生了事故，但因某种原因侥幸或者因处理及时得当而未造成财物损失和人员伤亡的事故。 </w:t>
-      </w:r>
-    </w:p>
-    <w:p>
-      <w:pPr>
-        <w:spacing w:line="440" w:lineRule="exact"/>
-        <w:contextualSpacing/>
-        <w:rPr>
-          <w:rFonts w:ascii="仿宋_GB2312" w:eastAsia="仿宋_GB2312" w:hAnsi="宋体"/>
-          <w:sz w:val="28"/>
-          <w:szCs w:val="28"/>
-        </w:rPr>
-      </w:pPr>
-      <w:r>
-        <w:rPr>
-          <w:rFonts w:ascii="仿宋_GB2312" w:eastAsia="仿宋_GB2312" w:hAnsi="宋体" w:hint="eastAsia"/>
-          <w:sz w:val="28"/>
-          <w:szCs w:val="28"/>
-        </w:rPr>
-        <w:t xml:space="preserve">3.2.2设备事故：机械、工艺、动力、运输等设备、设施及仪器、仪表、工具的非正常性损坏，造成造成财产损失或影响生产的事故。 </w:t>
-      </w:r>
-    </w:p>
-    <w:p>
-      <w:pPr>
-        <w:spacing w:line="440" w:lineRule="exact"/>
-        <w:contextualSpacing/>
-        <w:rPr>
-          <w:rFonts w:ascii="仿宋_GB2312" w:eastAsia="仿宋_GB2312" w:hAnsi="宋体"/>
-          <w:sz w:val="28"/>
-          <w:szCs w:val="28"/>
-        </w:rPr>
-      </w:pPr>
-      <w:r>
-        <w:rPr>
-          <w:rFonts w:ascii="仿宋_GB2312" w:eastAsia="仿宋_GB2312" w:hAnsi="宋体" w:hint="eastAsia"/>
-          <w:sz w:val="28"/>
-          <w:szCs w:val="28"/>
-        </w:rPr>
-        <w:t xml:space="preserve">3.2.3人身伤亡事故：生产经营活动中发生的和生产有关的人身伤亡事故。 </w:t>
-      </w:r>
-    </w:p>
-    <w:p>
-      <w:pPr>
-        <w:spacing w:line="440" w:lineRule="exact"/>
-        <w:contextualSpacing/>
-        <w:rPr>
-          <w:rFonts w:ascii="仿宋_GB2312" w:eastAsia="仿宋_GB2312" w:hAnsi="宋体"/>
-          <w:sz w:val="28"/>
-          <w:szCs w:val="28"/>
-        </w:rPr>
-      </w:pPr>
-      <w:bookmarkStart w:id="140" w:name="_Toc15146_WPSOffice_Level1"/>
-      <w:bookmarkStart w:id="141" w:name="_Toc20077_WPSOffice_Level1"/>
+      <w:bookmarkStart w:id="139" w:name="_Toc15146_WPSOffice_Level1"/>
+      <w:bookmarkStart w:id="140" w:name="_Toc20077_WPSOffice_Level1"/>
       <w:r>
         <w:rPr>
           <w:rFonts w:ascii="仿宋_GB2312" w:eastAsia="仿宋_GB2312" w:hAnsi="宋体" w:cs="宋体" w:hint="eastAsia"/>
@@ -24094,8 +24344,8 @@
         </w:rPr>
         <w:t>事故处理程序</w:t>
       </w:r>
+      <w:bookmarkEnd w:id="139"/>
       <w:bookmarkEnd w:id="140"/>
-      <w:bookmarkEnd w:id="141"/>
       <w:r>
         <w:rPr>
           <w:rFonts w:ascii="仿宋_GB2312" w:eastAsia="仿宋_GB2312" w:hAnsi="宋体" w:hint="eastAsia"/>
@@ -24933,7 +25183,7 @@
           <w:szCs w:val="36"/>
         </w:rPr>
       </w:pPr>
-      <w:bookmarkStart w:id="142" w:name="_Toc25206"/>
+      <w:bookmarkStart w:id="141" w:name="_Toc25206"/>
       <w:r>
         <w:rPr>
           <w:rFonts w:ascii="仿宋" w:eastAsia="仿宋" w:hAnsi="仿宋" w:hint="eastAsia"/>
@@ -24944,7 +25194,7 @@
         <w:lastRenderedPageBreak/>
         <w:t xml:space="preserve"> 安全绩效评定管理制度</w:t>
       </w:r>
-      <w:bookmarkEnd w:id="142"/>
+      <w:bookmarkEnd w:id="141"/>
     </w:p>
     <w:p>
       <w:pPr>
@@ -24962,7 +25212,7 @@
           <w:sz w:val="28"/>
           <w:szCs w:val="28"/>
         </w:rPr>
-        <w:t>SRJLSGX</w:t>
+        <w:t>JXSZYZSZY</w:t>
       </w:r>
       <w:r>
         <w:rPr>
@@ -24980,7 +25230,16 @@
           <w:sz w:val="28"/>
           <w:szCs w:val="28"/>
         </w:rPr>
-        <w:t>-2020</w:t>
+        <w:t>-</w:t>
+      </w:r>
+      <w:r>
+        <w:rPr>
+          <w:rFonts w:ascii="仿宋_GB2312" w:hAnsi="Calibri" w:cs="Times New Roman" w:hint="eastAsia"/>
+          <w:kern w:val="0"/>
+          <w:sz w:val="28"/>
+          <w:szCs w:val="28"/>
+        </w:rPr>
+        <w:t>2021</w:t>
       </w:r>
     </w:p>
     <w:p>
@@ -24994,8 +25253,8 @@
           <w:szCs w:val="28"/>
         </w:rPr>
       </w:pPr>
-      <w:bookmarkStart w:id="143" w:name="_Toc24049_WPSOffice_Level1"/>
-      <w:bookmarkStart w:id="144" w:name="_Toc1876_WPSOffice_Level1"/>
+      <w:bookmarkStart w:id="142" w:name="_Toc24049_WPSOffice_Level1"/>
+      <w:bookmarkStart w:id="143" w:name="_Toc1876_WPSOffice_Level1"/>
       <w:r>
         <w:rPr>
           <w:rFonts w:ascii="仿宋_GB2312" w:eastAsia="仿宋_GB2312" w:hint="eastAsia"/>
@@ -25004,13 +25263,90 @@
         </w:rPr>
         <w:t>一、目的</w:t>
       </w:r>
+      <w:bookmarkEnd w:id="142"/>
       <w:bookmarkEnd w:id="143"/>
+    </w:p>
+    <w:p>
+      <w:pPr>
+        <w:spacing w:line="440" w:lineRule="exact"/>
+        <w:ind w:firstLineChars="200" w:firstLine="560"/>
+        <w:rPr>
+          <w:rFonts w:ascii="仿宋_GB2312" w:eastAsia="仿宋_GB2312"/>
+          <w:sz w:val="28"/>
+          <w:szCs w:val="28"/>
+        </w:rPr>
+      </w:pPr>
+      <w:r>
+        <w:rPr>
+          <w:rFonts w:ascii="仿宋_GB2312" w:eastAsia="仿宋_GB2312" w:hint="eastAsia"/>
+          <w:sz w:val="28"/>
+          <w:szCs w:val="28"/>
+        </w:rPr>
+        <w:t>为</w:t>
+      </w:r>
+      <w:r>
+        <w:rPr>
+          <w:rFonts w:ascii="仿宋_GB2312" w:eastAsia="仿宋_GB2312"/>
+          <w:sz w:val="28"/>
+          <w:szCs w:val="28"/>
+        </w:rPr>
+        <w:t>确认安全标准化管理体系是否符合安全标准化策划的安排，是否符合体系的要求，是否符合管理体系文件的要求，是否得到了有效的实施和保持，</w:t>
+      </w:r>
+      <w:r>
+        <w:rPr>
+          <w:rFonts w:ascii="仿宋_GB2312" w:eastAsia="仿宋_GB2312" w:hint="eastAsia"/>
+          <w:sz w:val="28"/>
+          <w:szCs w:val="28"/>
+        </w:rPr>
+        <w:t>验证本公司各项安全生产管理制度、措施的适宜性、充分性和有效性，</w:t>
+      </w:r>
+      <w:r>
+        <w:rPr>
+          <w:rFonts w:ascii="仿宋_GB2312" w:eastAsia="仿宋_GB2312"/>
+          <w:sz w:val="28"/>
+          <w:szCs w:val="28"/>
+        </w:rPr>
+        <w:t>并为安全标准化管理体系的持续改进提供依据</w:t>
+      </w:r>
+      <w:r>
+        <w:rPr>
+          <w:rFonts w:ascii="仿宋_GB2312" w:eastAsia="仿宋_GB2312" w:hint="eastAsia"/>
+          <w:sz w:val="28"/>
+          <w:szCs w:val="28"/>
+        </w:rPr>
+        <w:t>，为确保安全生产工作目标的全面完成，特制定本制度。</w:t>
+      </w:r>
+    </w:p>
+    <w:p>
+      <w:pPr>
+        <w:autoSpaceDN w:val="0"/>
+        <w:spacing w:line="440" w:lineRule="exact"/>
+        <w:contextualSpacing/>
+        <w:rPr>
+          <w:rFonts w:ascii="仿宋_GB2312" w:eastAsia="仿宋_GB2312"/>
+          <w:sz w:val="28"/>
+          <w:szCs w:val="28"/>
+        </w:rPr>
+      </w:pPr>
+      <w:bookmarkStart w:id="144" w:name="_Toc16050_WPSOffice_Level1"/>
+      <w:bookmarkStart w:id="145" w:name="_Toc10228_WPSOffice_Level1"/>
+      <w:r>
+        <w:rPr>
+          <w:rFonts w:ascii="仿宋_GB2312" w:eastAsia="仿宋_GB2312" w:hint="eastAsia"/>
+          <w:sz w:val="28"/>
+          <w:szCs w:val="28"/>
+        </w:rPr>
+        <w:t>二、范围</w:t>
+      </w:r>
       <w:bookmarkEnd w:id="144"/>
-    </w:p>
-    <w:p>
-      <w:pPr>
+      <w:bookmarkEnd w:id="145"/>
+    </w:p>
+    <w:p>
+      <w:pPr>
+        <w:autoSpaceDN w:val="0"/>
         <w:spacing w:line="440" w:lineRule="exact"/>
         <w:ind w:firstLineChars="200" w:firstLine="560"/>
+        <w:contextualSpacing/>
         <w:rPr>
           <w:rFonts w:ascii="仿宋_GB2312" w:eastAsia="仿宋_GB2312"/>
           <w:sz w:val="28"/>
@@ -25023,39 +25359,51 @@
           <w:sz w:val="28"/>
           <w:szCs w:val="28"/>
         </w:rPr>
-        <w:t>为</w:t>
-      </w:r>
-      <w:r>
-        <w:rPr>
-          <w:rFonts w:ascii="仿宋_GB2312" w:eastAsia="仿宋_GB2312"/>
-          <w:sz w:val="28"/>
-          <w:szCs w:val="28"/>
-        </w:rPr>
-        <w:t>确认安全标准化管理体系是否符合安全标准化策划的安排，是否符合体系的要求，是否符合管理体系文件的要求，是否得到了有效的实施和保持，</w:t>
-      </w:r>
+        <w:t>本标准规定了生产安全标准化绩效考核要求，适用于公司各部门。</w:t>
+      </w:r>
+    </w:p>
+    <w:p>
+      <w:pPr>
+        <w:autoSpaceDN w:val="0"/>
+        <w:spacing w:line="440" w:lineRule="exact"/>
+        <w:contextualSpacing/>
+        <w:rPr>
+          <w:rFonts w:ascii="仿宋_GB2312" w:eastAsia="仿宋_GB2312"/>
+          <w:sz w:val="28"/>
+          <w:szCs w:val="28"/>
+        </w:rPr>
+      </w:pPr>
+      <w:bookmarkStart w:id="146" w:name="_Toc17519_WPSOffice_Level1"/>
+      <w:bookmarkStart w:id="147" w:name="_Toc4808_WPSOffice_Level1"/>
       <w:r>
         <w:rPr>
           <w:rFonts w:ascii="仿宋_GB2312" w:eastAsia="仿宋_GB2312" w:hint="eastAsia"/>
           <w:sz w:val="28"/>
           <w:szCs w:val="28"/>
         </w:rPr>
-        <w:t>验证本公司各项安全生产管理制度、措施的适宜性、充分性和有效性，</w:t>
-      </w:r>
-      <w:r>
-        <w:rPr>
-          <w:rFonts w:ascii="仿宋_GB2312" w:eastAsia="仿宋_GB2312"/>
-          <w:sz w:val="28"/>
-          <w:szCs w:val="28"/>
-        </w:rPr>
-        <w:t>并为安全标准化管理体系的持续改进提供依据</w:t>
-      </w:r>
+        <w:t>三、术语和定义</w:t>
+      </w:r>
+      <w:bookmarkEnd w:id="146"/>
+      <w:bookmarkEnd w:id="147"/>
+    </w:p>
+    <w:p>
+      <w:pPr>
+        <w:autoSpaceDN w:val="0"/>
+        <w:spacing w:line="440" w:lineRule="exact"/>
+        <w:contextualSpacing/>
+        <w:rPr>
+          <w:rFonts w:ascii="仿宋_GB2312" w:eastAsia="仿宋_GB2312"/>
+          <w:sz w:val="28"/>
+          <w:szCs w:val="28"/>
+        </w:rPr>
+      </w:pPr>
       <w:r>
         <w:rPr>
           <w:rFonts w:ascii="仿宋_GB2312" w:eastAsia="仿宋_GB2312" w:hint="eastAsia"/>
           <w:sz w:val="28"/>
           <w:szCs w:val="28"/>
         </w:rPr>
-        <w:t>，为确保安全生产工作目标的全面完成，特制定本制度。</w:t>
+        <w:t>3.1 绩效</w:t>
       </w:r>
     </w:p>
     <w:p>
@@ -25069,24 +25417,19 @@
           <w:szCs w:val="28"/>
         </w:rPr>
       </w:pPr>
-      <w:bookmarkStart w:id="145" w:name="_Toc16050_WPSOffice_Level1"/>
-      <w:bookmarkStart w:id="146" w:name="_Toc10228_WPSOffice_Level1"/>
       <w:r>
         <w:rPr>
           <w:rFonts w:ascii="仿宋_GB2312" w:eastAsia="仿宋_GB2312" w:hint="eastAsia"/>
           <w:sz w:val="28"/>
           <w:szCs w:val="28"/>
         </w:rPr>
-        <w:t>二、范围</w:t>
-      </w:r>
-      <w:bookmarkEnd w:id="145"/>
-      <w:bookmarkEnd w:id="146"/>
+        <w:t xml:space="preserve">    单位根据安全方针和目标，在控制和消除安全风险方面所取得的可测量的结果。</w:t>
+      </w:r>
     </w:p>
     <w:p>
       <w:pPr>
         <w:autoSpaceDN w:val="0"/>
         <w:spacing w:line="440" w:lineRule="exact"/>
-        <w:ind w:firstLineChars="200" w:firstLine="560"/>
         <w:contextualSpacing/>
         <w:rPr>
           <w:rFonts w:ascii="仿宋_GB2312" w:eastAsia="仿宋_GB2312"/>
@@ -25100,7 +25443,7 @@
           <w:sz w:val="28"/>
           <w:szCs w:val="28"/>
         </w:rPr>
-        <w:t>本标准规定了生产安全标准化绩效考核要求，适用于公司各部门。</w:t>
+        <w:t>3.2 安全标准化绩效</w:t>
       </w:r>
     </w:p>
     <w:p>
@@ -25114,18 +25457,38 @@
           <w:szCs w:val="28"/>
         </w:rPr>
       </w:pPr>
-      <w:bookmarkStart w:id="147" w:name="_Toc17519_WPSOffice_Level1"/>
-      <w:bookmarkStart w:id="148" w:name="_Toc4808_WPSOffice_Level1"/>
       <w:r>
         <w:rPr>
           <w:rFonts w:ascii="仿宋_GB2312" w:eastAsia="仿宋_GB2312" w:hint="eastAsia"/>
           <w:sz w:val="28"/>
           <w:szCs w:val="28"/>
         </w:rPr>
-        <w:t>三、术语和定义</w:t>
-      </w:r>
-      <w:bookmarkEnd w:id="147"/>
+        <w:t xml:space="preserve">    安全生产责任制、规章制度和操作规程达到和保持规定标准的执行质量。</w:t>
+      </w:r>
+    </w:p>
+    <w:p>
+      <w:pPr>
+        <w:autoSpaceDN w:val="0"/>
+        <w:spacing w:line="440" w:lineRule="exact"/>
+        <w:contextualSpacing/>
+        <w:rPr>
+          <w:rFonts w:ascii="仿宋_GB2312" w:eastAsia="仿宋_GB2312"/>
+          <w:sz w:val="28"/>
+          <w:szCs w:val="28"/>
+        </w:rPr>
+      </w:pPr>
+      <w:bookmarkStart w:id="148" w:name="_Toc16862_WPSOffice_Level1"/>
+      <w:bookmarkStart w:id="149" w:name="_Toc14377_WPSOffice_Level1"/>
+      <w:r>
+        <w:rPr>
+          <w:rFonts w:ascii="仿宋_GB2312" w:eastAsia="仿宋_GB2312" w:hint="eastAsia"/>
+          <w:sz w:val="28"/>
+          <w:szCs w:val="28"/>
+        </w:rPr>
+        <w:t>四、运行控制</w:t>
+      </w:r>
       <w:bookmarkEnd w:id="148"/>
+      <w:bookmarkEnd w:id="149"/>
     </w:p>
     <w:p>
       <w:pPr>
@@ -25144,7 +25507,7 @@
           <w:sz w:val="28"/>
           <w:szCs w:val="28"/>
         </w:rPr>
-        <w:t>3.1 绩效</w:t>
+        <w:t>4.1 文件与资料</w:t>
       </w:r>
     </w:p>
     <w:p>
@@ -25164,7 +25527,7 @@
           <w:sz w:val="28"/>
           <w:szCs w:val="28"/>
         </w:rPr>
-        <w:t xml:space="preserve">    单位根据安全方针和目标，在控制和消除安全风险方面所取得的可测量的结果。</w:t>
+        <w:t>4.1.1明确绩效考核运行中的重要岗位以及这些岗位所需的文件，确保文件现行有效。</w:t>
       </w:r>
     </w:p>
     <w:p>
@@ -25184,7 +25547,7 @@
           <w:sz w:val="28"/>
           <w:szCs w:val="28"/>
         </w:rPr>
-        <w:t>3.2 安全标准化绩效</w:t>
+        <w:t>4.1.2文件和资料应便于使用和获取。紧急情况下，应确保操作人员及其他有关人员能及时获得有效的工程图、程序和作业指导书等。</w:t>
       </w:r>
     </w:p>
     <w:p>
@@ -25204,7 +25567,7 @@
           <w:sz w:val="28"/>
           <w:szCs w:val="28"/>
         </w:rPr>
-        <w:t xml:space="preserve">    安全生产责任制、规章制度和操作规程达到和保持规定标准的执行质量。</w:t>
+        <w:t>4.1.3 安全标准化绩效考核制度应便于理解，定期评审，必要时予以修改。</w:t>
       </w:r>
     </w:p>
     <w:p>
@@ -25218,262 +25581,158 @@
           <w:szCs w:val="28"/>
         </w:rPr>
       </w:pPr>
-      <w:bookmarkStart w:id="149" w:name="_Toc16862_WPSOffice_Level1"/>
-      <w:bookmarkStart w:id="150" w:name="_Toc14377_WPSOffice_Level1"/>
       <w:r>
         <w:rPr>
           <w:rFonts w:ascii="仿宋_GB2312" w:eastAsia="仿宋_GB2312" w:hint="eastAsia"/>
           <w:sz w:val="28"/>
           <w:szCs w:val="28"/>
         </w:rPr>
-        <w:t>四、运行控制</w:t>
-      </w:r>
-      <w:bookmarkEnd w:id="149"/>
+        <w:t>4.1.4 文件和资料应传达到公司内相关人员或受其影响的人员。</w:t>
+      </w:r>
+    </w:p>
+    <w:p>
+      <w:pPr>
+        <w:autoSpaceDN w:val="0"/>
+        <w:spacing w:line="440" w:lineRule="exact"/>
+        <w:contextualSpacing/>
+        <w:rPr>
+          <w:rFonts w:ascii="仿宋_GB2312" w:eastAsia="仿宋_GB2312"/>
+          <w:sz w:val="28"/>
+          <w:szCs w:val="28"/>
+        </w:rPr>
+      </w:pPr>
+      <w:r>
+        <w:rPr>
+          <w:rFonts w:ascii="仿宋_GB2312" w:eastAsia="仿宋_GB2312" w:hint="eastAsia"/>
+          <w:sz w:val="28"/>
+          <w:szCs w:val="28"/>
+        </w:rPr>
+        <w:t>4.1.5 应建立现行有效并需控制的文件与资料发放清单，并能防止误用。</w:t>
+      </w:r>
+    </w:p>
+    <w:p>
+      <w:pPr>
+        <w:autoSpaceDN w:val="0"/>
+        <w:spacing w:line="440" w:lineRule="exact"/>
+        <w:contextualSpacing/>
+        <w:rPr>
+          <w:rFonts w:ascii="仿宋_GB2312" w:eastAsia="仿宋_GB2312"/>
+          <w:sz w:val="28"/>
+          <w:szCs w:val="28"/>
+        </w:rPr>
+      </w:pPr>
+      <w:r>
+        <w:rPr>
+          <w:rFonts w:ascii="仿宋_GB2312" w:eastAsia="仿宋_GB2312" w:hint="eastAsia"/>
+          <w:sz w:val="28"/>
+          <w:szCs w:val="28"/>
+        </w:rPr>
+        <w:t>4.2 记录</w:t>
+      </w:r>
+    </w:p>
+    <w:p>
+      <w:pPr>
+        <w:autoSpaceDN w:val="0"/>
+        <w:spacing w:line="440" w:lineRule="exact"/>
+        <w:contextualSpacing/>
+        <w:rPr>
+          <w:rFonts w:ascii="仿宋_GB2312" w:eastAsia="仿宋_GB2312"/>
+          <w:sz w:val="28"/>
+          <w:szCs w:val="28"/>
+        </w:rPr>
+      </w:pPr>
+      <w:r>
+        <w:rPr>
+          <w:rFonts w:ascii="仿宋_GB2312" w:eastAsia="仿宋_GB2312" w:hint="eastAsia"/>
+          <w:sz w:val="28"/>
+          <w:szCs w:val="28"/>
+        </w:rPr>
+        <w:t xml:space="preserve">    记录应填写完整、清晰，标识明确，并确定保存期，存放安全，便于查阅。</w:t>
+      </w:r>
+    </w:p>
+    <w:p>
+      <w:pPr>
+        <w:autoSpaceDN w:val="0"/>
+        <w:spacing w:line="440" w:lineRule="exact"/>
+        <w:contextualSpacing/>
+        <w:rPr>
+          <w:rFonts w:ascii="仿宋_GB2312" w:eastAsia="仿宋_GB2312"/>
+          <w:sz w:val="28"/>
+          <w:szCs w:val="28"/>
+        </w:rPr>
+      </w:pPr>
+      <w:r>
+        <w:rPr>
+          <w:rFonts w:ascii="仿宋_GB2312" w:eastAsia="仿宋_GB2312" w:hint="eastAsia"/>
+          <w:sz w:val="28"/>
+          <w:szCs w:val="28"/>
+        </w:rPr>
+        <w:t>4.3 完善与改进</w:t>
+      </w:r>
+    </w:p>
+    <w:p>
+      <w:pPr>
+        <w:autoSpaceDN w:val="0"/>
+        <w:spacing w:line="440" w:lineRule="exact"/>
+        <w:contextualSpacing/>
+        <w:rPr>
+          <w:rFonts w:ascii="仿宋_GB2312" w:eastAsia="仿宋_GB2312"/>
+          <w:sz w:val="28"/>
+          <w:szCs w:val="28"/>
+        </w:rPr>
+      </w:pPr>
+      <w:r>
+        <w:rPr>
+          <w:rFonts w:ascii="仿宋_GB2312" w:eastAsia="仿宋_GB2312" w:hint="eastAsia"/>
+          <w:sz w:val="28"/>
+          <w:szCs w:val="28"/>
+        </w:rPr>
+        <w:t>4.3.1 针对考核中纠正与预防措施的要求，应制定具体的实施方案并予以保持。</w:t>
+      </w:r>
+    </w:p>
+    <w:p>
+      <w:pPr>
+        <w:autoSpaceDN w:val="0"/>
+        <w:spacing w:line="440" w:lineRule="exact"/>
+        <w:contextualSpacing/>
+        <w:rPr>
+          <w:rFonts w:ascii="仿宋_GB2312" w:eastAsia="仿宋_GB2312"/>
+          <w:sz w:val="28"/>
+          <w:szCs w:val="28"/>
+        </w:rPr>
+      </w:pPr>
+      <w:r>
+        <w:rPr>
+          <w:rFonts w:ascii="仿宋_GB2312" w:eastAsia="仿宋_GB2312" w:hint="eastAsia"/>
+          <w:sz w:val="28"/>
+          <w:szCs w:val="28"/>
+        </w:rPr>
+        <w:t>4.3.2 持续改进绩效考核制度，不断降低、控制或消除各类安全风险和危害。</w:t>
+      </w:r>
+    </w:p>
+    <w:p>
+      <w:pPr>
+        <w:autoSpaceDN w:val="0"/>
+        <w:spacing w:line="440" w:lineRule="exact"/>
+        <w:contextualSpacing/>
+        <w:rPr>
+          <w:rFonts w:ascii="仿宋_GB2312" w:eastAsia="仿宋_GB2312"/>
+          <w:sz w:val="28"/>
+          <w:szCs w:val="28"/>
+        </w:rPr>
+      </w:pPr>
+      <w:bookmarkStart w:id="150" w:name="_Toc5387_WPSOffice_Level1"/>
+      <w:bookmarkStart w:id="151" w:name="_Toc10016_WPSOffice_Level1"/>
+      <w:r>
+        <w:rPr>
+          <w:rFonts w:ascii="仿宋_GB2312" w:eastAsia="仿宋_GB2312" w:hint="eastAsia"/>
+          <w:sz w:val="28"/>
+          <w:szCs w:val="28"/>
+        </w:rPr>
+        <w:t>五、绩效考核评定</w:t>
+      </w:r>
       <w:bookmarkEnd w:id="150"/>
-    </w:p>
-    <w:p>
-      <w:pPr>
-        <w:autoSpaceDN w:val="0"/>
-        <w:spacing w:line="440" w:lineRule="exact"/>
-        <w:contextualSpacing/>
-        <w:rPr>
-          <w:rFonts w:ascii="仿宋_GB2312" w:eastAsia="仿宋_GB2312"/>
-          <w:sz w:val="28"/>
-          <w:szCs w:val="28"/>
-        </w:rPr>
-      </w:pPr>
-      <w:r>
-        <w:rPr>
-          <w:rFonts w:ascii="仿宋_GB2312" w:eastAsia="仿宋_GB2312" w:hint="eastAsia"/>
-          <w:sz w:val="28"/>
-          <w:szCs w:val="28"/>
-        </w:rPr>
-        <w:t>4.1 文件与资料</w:t>
-      </w:r>
-    </w:p>
-    <w:p>
-      <w:pPr>
-        <w:autoSpaceDN w:val="0"/>
-        <w:spacing w:line="440" w:lineRule="exact"/>
-        <w:contextualSpacing/>
-        <w:rPr>
-          <w:rFonts w:ascii="仿宋_GB2312" w:eastAsia="仿宋_GB2312"/>
-          <w:sz w:val="28"/>
-          <w:szCs w:val="28"/>
-        </w:rPr>
-      </w:pPr>
-      <w:r>
-        <w:rPr>
-          <w:rFonts w:ascii="仿宋_GB2312" w:eastAsia="仿宋_GB2312" w:hint="eastAsia"/>
-          <w:sz w:val="28"/>
-          <w:szCs w:val="28"/>
-        </w:rPr>
-        <w:t>4.1.1明确绩效考核运行中的重要岗位以及这些岗位所需的文件，确保文件现行有效。</w:t>
-      </w:r>
-    </w:p>
-    <w:p>
-      <w:pPr>
-        <w:autoSpaceDN w:val="0"/>
-        <w:spacing w:line="440" w:lineRule="exact"/>
-        <w:contextualSpacing/>
-        <w:rPr>
-          <w:rFonts w:ascii="仿宋_GB2312" w:eastAsia="仿宋_GB2312"/>
-          <w:sz w:val="28"/>
-          <w:szCs w:val="28"/>
-        </w:rPr>
-      </w:pPr>
-      <w:r>
-        <w:rPr>
-          <w:rFonts w:ascii="仿宋_GB2312" w:eastAsia="仿宋_GB2312" w:hint="eastAsia"/>
-          <w:sz w:val="28"/>
-          <w:szCs w:val="28"/>
-        </w:rPr>
-        <w:t>4.1.2文件和资料应便于使用和获取。紧急情况下，应确保操作人员及其他有关人员能及时获得有效的工程图、程序和作业指导书等。</w:t>
-      </w:r>
-    </w:p>
-    <w:p>
-      <w:pPr>
-        <w:autoSpaceDN w:val="0"/>
-        <w:spacing w:line="440" w:lineRule="exact"/>
-        <w:contextualSpacing/>
-        <w:rPr>
-          <w:rFonts w:ascii="仿宋_GB2312" w:eastAsia="仿宋_GB2312"/>
-          <w:sz w:val="28"/>
-          <w:szCs w:val="28"/>
-        </w:rPr>
-      </w:pPr>
-      <w:r>
-        <w:rPr>
-          <w:rFonts w:ascii="仿宋_GB2312" w:eastAsia="仿宋_GB2312" w:hint="eastAsia"/>
-          <w:sz w:val="28"/>
-          <w:szCs w:val="28"/>
-        </w:rPr>
-        <w:t>4.1.3 安全标准化绩效考核制度应便于理解，定期评审，必要时予以修改。</w:t>
-      </w:r>
-    </w:p>
-    <w:p>
-      <w:pPr>
-        <w:autoSpaceDN w:val="0"/>
-        <w:spacing w:line="440" w:lineRule="exact"/>
-        <w:contextualSpacing/>
-        <w:rPr>
-          <w:rFonts w:ascii="仿宋_GB2312" w:eastAsia="仿宋_GB2312"/>
-          <w:sz w:val="28"/>
-          <w:szCs w:val="28"/>
-        </w:rPr>
-      </w:pPr>
-      <w:r>
-        <w:rPr>
-          <w:rFonts w:ascii="仿宋_GB2312" w:eastAsia="仿宋_GB2312" w:hint="eastAsia"/>
-          <w:sz w:val="28"/>
-          <w:szCs w:val="28"/>
-        </w:rPr>
-        <w:t>4.1.4 文件和资料应传达到公司内相关人员或受其影响的人员。</w:t>
-      </w:r>
-    </w:p>
-    <w:p>
-      <w:pPr>
-        <w:autoSpaceDN w:val="0"/>
-        <w:spacing w:line="440" w:lineRule="exact"/>
-        <w:contextualSpacing/>
-        <w:rPr>
-          <w:rFonts w:ascii="仿宋_GB2312" w:eastAsia="仿宋_GB2312"/>
-          <w:sz w:val="28"/>
-          <w:szCs w:val="28"/>
-        </w:rPr>
-      </w:pPr>
-      <w:r>
-        <w:rPr>
-          <w:rFonts w:ascii="仿宋_GB2312" w:eastAsia="仿宋_GB2312" w:hint="eastAsia"/>
-          <w:sz w:val="28"/>
-          <w:szCs w:val="28"/>
-        </w:rPr>
-        <w:t>4.1.5 应建立现行有效并需控制的文件与资料发放清单，并能防止误用。</w:t>
-      </w:r>
-    </w:p>
-    <w:p>
-      <w:pPr>
-        <w:autoSpaceDN w:val="0"/>
-        <w:spacing w:line="440" w:lineRule="exact"/>
-        <w:contextualSpacing/>
-        <w:rPr>
-          <w:rFonts w:ascii="仿宋_GB2312" w:eastAsia="仿宋_GB2312"/>
-          <w:sz w:val="28"/>
-          <w:szCs w:val="28"/>
-        </w:rPr>
-      </w:pPr>
-      <w:r>
-        <w:rPr>
-          <w:rFonts w:ascii="仿宋_GB2312" w:eastAsia="仿宋_GB2312" w:hint="eastAsia"/>
-          <w:sz w:val="28"/>
-          <w:szCs w:val="28"/>
-        </w:rPr>
-        <w:t>4.2 记录</w:t>
-      </w:r>
-    </w:p>
-    <w:p>
-      <w:pPr>
-        <w:autoSpaceDN w:val="0"/>
-        <w:spacing w:line="440" w:lineRule="exact"/>
-        <w:contextualSpacing/>
-        <w:rPr>
-          <w:rFonts w:ascii="仿宋_GB2312" w:eastAsia="仿宋_GB2312"/>
-          <w:sz w:val="28"/>
-          <w:szCs w:val="28"/>
-        </w:rPr>
-      </w:pPr>
-      <w:r>
-        <w:rPr>
-          <w:rFonts w:ascii="仿宋_GB2312" w:eastAsia="仿宋_GB2312" w:hint="eastAsia"/>
-          <w:sz w:val="28"/>
-          <w:szCs w:val="28"/>
-        </w:rPr>
-        <w:t xml:space="preserve">    记录应填写完整、清晰，标识明确，并确定保存期，存放安全，便于查阅。</w:t>
-      </w:r>
-    </w:p>
-    <w:p>
-      <w:pPr>
-        <w:autoSpaceDN w:val="0"/>
-        <w:spacing w:line="440" w:lineRule="exact"/>
-        <w:contextualSpacing/>
-        <w:rPr>
-          <w:rFonts w:ascii="仿宋_GB2312" w:eastAsia="仿宋_GB2312"/>
-          <w:sz w:val="28"/>
-          <w:szCs w:val="28"/>
-        </w:rPr>
-      </w:pPr>
-      <w:r>
-        <w:rPr>
-          <w:rFonts w:ascii="仿宋_GB2312" w:eastAsia="仿宋_GB2312" w:hint="eastAsia"/>
-          <w:sz w:val="28"/>
-          <w:szCs w:val="28"/>
-        </w:rPr>
-        <w:t>4.3 完善与改进</w:t>
-      </w:r>
-    </w:p>
-    <w:p>
-      <w:pPr>
-        <w:autoSpaceDN w:val="0"/>
-        <w:spacing w:line="440" w:lineRule="exact"/>
-        <w:contextualSpacing/>
-        <w:rPr>
-          <w:rFonts w:ascii="仿宋_GB2312" w:eastAsia="仿宋_GB2312"/>
-          <w:sz w:val="28"/>
-          <w:szCs w:val="28"/>
-        </w:rPr>
-      </w:pPr>
-      <w:r>
-        <w:rPr>
-          <w:rFonts w:ascii="仿宋_GB2312" w:eastAsia="仿宋_GB2312" w:hint="eastAsia"/>
-          <w:sz w:val="28"/>
-          <w:szCs w:val="28"/>
-        </w:rPr>
-        <w:t>4.3.1 针对考核中纠正与预防措施的要求，应制定具体的实施方案并予以保持。</w:t>
-      </w:r>
-    </w:p>
-    <w:p>
-      <w:pPr>
-        <w:autoSpaceDN w:val="0"/>
-        <w:spacing w:line="440" w:lineRule="exact"/>
-        <w:contextualSpacing/>
-        <w:rPr>
-          <w:rFonts w:ascii="仿宋_GB2312" w:eastAsia="仿宋_GB2312"/>
-          <w:sz w:val="28"/>
-          <w:szCs w:val="28"/>
-        </w:rPr>
-      </w:pPr>
-      <w:r>
-        <w:rPr>
-          <w:rFonts w:ascii="仿宋_GB2312" w:eastAsia="仿宋_GB2312" w:hint="eastAsia"/>
-          <w:sz w:val="28"/>
-          <w:szCs w:val="28"/>
-        </w:rPr>
-        <w:t>4.3.2 持续改进绩效考核制度，不断降低、控制或消除各类安全风险和危害。</w:t>
-      </w:r>
-    </w:p>
-    <w:p>
-      <w:pPr>
-        <w:autoSpaceDN w:val="0"/>
-        <w:spacing w:line="440" w:lineRule="exact"/>
-        <w:contextualSpacing/>
-        <w:rPr>
-          <w:rFonts w:ascii="仿宋_GB2312" w:eastAsia="仿宋_GB2312"/>
-          <w:sz w:val="28"/>
-          <w:szCs w:val="28"/>
-        </w:rPr>
-      </w:pPr>
-      <w:bookmarkStart w:id="151" w:name="_Toc5387_WPSOffice_Level1"/>
-      <w:bookmarkStart w:id="152" w:name="_Toc10016_WPSOffice_Level1"/>
-      <w:r>
-        <w:rPr>
-          <w:rFonts w:ascii="仿宋_GB2312" w:eastAsia="仿宋_GB2312" w:hint="eastAsia"/>
-          <w:sz w:val="28"/>
-          <w:szCs w:val="28"/>
-        </w:rPr>
-        <w:t>五、绩效考核评定</w:t>
-      </w:r>
       <w:bookmarkEnd w:id="151"/>
-      <w:bookmarkEnd w:id="152"/>
     </w:p>
     <w:p>
       <w:pPr>
@@ -25718,7 +25977,7 @@
           <w:sz w:val="28"/>
           <w:szCs w:val="28"/>
         </w:rPr>
-        <w:t>SRJLSGX</w:t>
+        <w:t>JXSZYZSZY</w:t>
       </w:r>
       <w:r>
         <w:rPr>
@@ -25736,7 +25995,16 @@
           <w:sz w:val="28"/>
           <w:szCs w:val="28"/>
         </w:rPr>
-        <w:t>-2020</w:t>
+        <w:t>-</w:t>
+      </w:r>
+      <w:r>
+        <w:rPr>
+          <w:rFonts w:ascii="仿宋_GB2312" w:hAnsi="Calibri" w:cs="Times New Roman" w:hint="eastAsia"/>
+          <w:kern w:val="0"/>
+          <w:sz w:val="28"/>
+          <w:szCs w:val="28"/>
+        </w:rPr>
+        <w:t>2021</w:t>
       </w:r>
     </w:p>
     <w:p>
@@ -26128,8 +26396,8 @@
         </w:rPr>
         <w:t xml:space="preserve">.1 </w:t>
       </w:r>
-      <w:bookmarkStart w:id="153" w:name="baidusnap0"/>
-      <w:bookmarkEnd w:id="153"/>
+      <w:bookmarkStart w:id="152" w:name="baidusnap0"/>
+      <w:bookmarkEnd w:id="152"/>
       <w:r>
         <w:rPr>
           <w:rFonts w:ascii="仿宋_GB2312" w:eastAsia="仿宋_GB2312"/>
@@ -26322,8 +26590,8 @@
         </w:rPr>
         <w:t>.1.1 超过使用年限、主要结构陈</w:t>
       </w:r>
-      <w:bookmarkStart w:id="154" w:name="baidusnap5"/>
-      <w:bookmarkEnd w:id="154"/>
+      <w:bookmarkStart w:id="153" w:name="baidusnap5"/>
+      <w:bookmarkEnd w:id="153"/>
       <w:r>
         <w:rPr>
           <w:rFonts w:ascii="仿宋_GB2312" w:eastAsia="仿宋_GB2312"/>
@@ -26503,8 +26771,8 @@
         <w:lastRenderedPageBreak/>
         <w:t>设备部填写《设备报废申请单》 ，经公司领导及上级主管部门批准 后，方可报废设备。设备未经批准报废前，任何部门不得拆卸、挪用 其零部件</w:t>
       </w:r>
-      <w:bookmarkStart w:id="155" w:name="baidusnap4"/>
-      <w:bookmarkEnd w:id="155"/>
+      <w:bookmarkStart w:id="154" w:name="baidusnap4"/>
+      <w:bookmarkEnd w:id="154"/>
       <w:r>
         <w:rPr>
           <w:rFonts w:ascii="仿宋_GB2312" w:eastAsia="仿宋_GB2312"/>
@@ -26827,7 +27095,7 @@
           <w:sz w:val="28"/>
           <w:szCs w:val="28"/>
         </w:rPr>
-        <w:t>SRJLSGX</w:t>
+        <w:t>JXSZYZSZY</w:t>
       </w:r>
       <w:r>
         <w:rPr>
@@ -26835,7 +27103,15 @@
           <w:sz w:val="28"/>
           <w:szCs w:val="28"/>
         </w:rPr>
-        <w:t>/AQB2-0424-2020</w:t>
+        <w:t>/AQB2-0424-</w:t>
+      </w:r>
+      <w:r>
+        <w:rPr>
+          <w:rFonts w:ascii="仿宋_GB2312" w:eastAsia="仿宋_GB2312" w:hint="eastAsia"/>
+          <w:sz w:val="28"/>
+          <w:szCs w:val="28"/>
+        </w:rPr>
+        <w:t>2021</w:t>
       </w:r>
     </w:p>
     <w:p>
@@ -27966,7 +28242,7 @@
           <w:szCs w:val="36"/>
         </w:rPr>
       </w:pPr>
-      <w:bookmarkStart w:id="156" w:name="_Toc299980024"/>
+      <w:bookmarkStart w:id="155" w:name="_Toc299980024"/>
       <w:r>
         <w:rPr>
           <w:rFonts w:ascii="仿宋" w:eastAsia="仿宋" w:hAnsi="仿宋" w:cs="Times New Roman" w:hint="eastAsia"/>
@@ -27978,7 +28254,7 @@
         <w:lastRenderedPageBreak/>
         <w:t xml:space="preserve"> 安全检查管理制度</w:t>
       </w:r>
-      <w:bookmarkEnd w:id="156"/>
+      <w:bookmarkEnd w:id="155"/>
     </w:p>
     <w:p>
       <w:pPr>
@@ -27996,7 +28272,7 @@
           <w:sz w:val="28"/>
           <w:szCs w:val="28"/>
         </w:rPr>
-        <w:t>SRJLSGX</w:t>
+        <w:t>JXSZYZSZY</w:t>
       </w:r>
       <w:r>
         <w:rPr>
@@ -28004,7 +28280,15 @@
           <w:sz w:val="28"/>
           <w:szCs w:val="28"/>
         </w:rPr>
-        <w:t>/AQB2-0425-2020</w:t>
+        <w:t>/AQB2-0425-</w:t>
+      </w:r>
+      <w:r>
+        <w:rPr>
+          <w:rFonts w:ascii="仿宋_GB2312" w:eastAsia="仿宋_GB2312" w:hint="eastAsia"/>
+          <w:sz w:val="28"/>
+          <w:szCs w:val="28"/>
+        </w:rPr>
+        <w:t>2021</w:t>
       </w:r>
     </w:p>
     <w:p>
@@ -29797,7 +30081,7 @@
           <w:sz w:val="28"/>
           <w:szCs w:val="28"/>
         </w:rPr>
-        <w:t>SRJLSGX</w:t>
+        <w:t>JXSZYZSZY</w:t>
       </w:r>
       <w:r>
         <w:rPr>
@@ -29805,7 +30089,15 @@
           <w:sz w:val="28"/>
           <w:szCs w:val="28"/>
         </w:rPr>
-        <w:t>/AQB2-0426-2020</w:t>
+        <w:t>/AQB2-0426-</w:t>
+      </w:r>
+      <w:r>
+        <w:rPr>
+          <w:rFonts w:ascii="仿宋_GB2312" w:eastAsia="仿宋_GB2312" w:hint="eastAsia"/>
+          <w:sz w:val="28"/>
+          <w:szCs w:val="28"/>
+        </w:rPr>
+        <w:t>2021</w:t>
       </w:r>
     </w:p>
     <w:p>
@@ -30643,7 +30935,7 @@
           <w:sz w:val="28"/>
           <w:szCs w:val="28"/>
         </w:rPr>
-        <w:t>SRJLSGX</w:t>
+        <w:t>JXSZYZSZY</w:t>
       </w:r>
       <w:r>
         <w:rPr>
@@ -30651,7 +30943,15 @@
           <w:sz w:val="28"/>
           <w:szCs w:val="28"/>
         </w:rPr>
-        <w:t>/AQB2-0427-2020</w:t>
+        <w:t>/AQB2-0427-</w:t>
+      </w:r>
+      <w:r>
+        <w:rPr>
+          <w:rFonts w:ascii="仿宋_GB2312" w:eastAsia="仿宋_GB2312" w:hint="eastAsia"/>
+          <w:sz w:val="28"/>
+          <w:szCs w:val="28"/>
+        </w:rPr>
+        <w:t>2021</w:t>
       </w:r>
     </w:p>
     <w:p>
@@ -31928,7 +32228,7 @@
           <w:szCs w:val="36"/>
         </w:rPr>
       </w:pPr>
-      <w:bookmarkStart w:id="157" w:name="_Toc504304303"/>
+      <w:bookmarkStart w:id="156" w:name="_Toc504304303"/>
       <w:r>
         <w:rPr>
           <w:rFonts w:ascii="仿宋" w:eastAsia="仿宋" w:hAnsi="仿宋" w:cs="仿宋" w:hint="eastAsia"/>
@@ -31937,7 +32237,7 @@
         <w:lastRenderedPageBreak/>
         <w:t xml:space="preserve"> 女工和未成年人保护制度</w:t>
       </w:r>
-      <w:bookmarkEnd w:id="157"/>
+      <w:bookmarkEnd w:id="156"/>
     </w:p>
     <w:p>
       <w:pPr>
@@ -31950,7 +32250,7 @@
           <w:sz w:val="28"/>
           <w:szCs w:val="28"/>
         </w:rPr>
-        <w:t>SRJLSGX</w:t>
+        <w:t>JXSZYZSZY</w:t>
       </w:r>
       <w:r>
         <w:rPr>
@@ -31958,7 +32258,15 @@
           <w:sz w:val="28"/>
           <w:szCs w:val="28"/>
         </w:rPr>
-        <w:t>/AQB2-0428-2020</w:t>
+        <w:t>/AQB2-0428-</w:t>
+      </w:r>
+      <w:r>
+        <w:rPr>
+          <w:rFonts w:ascii="仿宋_GB2312" w:eastAsia="仿宋_GB2312" w:hint="eastAsia"/>
+          <w:sz w:val="28"/>
+          <w:szCs w:val="28"/>
+        </w:rPr>
+        <w:t>2021</w:t>
       </w:r>
     </w:p>
     <w:p>
@@ -32607,7 +32915,7 @@
           <w:szCs w:val="36"/>
         </w:rPr>
       </w:pPr>
-      <w:bookmarkStart w:id="158" w:name="_Toc504304323"/>
+      <w:bookmarkStart w:id="157" w:name="_Toc504304323"/>
       <w:r>
         <w:rPr>
           <w:rFonts w:ascii="仿宋" w:eastAsia="仿宋" w:hAnsi="仿宋" w:cs="仿宋" w:hint="eastAsia"/>
@@ -32616,7 +32924,7 @@
         <w:lastRenderedPageBreak/>
         <w:t xml:space="preserve"> 现场安全管理制度</w:t>
       </w:r>
-      <w:bookmarkEnd w:id="158"/>
+      <w:bookmarkEnd w:id="157"/>
     </w:p>
     <w:p>
       <w:pPr>
@@ -32629,7 +32937,7 @@
           <w:sz w:val="28"/>
           <w:szCs w:val="28"/>
         </w:rPr>
-        <w:t>SRJLSGX</w:t>
+        <w:t>JXSZYZSZY</w:t>
       </w:r>
       <w:r>
         <w:rPr>
@@ -32637,7 +32945,15 @@
           <w:sz w:val="28"/>
           <w:szCs w:val="28"/>
         </w:rPr>
-        <w:t>/AQB2-0429-2020</w:t>
+        <w:t>/AQB2-0429-</w:t>
+      </w:r>
+      <w:r>
+        <w:rPr>
+          <w:rFonts w:ascii="仿宋_GB2312" w:eastAsia="仿宋_GB2312" w:hint="eastAsia"/>
+          <w:sz w:val="28"/>
+          <w:szCs w:val="28"/>
+        </w:rPr>
+        <w:t>2021</w:t>
       </w:r>
     </w:p>
     <w:p>
@@ -33325,10 +33641,10 @@
           <w:szCs w:val="36"/>
         </w:rPr>
       </w:pPr>
-      <w:bookmarkStart w:id="159" w:name="_Toc334607693"/>
-      <w:bookmarkStart w:id="160" w:name="_Toc504304331"/>
-      <w:bookmarkStart w:id="161" w:name="_Toc334647292"/>
-      <w:bookmarkStart w:id="162" w:name="_Toc334607592"/>
+      <w:bookmarkStart w:id="158" w:name="_Toc334607693"/>
+      <w:bookmarkStart w:id="159" w:name="_Toc504304331"/>
+      <w:bookmarkStart w:id="160" w:name="_Toc334647292"/>
+      <w:bookmarkStart w:id="161" w:name="_Toc334607592"/>
       <w:r>
         <w:rPr>
           <w:rFonts w:ascii="仿宋" w:eastAsia="仿宋" w:hAnsi="仿宋" w:cs="仿宋" w:hint="eastAsia"/>
@@ -33337,10 +33653,10 @@
         <w:lastRenderedPageBreak/>
         <w:t xml:space="preserve"> 班组岗位安全达标管理制度</w:t>
       </w:r>
+      <w:bookmarkEnd w:id="158"/>
       <w:bookmarkEnd w:id="159"/>
       <w:bookmarkEnd w:id="160"/>
       <w:bookmarkEnd w:id="161"/>
-      <w:bookmarkEnd w:id="162"/>
     </w:p>
     <w:p>
       <w:pPr>
@@ -33353,7 +33669,7 @@
           <w:sz w:val="28"/>
           <w:szCs w:val="28"/>
         </w:rPr>
-        <w:t>SRJLSGX</w:t>
+        <w:t>JXSZYZSZY</w:t>
       </w:r>
       <w:r>
         <w:rPr>
@@ -33361,7 +33677,15 @@
           <w:sz w:val="28"/>
           <w:szCs w:val="28"/>
         </w:rPr>
-        <w:t>/AQB2-0430-2020</w:t>
+        <w:t>/AQB2-0430-</w:t>
+      </w:r>
+      <w:r>
+        <w:rPr>
+          <w:rFonts w:ascii="仿宋_GB2312" w:eastAsia="仿宋_GB2312" w:hint="eastAsia"/>
+          <w:sz w:val="28"/>
+          <w:szCs w:val="28"/>
+        </w:rPr>
+        <w:t>2021</w:t>
       </w:r>
     </w:p>
     <w:p>
@@ -34563,7 +34887,7 @@
           <w:szCs w:val="36"/>
         </w:rPr>
       </w:pPr>
-      <w:bookmarkStart w:id="163" w:name="_Toc504304304"/>
+      <w:bookmarkStart w:id="162" w:name="_Toc504304304"/>
       <w:r>
         <w:rPr>
           <w:rFonts w:ascii="仿宋" w:eastAsia="仿宋" w:hAnsi="仿宋" w:cs="仿宋" w:hint="eastAsia"/>
@@ -34572,7 +34896,7 @@
         <w:lastRenderedPageBreak/>
         <w:t xml:space="preserve"> 易燃易爆场所安全管理制度</w:t>
       </w:r>
-      <w:bookmarkEnd w:id="163"/>
+      <w:bookmarkEnd w:id="162"/>
     </w:p>
     <w:p>
       <w:pPr>
@@ -34585,7 +34909,7 @@
           <w:sz w:val="28"/>
           <w:szCs w:val="28"/>
         </w:rPr>
-        <w:t>SRJLSGX</w:t>
+        <w:t>JXSZYZSZY</w:t>
       </w:r>
       <w:r>
         <w:rPr>
@@ -34593,7 +34917,15 @@
           <w:sz w:val="28"/>
           <w:szCs w:val="28"/>
         </w:rPr>
-        <w:t>/AQB2-0431-2020</w:t>
+        <w:t>/AQB2-0431-</w:t>
+      </w:r>
+      <w:r>
+        <w:rPr>
+          <w:rFonts w:ascii="仿宋_GB2312" w:eastAsia="仿宋_GB2312" w:hint="eastAsia"/>
+          <w:sz w:val="28"/>
+          <w:szCs w:val="28"/>
+        </w:rPr>
+        <w:t>2021</w:t>
       </w:r>
     </w:p>
     <w:p>
@@ -36883,7 +37215,7 @@
           <w:szCs w:val="36"/>
         </w:rPr>
       </w:pPr>
-      <w:bookmarkStart w:id="164" w:name="_Toc504304309"/>
+      <w:bookmarkStart w:id="163" w:name="_Toc504304309"/>
       <w:r>
         <w:rPr>
           <w:rFonts w:ascii="仿宋" w:eastAsia="仿宋" w:hAnsi="仿宋" w:cs="仿宋" w:hint="eastAsia"/>
@@ -36892,7 +37224,7 @@
         <w:lastRenderedPageBreak/>
         <w:t xml:space="preserve"> 安全生产例会制度</w:t>
       </w:r>
-      <w:bookmarkEnd w:id="164"/>
+      <w:bookmarkEnd w:id="163"/>
     </w:p>
     <w:p>
       <w:pPr>
@@ -36905,7 +37237,7 @@
           <w:sz w:val="28"/>
           <w:szCs w:val="28"/>
         </w:rPr>
-        <w:t>SRJLSGX</w:t>
+        <w:t>JXSZYZSZY</w:t>
       </w:r>
       <w:r>
         <w:rPr>
@@ -36913,7 +37245,15 @@
           <w:sz w:val="28"/>
           <w:szCs w:val="28"/>
         </w:rPr>
-        <w:t>/AQB2-0432-2020</w:t>
+        <w:t>/AQB2-0432-</w:t>
+      </w:r>
+      <w:r>
+        <w:rPr>
+          <w:rFonts w:ascii="仿宋_GB2312" w:eastAsia="仿宋_GB2312" w:hint="eastAsia"/>
+          <w:sz w:val="28"/>
+          <w:szCs w:val="28"/>
+        </w:rPr>
+        <w:t>2021</w:t>
       </w:r>
     </w:p>
     <w:p>
@@ -37779,7 +38119,7 @@
           <w:sz w:val="28"/>
           <w:szCs w:val="28"/>
         </w:rPr>
-        <w:t>SRJLSGX</w:t>
+        <w:t>JXSZYZSZY</w:t>
       </w:r>
       <w:r>
         <w:rPr>
@@ -37787,7 +38127,15 @@
           <w:sz w:val="28"/>
           <w:szCs w:val="28"/>
         </w:rPr>
-        <w:t>/AQB2-0433-2020</w:t>
+        <w:t>/AQB2-0433-</w:t>
+      </w:r>
+      <w:r>
+        <w:rPr>
+          <w:rFonts w:ascii="仿宋_GB2312" w:eastAsia="仿宋_GB2312" w:hint="eastAsia"/>
+          <w:sz w:val="28"/>
+          <w:szCs w:val="28"/>
+        </w:rPr>
+        <w:t>2021</w:t>
       </w:r>
     </w:p>
     <w:p>
@@ -38353,7 +38701,7 @@
       <w:pPr>
         <w:pStyle w:val="af"/>
         <w:spacing w:before="0" w:beforeAutospacing="0" w:after="0" w:afterAutospacing="0" w:line="360" w:lineRule="auto"/>
-        <w:ind w:firstLineChars="200" w:firstLine="504"/>
+        <w:ind w:firstLineChars="200" w:firstLine="480"/>
         <w:rPr>
           <w:rFonts w:ascii="仿宋" w:eastAsia="仿宋" w:hAnsi="仿宋" w:cs="仿宋"/>
           <w:kern w:val="2"/>
@@ -39470,7 +39818,7 @@
           <w:sz w:val="28"/>
           <w:szCs w:val="28"/>
         </w:rPr>
-        <w:t>SRJLSGX</w:t>
+        <w:t>JXSZYZSZY</w:t>
       </w:r>
       <w:r>
         <w:rPr>
@@ -39478,7 +39826,15 @@
           <w:sz w:val="28"/>
           <w:szCs w:val="28"/>
         </w:rPr>
-        <w:t>/AQB2-0434-2020</w:t>
+        <w:t>/AQB2-0434-</w:t>
+      </w:r>
+      <w:r>
+        <w:rPr>
+          <w:rFonts w:ascii="仿宋_GB2312" w:eastAsia="仿宋_GB2312" w:hint="eastAsia"/>
+          <w:sz w:val="28"/>
+          <w:szCs w:val="28"/>
+        </w:rPr>
+        <w:t>2021</w:t>
       </w:r>
     </w:p>
     <w:p>
@@ -43055,7 +43411,7 @@
 </file>
 
 <file path=word/endnotes.xml><?xml version="1.0" encoding="utf-8"?>
-<w:endnotes xmlns:wpc="http://schemas.microsoft.com/office/word/2010/wordprocessingCanvas" xmlns:cx="http://schemas.microsoft.com/office/drawing/2014/chartex" xmlns:mc="http://schemas.openxmlformats.org/markup-compatibility/2006" xmlns:o="urn:schemas-microsoft-com:office:office" xmlns:r="http://schemas.openxmlformats.org/officeDocument/2006/relationships" xmlns:m="http://schemas.openxmlformats.org/officeDocument/2006/math" xmlns:v="urn:schemas-microsoft-com:vml" xmlns:wp14="http://schemas.microsoft.com/office/word/2010/wordprocessingDrawing" xmlns:wp="http://schemas.openxmlformats.org/drawingml/2006/wordprocessingDrawing" xmlns:w10="urn:schemas-microsoft-com:office:word" xmlns:w="http://schemas.openxmlformats.org/wordprocessingml/2006/main" xmlns:w14="http://schemas.microsoft.com/office/word/2010/wordml" xmlns:w15="http://schemas.microsoft.com/office/word/2012/wordml" xmlns:w16se="http://schemas.microsoft.com/office/word/2015/wordml/symex" xmlns:wpg="http://schemas.microsoft.com/office/word/2010/wordprocessingGroup" xmlns:wpi="http://schemas.microsoft.com/office/word/2010/wordprocessingInk" xmlns:wne="http://schemas.microsoft.com/office/word/2006/wordml" xmlns:wps="http://schemas.microsoft.com/office/word/2010/wordprocessingShape" mc:Ignorable="w14 w15 w16se wp14">
+<w:endnotes xmlns:wpc="http://schemas.microsoft.com/office/word/2010/wordprocessingCanvas" xmlns:cx="http://schemas.microsoft.com/office/drawing/2014/chartex" xmlns:cx1="http://schemas.microsoft.com/office/drawing/2015/9/8/chartex" xmlns:cx2="http://schemas.microsoft.com/office/drawing/2015/10/21/chartex" xmlns:cx3="http://schemas.microsoft.com/office/drawing/2016/5/9/chartex" xmlns:cx4="http://schemas.microsoft.com/office/drawing/2016/5/10/chartex" xmlns:cx5="http://schemas.microsoft.com/office/drawing/2016/5/11/chartex" xmlns:cx6="http://schemas.microsoft.com/office/drawing/2016/5/12/chartex" xmlns:cx7="http://schemas.microsoft.com/office/drawing/2016/5/13/chartex" xmlns:cx8="http://schemas.microsoft.com/office/drawing/2016/5/14/chartex" xmlns:mc="http://schemas.openxmlformats.org/markup-compatibility/2006" xmlns:aink="http://schemas.microsoft.com/office/drawing/2016/ink" xmlns:am3d="http://schemas.microsoft.com/office/drawing/2017/model3d" xmlns:o="urn:schemas-microsoft-com:office:office" xmlns:r="http://schemas.openxmlformats.org/officeDocument/2006/relationships" xmlns:m="http://schemas.openxmlformats.org/officeDocument/2006/math" xmlns:v="urn:schemas-microsoft-com:vml" xmlns:wp14="http://schemas.microsoft.com/office/word/2010/wordprocessingDrawing" xmlns:wp="http://schemas.openxmlformats.org/drawingml/2006/wordprocessingDrawing" xmlns:w10="urn:schemas-microsoft-com:office:word" xmlns:w="http://schemas.openxmlformats.org/wordprocessingml/2006/main" xmlns:w14="http://schemas.microsoft.com/office/word/2010/wordml" xmlns:w15="http://schemas.microsoft.com/office/word/2012/wordml" xmlns:w16cex="http://schemas.microsoft.com/office/word/2018/wordml/cex" xmlns:w16cid="http://schemas.microsoft.com/office/word/2016/wordml/cid" xmlns:w16="http://schemas.microsoft.com/office/word/2018/wordml" xmlns:w16sdtdh="http://schemas.microsoft.com/office/word/2020/wordml/sdtdatahash" xmlns:w16se="http://schemas.microsoft.com/office/word/2015/wordml/symex" xmlns:wpg="http://schemas.microsoft.com/office/word/2010/wordprocessingGroup" xmlns:wpi="http://schemas.microsoft.com/office/word/2010/wordprocessingInk" xmlns:wne="http://schemas.microsoft.com/office/word/2006/wordml" xmlns:wps="http://schemas.microsoft.com/office/word/2010/wordprocessingShape" mc:Ignorable="w14 w15 w16se w16cid w16 w16cex w16sdtdh wp14">
   <w:endnote w:type="separator" w:id="-1">
     <w:p>
       <w:r>
@@ -43074,19 +43430,19 @@
 </file>
 
 <file path=word/footer1.xml><?xml version="1.0" encoding="utf-8"?>
-<w:ftr xmlns:wpc="http://schemas.microsoft.com/office/word/2010/wordprocessingCanvas" xmlns:cx="http://schemas.microsoft.com/office/drawing/2014/chartex" xmlns:mc="http://schemas.openxmlformats.org/markup-compatibility/2006" xmlns:o="urn:schemas-microsoft-com:office:office" xmlns:r="http://schemas.openxmlformats.org/officeDocument/2006/relationships" xmlns:m="http://schemas.openxmlformats.org/officeDocument/2006/math" xmlns:v="urn:schemas-microsoft-com:vml" xmlns:wp14="http://schemas.microsoft.com/office/word/2010/wordprocessingDrawing" xmlns:wp="http://schemas.openxmlformats.org/drawingml/2006/wordprocessingDrawing" xmlns:w10="urn:schemas-microsoft-com:office:word" xmlns:w="http://schemas.openxmlformats.org/wordprocessingml/2006/main" xmlns:w14="http://schemas.microsoft.com/office/word/2010/wordml" xmlns:w15="http://schemas.microsoft.com/office/word/2012/wordml" xmlns:w16se="http://schemas.microsoft.com/office/word/2015/wordml/symex" xmlns:wpg="http://schemas.microsoft.com/office/word/2010/wordprocessingGroup" xmlns:wpi="http://schemas.microsoft.com/office/word/2010/wordprocessingInk" xmlns:wne="http://schemas.microsoft.com/office/word/2006/wordml" xmlns:wps="http://schemas.microsoft.com/office/word/2010/wordprocessingShape" mc:Ignorable="w14 w15 w16se wp14">
+<w:ftr xmlns:wpc="http://schemas.microsoft.com/office/word/2010/wordprocessingCanvas" xmlns:cx="http://schemas.microsoft.com/office/drawing/2014/chartex" xmlns:cx1="http://schemas.microsoft.com/office/drawing/2015/9/8/chartex" xmlns:cx2="http://schemas.microsoft.com/office/drawing/2015/10/21/chartex" xmlns:cx3="http://schemas.microsoft.com/office/drawing/2016/5/9/chartex" xmlns:cx4="http://schemas.microsoft.com/office/drawing/2016/5/10/chartex" xmlns:cx5="http://schemas.microsoft.com/office/drawing/2016/5/11/chartex" xmlns:cx6="http://schemas.microsoft.com/office/drawing/2016/5/12/chartex" xmlns:cx7="http://schemas.microsoft.com/office/drawing/2016/5/13/chartex" xmlns:cx8="http://schemas.microsoft.com/office/drawing/2016/5/14/chartex" xmlns:mc="http://schemas.openxmlformats.org/markup-compatibility/2006" xmlns:aink="http://schemas.microsoft.com/office/drawing/2016/ink" xmlns:am3d="http://schemas.microsoft.com/office/drawing/2017/model3d" xmlns:o="urn:schemas-microsoft-com:office:office" xmlns:r="http://schemas.openxmlformats.org/officeDocument/2006/relationships" xmlns:m="http://schemas.openxmlformats.org/officeDocument/2006/math" xmlns:v="urn:schemas-microsoft-com:vml" xmlns:wp14="http://schemas.microsoft.com/office/word/2010/wordprocessingDrawing" xmlns:wp="http://schemas.openxmlformats.org/drawingml/2006/wordprocessingDrawing" xmlns:w10="urn:schemas-microsoft-com:office:word" xmlns:w="http://schemas.openxmlformats.org/wordprocessingml/2006/main" xmlns:w14="http://schemas.microsoft.com/office/word/2010/wordml" xmlns:w15="http://schemas.microsoft.com/office/word/2012/wordml" xmlns:w16cex="http://schemas.microsoft.com/office/word/2018/wordml/cex" xmlns:w16cid="http://schemas.microsoft.com/office/word/2016/wordml/cid" xmlns:w16="http://schemas.microsoft.com/office/word/2018/wordml" xmlns:w16sdtdh="http://schemas.microsoft.com/office/word/2020/wordml/sdtdatahash" xmlns:w16se="http://schemas.microsoft.com/office/word/2015/wordml/symex" xmlns:wpg="http://schemas.microsoft.com/office/word/2010/wordprocessingGroup" xmlns:wpi="http://schemas.microsoft.com/office/word/2010/wordprocessingInk" xmlns:wne="http://schemas.microsoft.com/office/word/2006/wordml" xmlns:wps="http://schemas.microsoft.com/office/word/2010/wordprocessingShape" mc:Ignorable="w14 w15 w16se w16cid w16 w16cex w16sdtdh wp14">
   <w:p>
     <w:pPr>
       <w:pStyle w:val="a9"/>
       <w:jc w:val="right"/>
     </w:pPr>
     <w:r>
-      <w:pict>
+      <w:pict w14:anchorId="2ED850EB">
         <v:shapetype id="_x0000_t202" coordsize="21600,21600" o:spt="202" path="m,l,21600r21600,l21600,xe">
           <v:stroke joinstyle="miter"/>
           <v:path gradientshapeok="t" o:connecttype="rect"/>
         </v:shapetype>
-        <v:shape id="_x0000_s2050" type="#_x0000_t202" style="position:absolute;left:0;text-align:left;margin-left:278.4pt;margin-top:0;width:2in;height:2in;z-index:251660288;mso-wrap-style:none;mso-position-horizontal:right;mso-position-horizontal-relative:margin;mso-width-relative:page;mso-height-relative:page" filled="f" stroked="f">
+        <v:shape id="_x0000_s2050" type="#_x0000_t202" style="position:absolute;left:0;text-align:left;margin-left:371.2pt;margin-top:0;width:2in;height:2in;z-index:251660288;mso-wrap-style:none;mso-position-horizontal:right;mso-position-horizontal-relative:margin;mso-width-relative:page;mso-height-relative:page" filled="f" stroked="f">
           <v:textbox style="mso-fit-shape-to-text:t" inset="0,0,0,0">
             <w:txbxContent>
               <w:p>
@@ -43203,19 +43559,19 @@
 </file>
 
 <file path=word/footer2.xml><?xml version="1.0" encoding="utf-8"?>
-<w:ftr xmlns:wpc="http://schemas.microsoft.com/office/word/2010/wordprocessingCanvas" xmlns:cx="http://schemas.microsoft.com/office/drawing/2014/chartex" xmlns:mc="http://schemas.openxmlformats.org/markup-compatibility/2006" xmlns:o="urn:schemas-microsoft-com:office:office" xmlns:r="http://schemas.openxmlformats.org/officeDocument/2006/relationships" xmlns:m="http://schemas.openxmlformats.org/officeDocument/2006/math" xmlns:v="urn:schemas-microsoft-com:vml" xmlns:wp14="http://schemas.microsoft.com/office/word/2010/wordprocessingDrawing" xmlns:wp="http://schemas.openxmlformats.org/drawingml/2006/wordprocessingDrawing" xmlns:w10="urn:schemas-microsoft-com:office:word" xmlns:w="http://schemas.openxmlformats.org/wordprocessingml/2006/main" xmlns:w14="http://schemas.microsoft.com/office/word/2010/wordml" xmlns:w15="http://schemas.microsoft.com/office/word/2012/wordml" xmlns:w16se="http://schemas.microsoft.com/office/word/2015/wordml/symex" xmlns:wpg="http://schemas.microsoft.com/office/word/2010/wordprocessingGroup" xmlns:wpi="http://schemas.microsoft.com/office/word/2010/wordprocessingInk" xmlns:wne="http://schemas.microsoft.com/office/word/2006/wordml" xmlns:wps="http://schemas.microsoft.com/office/word/2010/wordprocessingShape" mc:Ignorable="w14 w15 w16se wp14">
+<w:ftr xmlns:wpc="http://schemas.microsoft.com/office/word/2010/wordprocessingCanvas" xmlns:cx="http://schemas.microsoft.com/office/drawing/2014/chartex" xmlns:cx1="http://schemas.microsoft.com/office/drawing/2015/9/8/chartex" xmlns:cx2="http://schemas.microsoft.com/office/drawing/2015/10/21/chartex" xmlns:cx3="http://schemas.microsoft.com/office/drawing/2016/5/9/chartex" xmlns:cx4="http://schemas.microsoft.com/office/drawing/2016/5/10/chartex" xmlns:cx5="http://schemas.microsoft.com/office/drawing/2016/5/11/chartex" xmlns:cx6="http://schemas.microsoft.com/office/drawing/2016/5/12/chartex" xmlns:cx7="http://schemas.microsoft.com/office/drawing/2016/5/13/chartex" xmlns:cx8="http://schemas.microsoft.com/office/drawing/2016/5/14/chartex" xmlns:mc="http://schemas.openxmlformats.org/markup-compatibility/2006" xmlns:aink="http://schemas.microsoft.com/office/drawing/2016/ink" xmlns:am3d="http://schemas.microsoft.com/office/drawing/2017/model3d" xmlns:o="urn:schemas-microsoft-com:office:office" xmlns:r="http://schemas.openxmlformats.org/officeDocument/2006/relationships" xmlns:m="http://schemas.openxmlformats.org/officeDocument/2006/math" xmlns:v="urn:schemas-microsoft-com:vml" xmlns:wp14="http://schemas.microsoft.com/office/word/2010/wordprocessingDrawing" xmlns:wp="http://schemas.openxmlformats.org/drawingml/2006/wordprocessingDrawing" xmlns:w10="urn:schemas-microsoft-com:office:word" xmlns:w="http://schemas.openxmlformats.org/wordprocessingml/2006/main" xmlns:w14="http://schemas.microsoft.com/office/word/2010/wordml" xmlns:w15="http://schemas.microsoft.com/office/word/2012/wordml" xmlns:w16cex="http://schemas.microsoft.com/office/word/2018/wordml/cex" xmlns:w16cid="http://schemas.microsoft.com/office/word/2016/wordml/cid" xmlns:w16="http://schemas.microsoft.com/office/word/2018/wordml" xmlns:w16sdtdh="http://schemas.microsoft.com/office/word/2020/wordml/sdtdatahash" xmlns:w16se="http://schemas.microsoft.com/office/word/2015/wordml/symex" xmlns:wpg="http://schemas.microsoft.com/office/word/2010/wordprocessingGroup" xmlns:wpi="http://schemas.microsoft.com/office/word/2010/wordprocessingInk" xmlns:wne="http://schemas.microsoft.com/office/word/2006/wordml" xmlns:wps="http://schemas.microsoft.com/office/word/2010/wordprocessingShape" mc:Ignorable="w14 w15 w16se w16cid w16 w16cex w16sdtdh wp14">
   <w:p>
     <w:pPr>
       <w:pStyle w:val="a9"/>
       <w:jc w:val="right"/>
     </w:pPr>
     <w:r>
-      <w:pict>
+      <w:pict w14:anchorId="3BA50410">
         <v:shapetype id="_x0000_t202" coordsize="21600,21600" o:spt="202" path="m,l,21600r21600,l21600,xe">
           <v:stroke joinstyle="miter"/>
           <v:path gradientshapeok="t" o:connecttype="rect"/>
         </v:shapetype>
-        <v:shape id="_x0000_s2049" type="#_x0000_t202" style="position:absolute;left:0;text-align:left;margin-left:278.4pt;margin-top:0;width:2in;height:2in;z-index:251659264;mso-wrap-style:none;mso-position-horizontal:right;mso-position-horizontal-relative:margin;mso-width-relative:page;mso-height-relative:page" filled="f" stroked="f">
+        <v:shape id="_x0000_s2049" type="#_x0000_t202" style="position:absolute;left:0;text-align:left;margin-left:371.2pt;margin-top:0;width:2in;height:2in;z-index:251659264;mso-wrap-style:none;mso-position-horizontal:right;mso-position-horizontal-relative:margin;mso-width-relative:page;mso-height-relative:page" filled="f" stroked="f">
           <v:textbox style="mso-fit-shape-to-text:t" inset="0,0,0,0">
             <w:txbxContent>
               <w:sdt>
@@ -43348,7 +43704,7 @@
 </file>
 
 <file path=word/footnotes.xml><?xml version="1.0" encoding="utf-8"?>
-<w:footnotes xmlns:wpc="http://schemas.microsoft.com/office/word/2010/wordprocessingCanvas" xmlns:cx="http://schemas.microsoft.com/office/drawing/2014/chartex" xmlns:mc="http://schemas.openxmlformats.org/markup-compatibility/2006" xmlns:o="urn:schemas-microsoft-com:office:office" xmlns:r="http://schemas.openxmlformats.org/officeDocument/2006/relationships" xmlns:m="http://schemas.openxmlformats.org/officeDocument/2006/math" xmlns:v="urn:schemas-microsoft-com:vml" xmlns:wp14="http://schemas.microsoft.com/office/word/2010/wordprocessingDrawing" xmlns:wp="http://schemas.openxmlformats.org/drawingml/2006/wordprocessingDrawing" xmlns:w10="urn:schemas-microsoft-com:office:word" xmlns:w="http://schemas.openxmlformats.org/wordprocessingml/2006/main" xmlns:w14="http://schemas.microsoft.com/office/word/2010/wordml" xmlns:w15="http://schemas.microsoft.com/office/word/2012/wordml" xmlns:w16se="http://schemas.microsoft.com/office/word/2015/wordml/symex" xmlns:wpg="http://schemas.microsoft.com/office/word/2010/wordprocessingGroup" xmlns:wpi="http://schemas.microsoft.com/office/word/2010/wordprocessingInk" xmlns:wne="http://schemas.microsoft.com/office/word/2006/wordml" xmlns:wps="http://schemas.microsoft.com/office/word/2010/wordprocessingShape" mc:Ignorable="w14 w15 w16se wp14">
+<w:footnotes xmlns:wpc="http://schemas.microsoft.com/office/word/2010/wordprocessingCanvas" xmlns:cx="http://schemas.microsoft.com/office/drawing/2014/chartex" xmlns:cx1="http://schemas.microsoft.com/office/drawing/2015/9/8/chartex" xmlns:cx2="http://schemas.microsoft.com/office/drawing/2015/10/21/chartex" xmlns:cx3="http://schemas.microsoft.com/office/drawing/2016/5/9/chartex" xmlns:cx4="http://schemas.microsoft.com/office/drawing/2016/5/10/chartex" xmlns:cx5="http://schemas.microsoft.com/office/drawing/2016/5/11/chartex" xmlns:cx6="http://schemas.microsoft.com/office/drawing/2016/5/12/chartex" xmlns:cx7="http://schemas.microsoft.com/office/drawing/2016/5/13/chartex" xmlns:cx8="http://schemas.microsoft.com/office/drawing/2016/5/14/chartex" xmlns:mc="http://schemas.openxmlformats.org/markup-compatibility/2006" xmlns:aink="http://schemas.microsoft.com/office/drawing/2016/ink" xmlns:am3d="http://schemas.microsoft.com/office/drawing/2017/model3d" xmlns:o="urn:schemas-microsoft-com:office:office" xmlns:r="http://schemas.openxmlformats.org/officeDocument/2006/relationships" xmlns:m="http://schemas.openxmlformats.org/officeDocument/2006/math" xmlns:v="urn:schemas-microsoft-com:vml" xmlns:wp14="http://schemas.microsoft.com/office/word/2010/wordprocessingDrawing" xmlns:wp="http://schemas.openxmlformats.org/drawingml/2006/wordprocessingDrawing" xmlns:w10="urn:schemas-microsoft-com:office:word" xmlns:w="http://schemas.openxmlformats.org/wordprocessingml/2006/main" xmlns:w14="http://schemas.microsoft.com/office/word/2010/wordml" xmlns:w15="http://schemas.microsoft.com/office/word/2012/wordml" xmlns:w16cex="http://schemas.microsoft.com/office/word/2018/wordml/cex" xmlns:w16cid="http://schemas.microsoft.com/office/word/2016/wordml/cid" xmlns:w16="http://schemas.microsoft.com/office/word/2018/wordml" xmlns:w16sdtdh="http://schemas.microsoft.com/office/word/2020/wordml/sdtdatahash" xmlns:w16se="http://schemas.microsoft.com/office/word/2015/wordml/symex" xmlns:wpg="http://schemas.microsoft.com/office/word/2010/wordprocessingGroup" xmlns:wpi="http://schemas.microsoft.com/office/word/2010/wordprocessingInk" xmlns:wne="http://schemas.microsoft.com/office/word/2006/wordml" xmlns:wps="http://schemas.microsoft.com/office/word/2010/wordprocessingShape" mc:Ignorable="w14 w15 w16se w16cid w16 w16cex w16sdtdh wp14">
   <w:footnote w:type="separator" w:id="-1">
     <w:p>
       <w:r>
@@ -43367,7 +43723,7 @@
 </file>
 
 <file path=word/header1.xml><?xml version="1.0" encoding="utf-8"?>
-<w:hdr xmlns:wpc="http://schemas.microsoft.com/office/word/2010/wordprocessingCanvas" xmlns:cx="http://schemas.microsoft.com/office/drawing/2014/chartex" xmlns:mc="http://schemas.openxmlformats.org/markup-compatibility/2006" xmlns:o="urn:schemas-microsoft-com:office:office" xmlns:r="http://schemas.openxmlformats.org/officeDocument/2006/relationships" xmlns:m="http://schemas.openxmlformats.org/officeDocument/2006/math" xmlns:v="urn:schemas-microsoft-com:vml" xmlns:wp14="http://schemas.microsoft.com/office/word/2010/wordprocessingDrawing" xmlns:wp="http://schemas.openxmlformats.org/drawingml/2006/wordprocessingDrawing" xmlns:w10="urn:schemas-microsoft-com:office:word" xmlns:w="http://schemas.openxmlformats.org/wordprocessingml/2006/main" xmlns:w14="http://schemas.microsoft.com/office/word/2010/wordml" xmlns:w15="http://schemas.microsoft.com/office/word/2012/wordml" xmlns:w16se="http://schemas.microsoft.com/office/word/2015/wordml/symex" xmlns:wpg="http://schemas.microsoft.com/office/word/2010/wordprocessingGroup" xmlns:wpi="http://schemas.microsoft.com/office/word/2010/wordprocessingInk" xmlns:wne="http://schemas.microsoft.com/office/word/2006/wordml" xmlns:wps="http://schemas.microsoft.com/office/word/2010/wordprocessingShape" mc:Ignorable="w14 w15 w16se wp14">
+<w:hdr xmlns:wpc="http://schemas.microsoft.com/office/word/2010/wordprocessingCanvas" xmlns:cx="http://schemas.microsoft.com/office/drawing/2014/chartex" xmlns:cx1="http://schemas.microsoft.com/office/drawing/2015/9/8/chartex" xmlns:cx2="http://schemas.microsoft.com/office/drawing/2015/10/21/chartex" xmlns:cx3="http://schemas.microsoft.com/office/drawing/2016/5/9/chartex" xmlns:cx4="http://schemas.microsoft.com/office/drawing/2016/5/10/chartex" xmlns:cx5="http://schemas.microsoft.com/office/drawing/2016/5/11/chartex" xmlns:cx6="http://schemas.microsoft.com/office/drawing/2016/5/12/chartex" xmlns:cx7="http://schemas.microsoft.com/office/drawing/2016/5/13/chartex" xmlns:cx8="http://schemas.microsoft.com/office/drawing/2016/5/14/chartex" xmlns:mc="http://schemas.openxmlformats.org/markup-compatibility/2006" xmlns:aink="http://schemas.microsoft.com/office/drawing/2016/ink" xmlns:am3d="http://schemas.microsoft.com/office/drawing/2017/model3d" xmlns:o="urn:schemas-microsoft-com:office:office" xmlns:r="http://schemas.openxmlformats.org/officeDocument/2006/relationships" xmlns:m="http://schemas.openxmlformats.org/officeDocument/2006/math" xmlns:v="urn:schemas-microsoft-com:vml" xmlns:wp14="http://schemas.microsoft.com/office/word/2010/wordprocessingDrawing" xmlns:wp="http://schemas.openxmlformats.org/drawingml/2006/wordprocessingDrawing" xmlns:w10="urn:schemas-microsoft-com:office:word" xmlns:w="http://schemas.openxmlformats.org/wordprocessingml/2006/main" xmlns:w14="http://schemas.microsoft.com/office/word/2010/wordml" xmlns:w15="http://schemas.microsoft.com/office/word/2012/wordml" xmlns:w16cex="http://schemas.microsoft.com/office/word/2018/wordml/cex" xmlns:w16cid="http://schemas.microsoft.com/office/word/2016/wordml/cid" xmlns:w16="http://schemas.microsoft.com/office/word/2018/wordml" xmlns:w16sdtdh="http://schemas.microsoft.com/office/word/2020/wordml/sdtdatahash" xmlns:w16se="http://schemas.microsoft.com/office/word/2015/wordml/symex" xmlns:wpg="http://schemas.microsoft.com/office/word/2010/wordprocessingGroup" xmlns:wpi="http://schemas.microsoft.com/office/word/2010/wordprocessingInk" xmlns:wne="http://schemas.microsoft.com/office/word/2006/wordml" xmlns:wps="http://schemas.microsoft.com/office/word/2010/wordprocessingShape" mc:Ignorable="w14 w15 w16se w16cid w16 w16cex w16sdtdh wp14">
   <w:p>
     <w:pPr>
       <w:pStyle w:val="ab"/>
@@ -43380,7 +43736,7 @@
 </file>
 
 <file path=word/numbering.xml><?xml version="1.0" encoding="utf-8"?>
-<w:numbering xmlns:wpc="http://schemas.microsoft.com/office/word/2010/wordprocessingCanvas" xmlns:cx="http://schemas.microsoft.com/office/drawing/2014/chartex" xmlns:mc="http://schemas.openxmlformats.org/markup-compatibility/2006" xmlns:o="urn:schemas-microsoft-com:office:office" xmlns:r="http://schemas.openxmlformats.org/officeDocument/2006/relationships" xmlns:m="http://schemas.openxmlformats.org/officeDocument/2006/math" xmlns:v="urn:schemas-microsoft-com:vml" xmlns:wp14="http://schemas.microsoft.com/office/word/2010/wordprocessingDrawing" xmlns:wp="http://schemas.openxmlformats.org/drawingml/2006/wordprocessingDrawing" xmlns:w10="urn:schemas-microsoft-com:office:word" xmlns:w="http://schemas.openxmlformats.org/wordprocessingml/2006/main" xmlns:w14="http://schemas.microsoft.com/office/word/2010/wordml" xmlns:w15="http://schemas.microsoft.com/office/word/2012/wordml" xmlns:w16se="http://schemas.microsoft.com/office/word/2015/wordml/symex" xmlns:wpg="http://schemas.microsoft.com/office/word/2010/wordprocessingGroup" xmlns:wpi="http://schemas.microsoft.com/office/word/2010/wordprocessingInk" xmlns:wne="http://schemas.microsoft.com/office/word/2006/wordml" xmlns:wps="http://schemas.microsoft.com/office/word/2010/wordprocessingShape" mc:Ignorable="w14 w15 w16se wp14">
+<w:numbering xmlns:wpc="http://schemas.microsoft.com/office/word/2010/wordprocessingCanvas" xmlns:cx="http://schemas.microsoft.com/office/drawing/2014/chartex" xmlns:cx1="http://schemas.microsoft.com/office/drawing/2015/9/8/chartex" xmlns:cx2="http://schemas.microsoft.com/office/drawing/2015/10/21/chartex" xmlns:cx3="http://schemas.microsoft.com/office/drawing/2016/5/9/chartex" xmlns:cx4="http://schemas.microsoft.com/office/drawing/2016/5/10/chartex" xmlns:cx5="http://schemas.microsoft.com/office/drawing/2016/5/11/chartex" xmlns:cx6="http://schemas.microsoft.com/office/drawing/2016/5/12/chartex" xmlns:cx7="http://schemas.microsoft.com/office/drawing/2016/5/13/chartex" xmlns:cx8="http://schemas.microsoft.com/office/drawing/2016/5/14/chartex" xmlns:mc="http://schemas.openxmlformats.org/markup-compatibility/2006" xmlns:aink="http://schemas.microsoft.com/office/drawing/2016/ink" xmlns:am3d="http://schemas.microsoft.com/office/drawing/2017/model3d" xmlns:o="urn:schemas-microsoft-com:office:office" xmlns:r="http://schemas.openxmlformats.org/officeDocument/2006/relationships" xmlns:m="http://schemas.openxmlformats.org/officeDocument/2006/math" xmlns:v="urn:schemas-microsoft-com:vml" xmlns:wp14="http://schemas.microsoft.com/office/word/2010/wordprocessingDrawing" xmlns:wp="http://schemas.openxmlformats.org/drawingml/2006/wordprocessingDrawing" xmlns:w10="urn:schemas-microsoft-com:office:word" xmlns:w="http://schemas.openxmlformats.org/wordprocessingml/2006/main" xmlns:w14="http://schemas.microsoft.com/office/word/2010/wordml" xmlns:w15="http://schemas.microsoft.com/office/word/2012/wordml" xmlns:w16cex="http://schemas.microsoft.com/office/word/2018/wordml/cex" xmlns:w16cid="http://schemas.microsoft.com/office/word/2016/wordml/cid" xmlns:w16="http://schemas.microsoft.com/office/word/2018/wordml" xmlns:w16sdtdh="http://schemas.microsoft.com/office/word/2020/wordml/sdtdatahash" xmlns:w16se="http://schemas.microsoft.com/office/word/2015/wordml/symex" xmlns:wpg="http://schemas.microsoft.com/office/word/2010/wordprocessingGroup" xmlns:wpi="http://schemas.microsoft.com/office/word/2010/wordprocessingInk" xmlns:wne="http://schemas.microsoft.com/office/word/2006/wordml" xmlns:wps="http://schemas.microsoft.com/office/word/2010/wordprocessingShape" mc:Ignorable="w14 w15 w16se w16cid w16 w16cex w16sdtdh wp14">
   <w:abstractNum w:abstractNumId="0" w15:restartNumberingAfterBreak="0">
     <w:nsid w:val="EF2A7F28"/>
     <w:multiLevelType w:val="singleLevel"/>
@@ -43815,7 +44171,7 @@
 </file>
 
 <file path=word/styles.xml><?xml version="1.0" encoding="utf-8"?>
-<w:styles xmlns:mc="http://schemas.openxmlformats.org/markup-compatibility/2006" xmlns:r="http://schemas.openxmlformats.org/officeDocument/2006/relationships" xmlns:w="http://schemas.openxmlformats.org/wordprocessingml/2006/main" xmlns:w14="http://schemas.microsoft.com/office/word/2010/wordml" xmlns:w15="http://schemas.microsoft.com/office/word/2012/wordml" xmlns:w16se="http://schemas.microsoft.com/office/word/2015/wordml/symex" mc:Ignorable="w14 w15 w16se">
+<w:styles xmlns:mc="http://schemas.openxmlformats.org/markup-compatibility/2006" xmlns:r="http://schemas.openxmlformats.org/officeDocument/2006/relationships" xmlns:w="http://schemas.openxmlformats.org/wordprocessingml/2006/main" xmlns:w14="http://schemas.microsoft.com/office/word/2010/wordml" xmlns:w15="http://schemas.microsoft.com/office/word/2012/wordml" xmlns:w16cex="http://schemas.microsoft.com/office/word/2018/wordml/cex" xmlns:w16cid="http://schemas.microsoft.com/office/word/2016/wordml/cid" xmlns:w16="http://schemas.microsoft.com/office/word/2018/wordml" xmlns:w16sdtdh="http://schemas.microsoft.com/office/word/2020/wordml/sdtdatahash" xmlns:w16se="http://schemas.microsoft.com/office/word/2015/wordml/symex" mc:Ignorable="w14 w15 w16se w16cid w16 w16cex w16sdtdh">
   <w:docDefaults>
     <w:rPrDefault>
       <w:rPr>
@@ -43825,7 +44181,7 @@
     </w:rPrDefault>
     <w:pPrDefault/>
   </w:docDefaults>
-  <w:latentStyles w:defLockedState="0" w:defUIPriority="99" w:defSemiHidden="0" w:defUnhideWhenUsed="0" w:defQFormat="0" w:count="371">
+  <w:latentStyles w:defLockedState="0" w:defUIPriority="99" w:defSemiHidden="0" w:defUnhideWhenUsed="0" w:defQFormat="0" w:count="376">
     <w:lsdException w:name="Normal" w:uiPriority="0" w:qFormat="1"/>
     <w:lsdException w:name="heading 1" w:uiPriority="9" w:qFormat="1"/>
     <w:lsdException w:name="heading 2" w:uiPriority="0" w:qFormat="1"/>
@@ -43931,7 +44287,7 @@
     <w:lsdException w:name="HTML Sample" w:semiHidden="1" w:unhideWhenUsed="1"/>
     <w:lsdException w:name="HTML Typewriter" w:semiHidden="1" w:unhideWhenUsed="1"/>
     <w:lsdException w:name="HTML Variable" w:semiHidden="1" w:unhideWhenUsed="1"/>
-    <w:lsdException w:name="Normal Table" w:semiHidden="1" w:unhideWhenUsed="1" w:qFormat="1"/>
+    <w:lsdException w:name="Normal Table" w:qFormat="1"/>
     <w:lsdException w:name="annotation subject" w:semiHidden="1" w:unhideWhenUsed="1"/>
     <w:lsdException w:name="No List" w:semiHidden="1" w:unhideWhenUsed="1"/>
     <w:lsdException w:name="Outline List 1" w:semiHidden="1" w:unhideWhenUsed="1"/>
@@ -43974,11 +44330,8 @@
     <w:lsdException w:name="Table Contemporary" w:semiHidden="1" w:unhideWhenUsed="1"/>
     <w:lsdException w:name="Table Elegant" w:semiHidden="1" w:unhideWhenUsed="1"/>
     <w:lsdException w:name="Table Professional" w:semiHidden="1" w:unhideWhenUsed="1"/>
-    <w:lsdException w:name="Table Subtle 1" w:semiHidden="1" w:unhideWhenUsed="1"/>
     <w:lsdException w:name="Table Subtle 2" w:semiHidden="1" w:unhideWhenUsed="1"/>
     <w:lsdException w:name="Table Web 1" w:semiHidden="1" w:unhideWhenUsed="1"/>
-    <w:lsdException w:name="Table Web 2" w:semiHidden="1" w:unhideWhenUsed="1"/>
-    <w:lsdException w:name="Table Web 3" w:semiHidden="1" w:unhideWhenUsed="1"/>
     <w:lsdException w:name="Balloon Text" w:semiHidden="1" w:unhideWhenUsed="1" w:qFormat="1"/>
     <w:lsdException w:name="Table Grid" w:uiPriority="59"/>
     <w:lsdException w:name="Table Theme" w:semiHidden="1" w:unhideWhenUsed="1"/>
@@ -44194,6 +44547,11 @@
     <w:lsdException w:name="List Table 5 Dark Accent 6" w:uiPriority="50"/>
     <w:lsdException w:name="List Table 6 Colorful Accent 6" w:uiPriority="51"/>
     <w:lsdException w:name="List Table 7 Colorful Accent 6" w:uiPriority="52"/>
+    <w:lsdException w:name="Mention" w:semiHidden="1" w:unhideWhenUsed="1"/>
+    <w:lsdException w:name="Smart Hyperlink" w:semiHidden="1" w:unhideWhenUsed="1"/>
+    <w:lsdException w:name="Hashtag" w:semiHidden="1" w:unhideWhenUsed="1"/>
+    <w:lsdException w:name="Unresolved Mention" w:semiHidden="1" w:unhideWhenUsed="1"/>
+    <w:lsdException w:name="Smart Link" w:semiHidden="1" w:unhideWhenUsed="1"/>
   </w:latentStyles>
   <w:style w:type="paragraph" w:default="1" w:styleId="a">
     <w:name w:val="Normal"/>
@@ -44393,7 +44751,7 @@
       <w:szCs w:val="18"/>
     </w:rPr>
   </w:style>
-  <w:style w:type="paragraph" w:styleId="11">
+  <w:style w:type="paragraph" w:styleId="TOC1">
     <w:name w:val="toc 1"/>
     <w:basedOn w:val="a"/>
     <w:next w:val="a"/>
@@ -44941,6 +45299,10 @@
 </file>
 
 <file path=customXml/item1.xml><?xml version="1.0" encoding="utf-8"?>
+<b:Sources xmlns:b="http://schemas.openxmlformats.org/officeDocument/2006/bibliography" xmlns="http://schemas.openxmlformats.org/officeDocument/2006/bibliography" SelectedStyle="\APA.XSL" StyleName="APA Fifth Edition"/>
+</file>
+
+<file path=customXml/item2.xml><?xml version="1.0" encoding="utf-8"?>
 <s:customData xmlns="http://www.wps.cn/officeDocument/2013/wpsCustomData" xmlns:s="http://www.wps.cn/officeDocument/2013/wpsCustomData">
   <customSectProps>
     <customSectPr/>
@@ -44953,22 +45315,18 @@
 </s:customData>
 </file>
 
-<file path=customXml/item2.xml><?xml version="1.0" encoding="utf-8"?>
-<b:Sources xmlns:b="http://schemas.openxmlformats.org/officeDocument/2006/bibliography" xmlns="http://schemas.openxmlformats.org/officeDocument/2006/bibliography" SelectedStyle="\APA.XSL" StyleName="APA Fifth Edition"/>
+<file path=customXml/itemProps1.xml><?xml version="1.0" encoding="utf-8"?>
+<ds:datastoreItem xmlns:ds="http://schemas.openxmlformats.org/officeDocument/2006/customXml" ds:itemID="{CB077764-D269-4B04-923E-4833FDABF500}">
+  <ds:schemaRefs>
+    <ds:schemaRef ds:uri="http://schemas.openxmlformats.org/officeDocument/2006/bibliography"/>
+  </ds:schemaRefs>
+</ds:datastoreItem>
 </file>
 
-<file path=customXml/itemProps1.xml><?xml version="1.0" encoding="utf-8"?>
+<file path=customXml/itemProps2.xml><?xml version="1.0" encoding="utf-8"?>
 <ds:datastoreItem xmlns:ds="http://schemas.openxmlformats.org/officeDocument/2006/customXml" ds:itemID="{B1977F7D-205B-4081-913C-38D41E755F92}">
   <ds:schemaRefs>
     <ds:schemaRef ds:uri="http://www.wps.cn/officeDocument/2013/wpsCustomData"/>
   </ds:schemaRefs>
 </ds:datastoreItem>
-</file>
-
-<file path=customXml/itemProps2.xml><?xml version="1.0" encoding="utf-8"?>
-<ds:datastoreItem xmlns:ds="http://schemas.openxmlformats.org/officeDocument/2006/customXml" ds:itemID="{CB077764-D269-4B04-923E-4833FDABF500}">
-  <ds:schemaRefs>
-    <ds:schemaRef ds:uri="http://schemas.openxmlformats.org/officeDocument/2006/bibliography"/>
-  </ds:schemaRefs>
-</ds:datastoreItem>
 </file>